--- a/Compler Lab 1.docx
+++ b/Compler Lab 1.docx
@@ -1,6 +1,6 @@
 
 <file path=word/document.xml><?xml version="1.0" encoding="utf-8"?>
-<w:document xmlns:wpc="http://schemas.microsoft.com/office/word/2010/wordprocessingCanvas" xmlns:mc="http://schemas.openxmlformats.org/markup-compatibility/2006" xmlns:o="urn:schemas-microsoft-com:office:office" xmlns:r="http://schemas.openxmlformats.org/officeDocument/2006/relationships" xmlns:m="http://schemas.openxmlformats.org/officeDocument/2006/math" xmlns:v="urn:schemas-microsoft-com:vml" xmlns:wp14="http://schemas.microsoft.com/office/word/2010/wordprocessingDrawing" xmlns:wp="http://schemas.openxmlformats.org/drawingml/2006/wordprocessingDrawing" xmlns:w10="urn:schemas-microsoft-com:office:word" xmlns:w="http://schemas.openxmlformats.org/wordprocessingml/2006/main" xmlns:w14="http://schemas.microsoft.com/office/word/2010/wordml" xmlns:w15="http://schemas.microsoft.com/office/word/2012/wordml" xmlns:wpg="http://schemas.microsoft.com/office/word/2010/wordprocessingGroup" xmlns:wpi="http://schemas.microsoft.com/office/word/2010/wordprocessingInk" xmlns:wne="http://schemas.microsoft.com/office/word/2006/wordml" xmlns:wps="http://schemas.microsoft.com/office/word/2010/wordprocessingShape" mc:Ignorable="w14 w15 wp14">
+<w:document xmlns:ve="http://schemas.openxmlformats.org/markup-compatibility/2006" xmlns:o="urn:schemas-microsoft-com:office:office" xmlns:r="http://schemas.openxmlformats.org/officeDocument/2006/relationships" xmlns:m="http://schemas.openxmlformats.org/officeDocument/2006/math" xmlns:v="urn:schemas-microsoft-com:vml" xmlns:wp="http://schemas.openxmlformats.org/drawingml/2006/wordprocessingDrawing" xmlns:w10="urn:schemas-microsoft-com:office:word" xmlns:w="http://schemas.openxmlformats.org/wordprocessingml/2006/main" xmlns:wne="http://schemas.microsoft.com/office/word/2006/wordml">
   <w:body>
     <w:sdt>
       <w:sdtPr>
@@ -16,1009 +16,274 @@
             <w:rPr>
               <w:noProof/>
             </w:rPr>
-            <mc:AlternateContent>
-              <mc:Choice Requires="wpg">
-                <w:drawing>
-                  <wp:anchor distT="0" distB="0" distL="114300" distR="114300" simplePos="0" relativeHeight="251662336" behindDoc="0" locked="0" layoutInCell="1" allowOverlap="1">
-                    <wp:simplePos x="0" y="0"/>
-                    <wp:positionH relativeFrom="page">
-                      <wp:align>center</wp:align>
-                    </wp:positionH>
-                    <mc:AlternateContent>
-                      <mc:Choice Requires="wp14">
-                        <wp:positionV relativeFrom="page">
-                          <wp14:pctPosVOffset>2300</wp14:pctPosVOffset>
-                        </wp:positionV>
-                      </mc:Choice>
-                      <mc:Fallback>
-                        <wp:positionV relativeFrom="page">
-                          <wp:posOffset>231140</wp:posOffset>
-                        </wp:positionV>
-                      </mc:Fallback>
-                    </mc:AlternateContent>
-                    <wp:extent cx="7315200" cy="1215391"/>
-                    <wp:effectExtent l="0" t="0" r="1270" b="1905"/>
-                    <wp:wrapNone/>
-                    <wp:docPr id="149" name="Group 149"/>
-                    <wp:cNvGraphicFramePr/>
-                    <a:graphic xmlns:a="http://schemas.openxmlformats.org/drawingml/2006/main">
-                      <a:graphicData uri="http://schemas.microsoft.com/office/word/2010/wordprocessingGroup">
-                        <wpg:wgp>
-                          <wpg:cNvGrpSpPr/>
-                          <wpg:grpSpPr>
-                            <a:xfrm>
-                              <a:off x="0" y="0"/>
-                              <a:ext cx="7315200" cy="1215391"/>
-                              <a:chOff x="0" y="-1"/>
-                              <a:chExt cx="7315200" cy="1216153"/>
-                            </a:xfrm>
-                          </wpg:grpSpPr>
-                          <wps:wsp>
-                            <wps:cNvPr id="150" name="Rectangle 51"/>
-                            <wps:cNvSpPr/>
-                            <wps:spPr>
-                              <a:xfrm>
-                                <a:off x="0" y="-1"/>
-                                <a:ext cx="7315200" cy="1130373"/>
-                              </a:xfrm>
-                              <a:custGeom>
-                                <a:avLst/>
-                                <a:gdLst>
-                                  <a:gd name="connsiteX0" fmla="*/ 0 w 7312660"/>
-                                  <a:gd name="connsiteY0" fmla="*/ 0 h 1215390"/>
-                                  <a:gd name="connsiteX1" fmla="*/ 7312660 w 7312660"/>
-                                  <a:gd name="connsiteY1" fmla="*/ 0 h 1215390"/>
-                                  <a:gd name="connsiteX2" fmla="*/ 7312660 w 7312660"/>
-                                  <a:gd name="connsiteY2" fmla="*/ 1215390 h 1215390"/>
-                                  <a:gd name="connsiteX3" fmla="*/ 0 w 7312660"/>
-                                  <a:gd name="connsiteY3" fmla="*/ 1215390 h 1215390"/>
-                                  <a:gd name="connsiteX4" fmla="*/ 0 w 7312660"/>
-                                  <a:gd name="connsiteY4" fmla="*/ 0 h 1215390"/>
-                                  <a:gd name="connsiteX0" fmla="*/ 0 w 7312660"/>
-                                  <a:gd name="connsiteY0" fmla="*/ 0 h 1215390"/>
-                                  <a:gd name="connsiteX1" fmla="*/ 7312660 w 7312660"/>
-                                  <a:gd name="connsiteY1" fmla="*/ 0 h 1215390"/>
-                                  <a:gd name="connsiteX2" fmla="*/ 7312660 w 7312660"/>
-                                  <a:gd name="connsiteY2" fmla="*/ 1215390 h 1215390"/>
-                                  <a:gd name="connsiteX3" fmla="*/ 3667125 w 7312660"/>
-                                  <a:gd name="connsiteY3" fmla="*/ 1209675 h 1215390"/>
-                                  <a:gd name="connsiteX4" fmla="*/ 0 w 7312660"/>
-                                  <a:gd name="connsiteY4" fmla="*/ 1215390 h 1215390"/>
-                                  <a:gd name="connsiteX5" fmla="*/ 0 w 7312660"/>
-                                  <a:gd name="connsiteY5" fmla="*/ 0 h 1215390"/>
-                                  <a:gd name="connsiteX0" fmla="*/ 0 w 7312660"/>
-                                  <a:gd name="connsiteY0" fmla="*/ 0 h 1215390"/>
-                                  <a:gd name="connsiteX1" fmla="*/ 7312660 w 7312660"/>
-                                  <a:gd name="connsiteY1" fmla="*/ 0 h 1215390"/>
-                                  <a:gd name="connsiteX2" fmla="*/ 7312660 w 7312660"/>
-                                  <a:gd name="connsiteY2" fmla="*/ 1215390 h 1215390"/>
-                                  <a:gd name="connsiteX3" fmla="*/ 3619500 w 7312660"/>
-                                  <a:gd name="connsiteY3" fmla="*/ 733425 h 1215390"/>
-                                  <a:gd name="connsiteX4" fmla="*/ 0 w 7312660"/>
-                                  <a:gd name="connsiteY4" fmla="*/ 1215390 h 1215390"/>
-                                  <a:gd name="connsiteX5" fmla="*/ 0 w 7312660"/>
-                                  <a:gd name="connsiteY5" fmla="*/ 0 h 1215390"/>
-                                  <a:gd name="connsiteX0" fmla="*/ 0 w 7312660"/>
-                                  <a:gd name="connsiteY0" fmla="*/ 0 h 1215390"/>
-                                  <a:gd name="connsiteX1" fmla="*/ 7312660 w 7312660"/>
-                                  <a:gd name="connsiteY1" fmla="*/ 0 h 1215390"/>
-                                  <a:gd name="connsiteX2" fmla="*/ 7312660 w 7312660"/>
-                                  <a:gd name="connsiteY2" fmla="*/ 1129665 h 1215390"/>
-                                  <a:gd name="connsiteX3" fmla="*/ 3619500 w 7312660"/>
-                                  <a:gd name="connsiteY3" fmla="*/ 733425 h 1215390"/>
-                                  <a:gd name="connsiteX4" fmla="*/ 0 w 7312660"/>
-                                  <a:gd name="connsiteY4" fmla="*/ 1215390 h 1215390"/>
-                                  <a:gd name="connsiteX5" fmla="*/ 0 w 7312660"/>
-                                  <a:gd name="connsiteY5" fmla="*/ 0 h 1215390"/>
-                                  <a:gd name="connsiteX0" fmla="*/ 9525 w 7322185"/>
-                                  <a:gd name="connsiteY0" fmla="*/ 0 h 1129665"/>
-                                  <a:gd name="connsiteX1" fmla="*/ 7322185 w 7322185"/>
-                                  <a:gd name="connsiteY1" fmla="*/ 0 h 1129665"/>
-                                  <a:gd name="connsiteX2" fmla="*/ 7322185 w 7322185"/>
-                                  <a:gd name="connsiteY2" fmla="*/ 1129665 h 1129665"/>
-                                  <a:gd name="connsiteX3" fmla="*/ 3629025 w 7322185"/>
-                                  <a:gd name="connsiteY3" fmla="*/ 733425 h 1129665"/>
-                                  <a:gd name="connsiteX4" fmla="*/ 0 w 7322185"/>
-                                  <a:gd name="connsiteY4" fmla="*/ 1091565 h 1129665"/>
-                                  <a:gd name="connsiteX5" fmla="*/ 9525 w 7322185"/>
-                                  <a:gd name="connsiteY5" fmla="*/ 0 h 1129665"/>
-                                  <a:gd name="connsiteX0" fmla="*/ 0 w 7312660"/>
-                                  <a:gd name="connsiteY0" fmla="*/ 0 h 1129665"/>
-                                  <a:gd name="connsiteX1" fmla="*/ 7312660 w 7312660"/>
-                                  <a:gd name="connsiteY1" fmla="*/ 0 h 1129665"/>
-                                  <a:gd name="connsiteX2" fmla="*/ 7312660 w 7312660"/>
-                                  <a:gd name="connsiteY2" fmla="*/ 1129665 h 1129665"/>
-                                  <a:gd name="connsiteX3" fmla="*/ 3619500 w 7312660"/>
-                                  <a:gd name="connsiteY3" fmla="*/ 733425 h 1129665"/>
-                                  <a:gd name="connsiteX4" fmla="*/ 0 w 7312660"/>
-                                  <a:gd name="connsiteY4" fmla="*/ 1091565 h 1129665"/>
-                                  <a:gd name="connsiteX5" fmla="*/ 0 w 7312660"/>
-                                  <a:gd name="connsiteY5" fmla="*/ 0 h 1129665"/>
-                                </a:gdLst>
-                                <a:ahLst/>
-                                <a:cxnLst>
-                                  <a:cxn ang="0">
-                                    <a:pos x="connsiteX0" y="connsiteY0"/>
-                                  </a:cxn>
-                                  <a:cxn ang="0">
-                                    <a:pos x="connsiteX1" y="connsiteY1"/>
-                                  </a:cxn>
-                                  <a:cxn ang="0">
-                                    <a:pos x="connsiteX2" y="connsiteY2"/>
-                                  </a:cxn>
-                                  <a:cxn ang="0">
-                                    <a:pos x="connsiteX3" y="connsiteY3"/>
-                                  </a:cxn>
-                                  <a:cxn ang="0">
-                                    <a:pos x="connsiteX4" y="connsiteY4"/>
-                                  </a:cxn>
-                                  <a:cxn ang="0">
-                                    <a:pos x="connsiteX5" y="connsiteY5"/>
-                                  </a:cxn>
-                                </a:cxnLst>
-                                <a:rect l="l" t="t" r="r" b="b"/>
-                                <a:pathLst>
-                                  <a:path w="7312660" h="1129665">
-                                    <a:moveTo>
-                                      <a:pt x="0" y="0"/>
-                                    </a:moveTo>
-                                    <a:lnTo>
-                                      <a:pt x="7312660" y="0"/>
-                                    </a:lnTo>
-                                    <a:lnTo>
-                                      <a:pt x="7312660" y="1129665"/>
-                                    </a:lnTo>
-                                    <a:lnTo>
-                                      <a:pt x="3619500" y="733425"/>
-                                    </a:lnTo>
-                                    <a:lnTo>
-                                      <a:pt x="0" y="1091565"/>
-                                    </a:lnTo>
-                                    <a:lnTo>
-                                      <a:pt x="0" y="0"/>
-                                    </a:lnTo>
-                                    <a:close/>
-                                  </a:path>
-                                </a:pathLst>
-                              </a:custGeom>
-                              <a:ln>
-                                <a:noFill/>
-                              </a:ln>
-                            </wps:spPr>
-                            <wps:style>
-                              <a:lnRef idx="2">
-                                <a:schemeClr val="accent1">
-                                  <a:shade val="50000"/>
-                                </a:schemeClr>
-                              </a:lnRef>
-                              <a:fillRef idx="1">
-                                <a:schemeClr val="accent1"/>
-                              </a:fillRef>
-                              <a:effectRef idx="0">
-                                <a:schemeClr val="accent1"/>
-                              </a:effectRef>
-                              <a:fontRef idx="minor">
-                                <a:schemeClr val="lt1"/>
-                              </a:fontRef>
-                            </wps:style>
-                            <wps:bodyPr rot="0" spcFirstLastPara="0" vertOverflow="overflow" horzOverflow="overflow" vert="horz" wrap="square" lIns="91440" tIns="45720" rIns="91440" bIns="45720" numCol="1" spcCol="0" rtlCol="0" fromWordArt="0" anchor="ctr" anchorCtr="0" forceAA="0" compatLnSpc="1">
-                              <a:prstTxWarp prst="textNoShape">
-                                <a:avLst/>
-                              </a:prstTxWarp>
-                              <a:noAutofit/>
-                            </wps:bodyPr>
-                          </wps:wsp>
-                          <wps:wsp>
-                            <wps:cNvPr id="151" name="Rectangle 151"/>
-                            <wps:cNvSpPr/>
-                            <wps:spPr>
-                              <a:xfrm>
-                                <a:off x="0" y="0"/>
-                                <a:ext cx="7315200" cy="1216152"/>
-                              </a:xfrm>
-                              <a:prstGeom prst="rect">
-                                <a:avLst/>
-                              </a:prstGeom>
-                              <a:blipFill>
-                                <a:blip r:embed="rId6"/>
-                                <a:stretch>
-                                  <a:fillRect r="-7574"/>
-                                </a:stretch>
-                              </a:blipFill>
-                              <a:ln>
-                                <a:noFill/>
-                              </a:ln>
-                            </wps:spPr>
-                            <wps:style>
-                              <a:lnRef idx="2">
-                                <a:schemeClr val="accent1">
-                                  <a:shade val="50000"/>
-                                </a:schemeClr>
-                              </a:lnRef>
-                              <a:fillRef idx="1">
-                                <a:schemeClr val="accent1"/>
-                              </a:fillRef>
-                              <a:effectRef idx="0">
-                                <a:schemeClr val="accent1"/>
-                              </a:effectRef>
-                              <a:fontRef idx="minor">
-                                <a:schemeClr val="lt1"/>
-                              </a:fontRef>
-                            </wps:style>
-                            <wps:bodyPr rot="0" spcFirstLastPara="0" vertOverflow="overflow" horzOverflow="overflow" vert="horz" wrap="square" lIns="91440" tIns="45720" rIns="91440" bIns="45720" numCol="1" spcCol="0" rtlCol="0" fromWordArt="0" anchor="ctr" anchorCtr="0" forceAA="0" compatLnSpc="1">
-                              <a:prstTxWarp prst="textNoShape">
-                                <a:avLst/>
-                              </a:prstTxWarp>
-                              <a:noAutofit/>
-                            </wps:bodyPr>
-                          </wps:wsp>
-                        </wpg:wgp>
-                      </a:graphicData>
-                    </a:graphic>
-                    <wp14:sizeRelH relativeFrom="page">
-                      <wp14:pctWidth>94100</wp14:pctWidth>
-                    </wp14:sizeRelH>
-                    <wp14:sizeRelV relativeFrom="page">
-                      <wp14:pctHeight>12100</wp14:pctHeight>
-                    </wp14:sizeRelV>
-                  </wp:anchor>
-                </w:drawing>
-              </mc:Choice>
-              <mc:Fallback>
-                <w:pict>
-                  <v:group w14:anchorId="380238DE" id="Group 149" o:spid="_x0000_s1026" style="position:absolute;margin-left:0;margin-top:0;width:8in;height:95.7pt;z-index:251662336;mso-width-percent:941;mso-height-percent:121;mso-top-percent:23;mso-position-horizontal:center;mso-position-horizontal-relative:page;mso-position-vertical-relative:page;mso-width-percent:941;mso-height-percent:121;mso-top-percent:23" coordorigin="" coordsize="73152,12161" o:gfxdata="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">
-                    <v:shape id="Rectangle 51" o:spid="_x0000_s1027" style="position:absolute;width:73152;height:11303;visibility:visible;mso-wrap-style:square;v-text-anchor:middle" coordsize="7312660,1129665" o:gfxdata="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" path="m,l7312660,r,1129665l3619500,733425,,1091565,,xe" fillcolor="#5b9bd5 [3204]" stroked="f" strokeweight="1pt">
-                      <v:stroke joinstyle="miter"/>
-                      <v:path arrowok="t" o:connecttype="custom" o:connectlocs="0,0;7315200,0;7315200,1130373;3620757,733885;0,1092249;0,0" o:connectangles="0,0,0,0,0,0"/>
-                    </v:shape>
-                    <v:rect id="Rectangle 151" o:spid="_x0000_s1028" style="position:absolute;width:73152;height:12161;visibility:visible;mso-wrap-style:square;v-text-anchor:middle" o:gfxdata="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" stroked="f" strokeweight="1pt">
-                      <v:fill r:id="rId7" o:title="" recolor="t" rotate="t" type="frame"/>
-                    </v:rect>
-                    <w10:wrap anchorx="page" anchory="page"/>
-                  </v:group>
-                </w:pict>
-              </mc:Fallback>
-            </mc:AlternateContent>
+            <w:pict>
+              <v:group id="Group 149" o:spid="_x0000_s1026" style="position:absolute;margin-left:0;margin-top:0;width:8in;height:95.7pt;z-index:251662336;mso-width-percent:941;mso-height-percent:121;mso-top-percent:23;mso-position-horizontal:center;mso-position-horizontal-relative:page;mso-position-vertical-relative:page;mso-width-percent:941;mso-height-percent:121;mso-top-percent:23" coordsize="73152,12161" o:gfxdata="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">
+                <v:shape id="Rectangle 51" o:spid="_x0000_s1027" style="position:absolute;width:73152;height:11303;visibility:visible;mso-wrap-style:square;v-text-anchor:middle" coordsize="7312660,1129665" o:gfxdata="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" path="m,l7312660,r,1129665l3619500,733425,,1091565,,xe" fillcolor="#5b9bd5 [3204]" stroked="f" strokeweight="1pt">
+                  <v:stroke joinstyle="miter"/>
+                  <v:path arrowok="t" o:connecttype="custom" o:connectlocs="0,0;7315200,0;7315200,1130373;3620757,733885;0,1092249;0,0" o:connectangles="0,0,0,0,0,0"/>
+                </v:shape>
+                <v:rect id="Rectangle 151" o:spid="_x0000_s1028" style="position:absolute;width:73152;height:12161;visibility:visible;mso-wrap-style:square;v-text-anchor:middle" o:gfxdata="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" stroked="f" strokeweight="1pt">
+                  <v:fill r:id="rId6" o:title="" recolor="t" rotate="t" type="frame"/>
+                </v:rect>
+                <w10:wrap anchorx="page" anchory="page"/>
+              </v:group>
+            </w:pict>
           </w:r>
           <w:r>
             <w:rPr>
               <w:noProof/>
             </w:rPr>
-            <mc:AlternateContent>
-              <mc:Choice Requires="wps">
-                <w:drawing>
-                  <wp:anchor distT="0" distB="0" distL="114300" distR="114300" simplePos="0" relativeHeight="251660288" behindDoc="0" locked="0" layoutInCell="1" allowOverlap="1">
-                    <wp:simplePos x="0" y="0"/>
-                    <wp:positionH relativeFrom="page">
-                      <wp:align>center</wp:align>
-                    </wp:positionH>
-                    <mc:AlternateContent>
-                      <mc:Choice Requires="wp14">
-                        <wp:positionV relativeFrom="page">
-                          <wp14:pctPosVOffset>81800</wp14:pctPosVOffset>
-                        </wp:positionV>
-                      </mc:Choice>
-                      <mc:Fallback>
-                        <wp:positionV relativeFrom="page">
-                          <wp:posOffset>8227695</wp:posOffset>
-                        </wp:positionV>
-                      </mc:Fallback>
-                    </mc:AlternateContent>
-                    <wp:extent cx="7315200" cy="914400"/>
-                    <wp:effectExtent l="0" t="0" r="0" b="8255"/>
-                    <wp:wrapSquare wrapText="bothSides"/>
-                    <wp:docPr id="152" name="Text Box 152"/>
-                    <wp:cNvGraphicFramePr/>
-                    <a:graphic xmlns:a="http://schemas.openxmlformats.org/drawingml/2006/main">
-                      <a:graphicData uri="http://schemas.microsoft.com/office/word/2010/wordprocessingShape">
-                        <wps:wsp>
-                          <wps:cNvSpPr txBox="1"/>
-                          <wps:spPr>
-                            <a:xfrm>
-                              <a:off x="0" y="0"/>
-                              <a:ext cx="7315200" cy="914400"/>
-                            </a:xfrm>
-                            <a:prstGeom prst="rect">
-                              <a:avLst/>
-                            </a:prstGeom>
-                            <a:noFill/>
-                            <a:ln w="6350">
-                              <a:noFill/>
-                            </a:ln>
-                            <a:effectLst/>
-                          </wps:spPr>
-                          <wps:style>
-                            <a:lnRef idx="0">
-                              <a:schemeClr val="accent1"/>
-                            </a:lnRef>
-                            <a:fillRef idx="0">
-                              <a:schemeClr val="accent1"/>
-                            </a:fillRef>
-                            <a:effectRef idx="0">
-                              <a:schemeClr val="accent1"/>
-                            </a:effectRef>
-                            <a:fontRef idx="minor">
-                              <a:schemeClr val="dk1"/>
-                            </a:fontRef>
-                          </wps:style>
-                          <wps:txbx>
-                            <w:txbxContent>
-                              <w:sdt>
-                                <w:sdtPr>
-                                  <w:rPr>
-                                    <w:color w:val="595959" w:themeColor="text1" w:themeTint="A6"/>
-                                    <w:sz w:val="28"/>
-                                    <w:szCs w:val="28"/>
-                                  </w:rPr>
-                                  <w:alias w:val="Author"/>
-                                  <w:tag w:val=""/>
-                                  <w:id w:val="789243997"/>
-                                  <w:dataBinding w:prefixMappings="xmlns:ns0='http://purl.org/dc/elements/1.1/' xmlns:ns1='http://schemas.openxmlformats.org/package/2006/metadata/core-properties' " w:xpath="/ns1:coreProperties[1]/ns0:creator[1]" w:storeItemID="{6C3C8BC8-F283-45AE-878A-BAB7291924A1}"/>
-                                  <w:text/>
-                                </w:sdtPr>
-                                <w:sdtContent>
-                                  <w:p>
-                                    <w:pPr>
-                                      <w:pStyle w:val="NoSpacing"/>
-                                      <w:jc w:val="right"/>
-                                      <w:rPr>
-                                        <w:color w:val="595959" w:themeColor="text1" w:themeTint="A6"/>
-                                        <w:sz w:val="28"/>
-                                        <w:szCs w:val="28"/>
-                                      </w:rPr>
-                                    </w:pPr>
-                                    <w:proofErr w:type="spellStart"/>
-                                    <w:r>
-                                      <w:rPr>
-                                        <w:color w:val="595959" w:themeColor="text1" w:themeTint="A6"/>
-                                        <w:sz w:val="28"/>
-                                        <w:szCs w:val="28"/>
-                                      </w:rPr>
-                                      <w:t>Manil</w:t>
-                                    </w:r>
-                                    <w:proofErr w:type="spellEnd"/>
-                                    <w:r>
-                                      <w:rPr>
-                                        <w:color w:val="595959" w:themeColor="text1" w:themeTint="A6"/>
-                                        <w:sz w:val="28"/>
-                                        <w:szCs w:val="28"/>
-                                      </w:rPr>
-                                      <w:t xml:space="preserve"> S. </w:t>
-                                    </w:r>
-                                    <w:proofErr w:type="spellStart"/>
-                                    <w:r>
-                                      <w:rPr>
-                                        <w:color w:val="595959" w:themeColor="text1" w:themeTint="A6"/>
-                                        <w:sz w:val="28"/>
-                                        <w:szCs w:val="28"/>
-                                      </w:rPr>
-                                      <w:t>Malla</w:t>
-                                    </w:r>
-                                    <w:proofErr w:type="spellEnd"/>
-                                  </w:p>
-                                </w:sdtContent>
-                              </w:sdt>
-                              <w:p>
-                                <w:pPr>
-                                  <w:pStyle w:val="NoSpacing"/>
-                                  <w:jc w:val="right"/>
-                                  <w:rPr>
-                                    <w:color w:val="595959" w:themeColor="text1" w:themeTint="A6"/>
-                                    <w:sz w:val="18"/>
-                                    <w:szCs w:val="18"/>
-                                  </w:rPr>
-                                </w:pPr>
-                                <w:sdt>
-                                  <w:sdtPr>
-                                    <w:rPr>
-                                      <w:color w:val="595959" w:themeColor="text1" w:themeTint="A6"/>
-                                      <w:sz w:val="18"/>
-                                      <w:szCs w:val="18"/>
-                                    </w:rPr>
-                                    <w:alias w:val="Email"/>
-                                    <w:tag w:val="Email"/>
-                                    <w:id w:val="942260680"/>
-                                    <w:dataBinding w:prefixMappings="xmlns:ns0='http://schemas.microsoft.com/office/2006/coverPageProps' " w:xpath="/ns0:CoverPageProperties[1]/ns0:CompanyEmail[1]" w:storeItemID="{55AF091B-3C7A-41E3-B477-F2FDAA23CFDA}"/>
-                                    <w:text/>
-                                  </w:sdtPr>
-                                  <w:sdtContent>
-                                    <w:r>
-                                      <w:rPr>
-                                        <w:color w:val="595959" w:themeColor="text1" w:themeTint="A6"/>
-                                        <w:sz w:val="18"/>
-                                        <w:szCs w:val="18"/>
-                                      </w:rPr>
-                                      <w:t>wcrecent@gmail.com</w:t>
-                                    </w:r>
-                                  </w:sdtContent>
-                                </w:sdt>
-                              </w:p>
-                            </w:txbxContent>
-                          </wps:txbx>
-                          <wps:bodyPr rot="0" spcFirstLastPara="0" vertOverflow="overflow" horzOverflow="overflow" vert="horz" wrap="square" lIns="1600200" tIns="0" rIns="685800" bIns="0" numCol="1" spcCol="0" rtlCol="0" fromWordArt="0" anchor="b" anchorCtr="0" forceAA="0" compatLnSpc="1">
-                            <a:prstTxWarp prst="textNoShape">
-                              <a:avLst/>
-                            </a:prstTxWarp>
-                            <a:noAutofit/>
-                          </wps:bodyPr>
-                        </wps:wsp>
-                      </a:graphicData>
-                    </a:graphic>
-                    <wp14:sizeRelH relativeFrom="page">
-                      <wp14:pctWidth>94100</wp14:pctWidth>
-                    </wp14:sizeRelH>
-                    <wp14:sizeRelV relativeFrom="page">
-                      <wp14:pctHeight>9200</wp14:pctHeight>
-                    </wp14:sizeRelV>
-                  </wp:anchor>
-                </w:drawing>
-              </mc:Choice>
-              <mc:Fallback>
-                <w:pict>
-                  <v:shapetype id="_x0000_t202" coordsize="21600,21600" o:spt="202" path="m,l,21600r21600,l21600,xe">
-                    <v:stroke joinstyle="miter"/>
-                    <v:path gradientshapeok="t" o:connecttype="rect"/>
-                  </v:shapetype>
-                  <v:shape id="Text Box 152" o:spid="_x0000_s1026" type="#_x0000_t202" style="position:absolute;margin-left:0;margin-top:0;width:8in;height:1in;z-index:251660288;visibility:visible;mso-wrap-style:square;mso-width-percent:941;mso-height-percent:92;mso-top-percent:818;mso-wrap-distance-left:9pt;mso-wrap-distance-top:0;mso-wrap-distance-right:9pt;mso-wrap-distance-bottom:0;mso-position-horizontal:center;mso-position-horizontal-relative:page;mso-position-vertical-relative:page;mso-width-percent:941;mso-height-percent:92;mso-top-percent:818;mso-width-relative:page;mso-height-relative:page;v-text-anchor:bottom" o:gfxdata="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" filled="f" stroked="f" strokeweight=".5pt">
-                    <v:textbox inset="126pt,0,54pt,0">
-                      <w:txbxContent>
-                        <w:sdt>
-                          <w:sdtPr>
-                            <w:rPr>
-                              <w:color w:val="595959" w:themeColor="text1" w:themeTint="A6"/>
-                              <w:sz w:val="28"/>
-                              <w:szCs w:val="28"/>
-                            </w:rPr>
-                            <w:alias w:val="Author"/>
-                            <w:tag w:val=""/>
-                            <w:id w:val="789243997"/>
-                            <w:dataBinding w:prefixMappings="xmlns:ns0='http://purl.org/dc/elements/1.1/' xmlns:ns1='http://schemas.openxmlformats.org/package/2006/metadata/core-properties' " w:xpath="/ns1:coreProperties[1]/ns0:creator[1]" w:storeItemID="{6C3C8BC8-F283-45AE-878A-BAB7291924A1}"/>
-                            <w:text/>
-                          </w:sdtPr>
-                          <w:sdtContent>
-                            <w:p>
-                              <w:pPr>
-                                <w:pStyle w:val="NoSpacing"/>
-                                <w:jc w:val="right"/>
-                                <w:rPr>
-                                  <w:color w:val="595959" w:themeColor="text1" w:themeTint="A6"/>
-                                  <w:sz w:val="28"/>
-                                  <w:szCs w:val="28"/>
-                                </w:rPr>
-                              </w:pPr>
-                              <w:proofErr w:type="spellStart"/>
-                              <w:r>
-                                <w:rPr>
-                                  <w:color w:val="595959" w:themeColor="text1" w:themeTint="A6"/>
-                                  <w:sz w:val="28"/>
-                                  <w:szCs w:val="28"/>
-                                </w:rPr>
-                                <w:t>Manil</w:t>
-                              </w:r>
-                              <w:proofErr w:type="spellEnd"/>
-                              <w:r>
-                                <w:rPr>
-                                  <w:color w:val="595959" w:themeColor="text1" w:themeTint="A6"/>
-                                  <w:sz w:val="28"/>
-                                  <w:szCs w:val="28"/>
-                                </w:rPr>
-                                <w:t xml:space="preserve"> S. </w:t>
-                              </w:r>
-                              <w:proofErr w:type="spellStart"/>
-                              <w:r>
-                                <w:rPr>
-                                  <w:color w:val="595959" w:themeColor="text1" w:themeTint="A6"/>
-                                  <w:sz w:val="28"/>
-                                  <w:szCs w:val="28"/>
-                                </w:rPr>
-                                <w:t>Malla</w:t>
-                              </w:r>
-                              <w:proofErr w:type="spellEnd"/>
-                            </w:p>
-                          </w:sdtContent>
-                        </w:sdt>
+            <w:pict>
+              <v:shapetype id="_x0000_t202" coordsize="21600,21600" o:spt="202" path="m,l,21600r21600,l21600,xe">
+                <v:stroke joinstyle="miter"/>
+                <v:path gradientshapeok="t" o:connecttype="rect"/>
+              </v:shapetype>
+              <v:shape id="Text Box 152" o:spid="_x0000_s1031" type="#_x0000_t202" style="position:absolute;margin-left:0;margin-top:0;width:8in;height:1in;z-index:251660288;visibility:visible;mso-wrap-style:square;mso-width-percent:941;mso-height-percent:92;mso-top-percent:818;mso-wrap-distance-left:9pt;mso-wrap-distance-top:0;mso-wrap-distance-right:9pt;mso-wrap-distance-bottom:0;mso-position-horizontal:center;mso-position-horizontal-relative:page;mso-position-vertical-relative:page;mso-width-percent:941;mso-height-percent:92;mso-top-percent:818;mso-width-relative:page;mso-height-relative:page;v-text-anchor:bottom" o:gfxdata="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" filled="f" stroked="f" strokeweight=".5pt">
+                <v:textbox inset="126pt,0,54pt,0">
+                  <w:txbxContent>
+                    <w:sdt>
+                      <w:sdtPr>
+                        <w:rPr>
+                          <w:color w:val="595959" w:themeColor="text1" w:themeTint="A6"/>
+                          <w:sz w:val="28"/>
+                          <w:szCs w:val="28"/>
+                        </w:rPr>
+                        <w:alias w:val="Author"/>
+                        <w:tag w:val=""/>
+                        <w:id w:val="789243997"/>
+                        <w:dataBinding w:prefixMappings="xmlns:ns0='http://purl.org/dc/elements/1.1/' xmlns:ns1='http://schemas.openxmlformats.org/package/2006/metadata/core-properties' " w:xpath="/ns1:coreProperties[1]/ns0:creator[1]" w:storeItemID="{6C3C8BC8-F283-45AE-878A-BAB7291924A1}"/>
+                        <w:text/>
+                      </w:sdtPr>
+                      <w:sdtContent>
                         <w:p>
                           <w:pPr>
                             <w:pStyle w:val="NoSpacing"/>
                             <w:jc w:val="right"/>
                             <w:rPr>
                               <w:color w:val="595959" w:themeColor="text1" w:themeTint="A6"/>
+                              <w:sz w:val="28"/>
+                              <w:szCs w:val="28"/>
+                            </w:rPr>
+                          </w:pPr>
+                          <w:proofErr w:type="spellStart"/>
+                          <w:r>
+                            <w:rPr>
+                              <w:color w:val="595959" w:themeColor="text1" w:themeTint="A6"/>
+                              <w:sz w:val="28"/>
+                              <w:szCs w:val="28"/>
+                            </w:rPr>
+                            <w:t>Manil</w:t>
+                          </w:r>
+                          <w:proofErr w:type="spellEnd"/>
+                          <w:r>
+                            <w:rPr>
+                              <w:color w:val="595959" w:themeColor="text1" w:themeTint="A6"/>
+                              <w:sz w:val="28"/>
+                              <w:szCs w:val="28"/>
+                            </w:rPr>
+                            <w:t xml:space="preserve"> S. </w:t>
+                          </w:r>
+                          <w:proofErr w:type="spellStart"/>
+                          <w:r>
+                            <w:rPr>
+                              <w:color w:val="595959" w:themeColor="text1" w:themeTint="A6"/>
+                              <w:sz w:val="28"/>
+                              <w:szCs w:val="28"/>
+                            </w:rPr>
+                            <w:t>Malla</w:t>
+                          </w:r>
+                          <w:proofErr w:type="spellEnd"/>
+                        </w:p>
+                      </w:sdtContent>
+                    </w:sdt>
+                    <w:p>
+                      <w:pPr>
+                        <w:pStyle w:val="NoSpacing"/>
+                        <w:jc w:val="right"/>
+                        <w:rPr>
+                          <w:color w:val="595959" w:themeColor="text1" w:themeTint="A6"/>
+                          <w:sz w:val="18"/>
+                          <w:szCs w:val="18"/>
+                        </w:rPr>
+                      </w:pPr>
+                      <w:sdt>
+                        <w:sdtPr>
+                          <w:rPr>
+                            <w:color w:val="595959" w:themeColor="text1" w:themeTint="A6"/>
+                            <w:sz w:val="18"/>
+                            <w:szCs w:val="18"/>
+                          </w:rPr>
+                          <w:alias w:val="Email"/>
+                          <w:tag w:val="Email"/>
+                          <w:id w:val="942260680"/>
+                          <w:dataBinding w:prefixMappings="xmlns:ns0='http://schemas.microsoft.com/office/2006/coverPageProps' " w:xpath="/ns0:CoverPageProperties[1]/ns0:CompanyEmail[1]" w:storeItemID="{55AF091B-3C7A-41E3-B477-F2FDAA23CFDA}"/>
+                          <w:text/>
+                        </w:sdtPr>
+                        <w:sdtContent>
+                          <w:r>
+                            <w:rPr>
+                              <w:color w:val="595959" w:themeColor="text1" w:themeTint="A6"/>
                               <w:sz w:val="18"/>
                               <w:szCs w:val="18"/>
                             </w:rPr>
-                          </w:pPr>
-                          <w:sdt>
-                            <w:sdtPr>
-                              <w:rPr>
-                                <w:color w:val="595959" w:themeColor="text1" w:themeTint="A6"/>
-                                <w:sz w:val="18"/>
-                                <w:szCs w:val="18"/>
-                              </w:rPr>
-                              <w:alias w:val="Email"/>
-                              <w:tag w:val="Email"/>
-                              <w:id w:val="942260680"/>
-                              <w:dataBinding w:prefixMappings="xmlns:ns0='http://schemas.microsoft.com/office/2006/coverPageProps' " w:xpath="/ns0:CoverPageProperties[1]/ns0:CompanyEmail[1]" w:storeItemID="{55AF091B-3C7A-41E3-B477-F2FDAA23CFDA}"/>
-                              <w:text/>
-                            </w:sdtPr>
-                            <w:sdtContent>
-                              <w:r>
-                                <w:rPr>
-                                  <w:color w:val="595959" w:themeColor="text1" w:themeTint="A6"/>
-                                  <w:sz w:val="18"/>
-                                  <w:szCs w:val="18"/>
-                                </w:rPr>
-                                <w:t>wcrecent@gmail.com</w:t>
-                              </w:r>
-                            </w:sdtContent>
-                          </w:sdt>
-                        </w:p>
-                      </w:txbxContent>
-                    </v:textbox>
-                    <w10:wrap type="square" anchorx="page" anchory="page"/>
-                  </v:shape>
-                </w:pict>
-              </mc:Fallback>
-            </mc:AlternateContent>
+                            <w:t>wcrecent@gmail.com</w:t>
+                          </w:r>
+                        </w:sdtContent>
+                      </w:sdt>
+                    </w:p>
+                  </w:txbxContent>
+                </v:textbox>
+                <w10:wrap type="square" anchorx="page" anchory="page"/>
+              </v:shape>
+            </w:pict>
           </w:r>
           <w:r>
             <w:rPr>
               <w:noProof/>
             </w:rPr>
-            <mc:AlternateContent>
-              <mc:Choice Requires="wps">
-                <w:drawing>
-                  <wp:anchor distT="0" distB="0" distL="114300" distR="114300" simplePos="0" relativeHeight="251661312" behindDoc="0" locked="0" layoutInCell="1" allowOverlap="1">
-                    <wp:simplePos x="0" y="0"/>
-                    <wp:positionH relativeFrom="page">
-                      <wp:align>center</wp:align>
-                    </wp:positionH>
-                    <mc:AlternateContent>
-                      <mc:Choice Requires="wp14">
-                        <wp:positionV relativeFrom="page">
-                          <wp14:pctPosVOffset>70000</wp14:pctPosVOffset>
-                        </wp:positionV>
-                      </mc:Choice>
-                      <mc:Fallback>
-                        <wp:positionV relativeFrom="page">
-                          <wp:posOffset>7040880</wp:posOffset>
-                        </wp:positionV>
-                      </mc:Fallback>
-                    </mc:AlternateContent>
-                    <wp:extent cx="7315200" cy="1009650"/>
-                    <wp:effectExtent l="0" t="0" r="0" b="0"/>
-                    <wp:wrapSquare wrapText="bothSides"/>
-                    <wp:docPr id="153" name="Text Box 153"/>
-                    <wp:cNvGraphicFramePr/>
-                    <a:graphic xmlns:a="http://schemas.openxmlformats.org/drawingml/2006/main">
-                      <a:graphicData uri="http://schemas.microsoft.com/office/word/2010/wordprocessingShape">
-                        <wps:wsp>
-                          <wps:cNvSpPr txBox="1"/>
-                          <wps:spPr>
-                            <a:xfrm>
-                              <a:off x="0" y="0"/>
-                              <a:ext cx="7315200" cy="1009650"/>
-                            </a:xfrm>
-                            <a:prstGeom prst="rect">
-                              <a:avLst/>
-                            </a:prstGeom>
-                            <a:noFill/>
-                            <a:ln w="6350">
-                              <a:noFill/>
-                            </a:ln>
-                            <a:effectLst/>
-                          </wps:spPr>
-                          <wps:style>
-                            <a:lnRef idx="0">
-                              <a:schemeClr val="accent1"/>
-                            </a:lnRef>
-                            <a:fillRef idx="0">
-                              <a:schemeClr val="accent1"/>
-                            </a:fillRef>
-                            <a:effectRef idx="0">
-                              <a:schemeClr val="accent1"/>
-                            </a:effectRef>
-                            <a:fontRef idx="minor">
-                              <a:schemeClr val="dk1"/>
-                            </a:fontRef>
-                          </wps:style>
-                          <wps:txbx>
-                            <w:txbxContent>
-                              <w:p>
-                                <w:pPr>
-                                  <w:pStyle w:val="NoSpacing"/>
-                                  <w:jc w:val="center"/>
-                                  <w:rPr>
-                                    <w:color w:val="5B9BD5" w:themeColor="accent1"/>
-                                    <w:sz w:val="28"/>
-                                    <w:szCs w:val="28"/>
-                                  </w:rPr>
-                                </w:pPr>
-                              </w:p>
-                              <w:sdt>
-                                <w:sdtPr>
-                                  <w:rPr>
-                                    <w:sz w:val="20"/>
-                                    <w:szCs w:val="20"/>
-                                  </w:rPr>
-                                  <w:alias w:val="Abstract"/>
-                                  <w:tag w:val=""/>
-                                  <w:id w:val="1375273687"/>
-                                  <w:dataBinding w:prefixMappings="xmlns:ns0='http://schemas.microsoft.com/office/2006/coverPageProps' " w:xpath="/ns0:CoverPageProperties[1]/ns0:Abstract[1]" w:storeItemID="{55AF091B-3C7A-41E3-B477-F2FDAA23CFDA}"/>
-                                  <w:text w:multiLine="1"/>
-                                </w:sdtPr>
-                                <w:sdtContent>
-                                  <w:p>
-                                    <w:pPr>
-                                      <w:pStyle w:val="NoSpacing"/>
-                                      <w:jc w:val="right"/>
-                                      <w:rPr>
-                                        <w:color w:val="595959" w:themeColor="text1" w:themeTint="A6"/>
-                                        <w:sz w:val="20"/>
-                                        <w:szCs w:val="20"/>
-                                      </w:rPr>
-                                    </w:pPr>
-                                    <w:r>
-                                      <w:rPr>
-                                        <w:sz w:val="20"/>
-                                        <w:szCs w:val="20"/>
-                                      </w:rPr>
-                                      <w:t>To convert Infix expression into postfix expression</w:t>
-                                    </w:r>
-                                    <w:r>
-                                      <w:rPr>
-                                        <w:sz w:val="20"/>
-                                        <w:szCs w:val="20"/>
-                                      </w:rPr>
-                                      <w:t xml:space="preserve"> </w:t>
-                                    </w:r>
-                                    <w:r>
-                                      <w:rPr>
-                                        <w:sz w:val="20"/>
-                                        <w:szCs w:val="20"/>
-                                      </w:rPr>
-                                      <w:t xml:space="preserve">using predictive parser based on grammar. </w:t>
-                                    </w:r>
-                                  </w:p>
-                                </w:sdtContent>
-                              </w:sdt>
-                            </w:txbxContent>
-                          </wps:txbx>
-                          <wps:bodyPr rot="0" spcFirstLastPara="0" vertOverflow="overflow" horzOverflow="overflow" vert="horz" wrap="square" lIns="1600200" tIns="0" rIns="685800" bIns="0" numCol="1" spcCol="0" rtlCol="0" fromWordArt="0" anchor="t" anchorCtr="0" forceAA="0" compatLnSpc="1">
-                            <a:prstTxWarp prst="textNoShape">
-                              <a:avLst/>
-                            </a:prstTxWarp>
-                            <a:spAutoFit/>
-                          </wps:bodyPr>
-                        </wps:wsp>
-                      </a:graphicData>
-                    </a:graphic>
-                    <wp14:sizeRelH relativeFrom="page">
-                      <wp14:pctWidth>94100</wp14:pctWidth>
-                    </wp14:sizeRelH>
-                    <wp14:sizeRelV relativeFrom="page">
-                      <wp14:pctHeight>10000</wp14:pctHeight>
-                    </wp14:sizeRelV>
-                  </wp:anchor>
-                </w:drawing>
-              </mc:Choice>
-              <mc:Fallback>
-                <w:pict>
-                  <v:shape id="Text Box 153" o:spid="_x0000_s1027" type="#_x0000_t202" style="position:absolute;margin-left:0;margin-top:0;width:8in;height:79.5pt;z-index:251661312;visibility:visible;mso-wrap-style:square;mso-width-percent:941;mso-height-percent:100;mso-top-percent:700;mso-wrap-distance-left:9pt;mso-wrap-distance-top:0;mso-wrap-distance-right:9pt;mso-wrap-distance-bottom:0;mso-position-horizontal:center;mso-position-horizontal-relative:page;mso-position-vertical-relative:page;mso-width-percent:941;mso-height-percent:100;mso-top-percent:700;mso-width-relative:page;mso-height-relative:page;v-text-anchor:top" o:gfxdata="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" filled="f" stroked="f" strokeweight=".5pt">
-                    <v:textbox style="mso-fit-shape-to-text:t" inset="126pt,0,54pt,0">
-                      <w:txbxContent>
+            <w:pict>
+              <v:shape id="Text Box 153" o:spid="_x0000_s1030" type="#_x0000_t202" style="position:absolute;margin-left:0;margin-top:0;width:8in;height:79.5pt;z-index:251661312;visibility:visible;mso-wrap-style:square;mso-width-percent:941;mso-height-percent:100;mso-top-percent:700;mso-wrap-distance-left:9pt;mso-wrap-distance-top:0;mso-wrap-distance-right:9pt;mso-wrap-distance-bottom:0;mso-position-horizontal:center;mso-position-horizontal-relative:page;mso-position-vertical-relative:page;mso-width-percent:941;mso-height-percent:100;mso-top-percent:700;mso-width-relative:page;mso-height-relative:page;v-text-anchor:top" o:gfxdata="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" filled="f" stroked="f" strokeweight=".5pt">
+                <v:textbox style="mso-fit-shape-to-text:t" inset="126pt,0,54pt,0">
+                  <w:txbxContent>
+                    <w:p>
+                      <w:pPr>
+                        <w:pStyle w:val="NoSpacing"/>
+                        <w:jc w:val="center"/>
+                        <w:rPr>
+                          <w:color w:val="5B9BD5" w:themeColor="accent1"/>
+                          <w:sz w:val="28"/>
+                          <w:szCs w:val="28"/>
+                        </w:rPr>
+                      </w:pPr>
+                    </w:p>
+                    <w:sdt>
+                      <w:sdtPr>
+                        <w:rPr>
+                          <w:sz w:val="20"/>
+                          <w:szCs w:val="20"/>
+                        </w:rPr>
+                        <w:alias w:val="Abstract"/>
+                        <w:tag w:val=""/>
+                        <w:id w:val="1375273687"/>
+                        <w:dataBinding w:prefixMappings="xmlns:ns0='http://schemas.microsoft.com/office/2006/coverPageProps' " w:xpath="/ns0:CoverPageProperties[1]/ns0:Abstract[1]" w:storeItemID="{55AF091B-3C7A-41E3-B477-F2FDAA23CFDA}"/>
+                        <w:text w:multiLine="1"/>
+                      </w:sdtPr>
+                      <w:sdtContent>
                         <w:p>
                           <w:pPr>
                             <w:pStyle w:val="NoSpacing"/>
-                            <w:jc w:val="center"/>
+                            <w:jc w:val="right"/>
                             <w:rPr>
-                              <w:color w:val="5B9BD5" w:themeColor="accent1"/>
-                              <w:sz w:val="28"/>
-                              <w:szCs w:val="28"/>
+                              <w:color w:val="595959" w:themeColor="text1" w:themeTint="A6"/>
+                              <w:sz w:val="20"/>
+                              <w:szCs w:val="20"/>
                             </w:rPr>
                           </w:pPr>
-                        </w:p>
-                        <w:sdt>
-                          <w:sdtPr>
+                          <w:r>
                             <w:rPr>
                               <w:sz w:val="20"/>
                               <w:szCs w:val="20"/>
                             </w:rPr>
-                            <w:alias w:val="Abstract"/>
-                            <w:tag w:val=""/>
-                            <w:id w:val="1375273687"/>
-                            <w:dataBinding w:prefixMappings="xmlns:ns0='http://schemas.microsoft.com/office/2006/coverPageProps' " w:xpath="/ns0:CoverPageProperties[1]/ns0:Abstract[1]" w:storeItemID="{55AF091B-3C7A-41E3-B477-F2FDAA23CFDA}"/>
-                            <w:text w:multiLine="1"/>
-                          </w:sdtPr>
-                          <w:sdtContent>
-                            <w:p>
-                              <w:pPr>
-                                <w:pStyle w:val="NoSpacing"/>
-                                <w:jc w:val="right"/>
-                                <w:rPr>
-                                  <w:color w:val="595959" w:themeColor="text1" w:themeTint="A6"/>
-                                  <w:sz w:val="20"/>
-                                  <w:szCs w:val="20"/>
-                                </w:rPr>
-                              </w:pPr>
-                              <w:r>
-                                <w:rPr>
-                                  <w:sz w:val="20"/>
-                                  <w:szCs w:val="20"/>
-                                </w:rPr>
-                                <w:t>To convert Infix expression into postfix expression</w:t>
-                              </w:r>
-                              <w:r>
-                                <w:rPr>
-                                  <w:sz w:val="20"/>
-                                  <w:szCs w:val="20"/>
-                                </w:rPr>
-                                <w:t xml:space="preserve"> </w:t>
-                              </w:r>
-                              <w:r>
-                                <w:rPr>
-                                  <w:sz w:val="20"/>
-                                  <w:szCs w:val="20"/>
-                                </w:rPr>
-                                <w:t xml:space="preserve">using predictive parser based on grammar. </w:t>
-                              </w:r>
-                            </w:p>
-                          </w:sdtContent>
-                        </w:sdt>
-                      </w:txbxContent>
-                    </v:textbox>
-                    <w10:wrap type="square" anchorx="page" anchory="page"/>
-                  </v:shape>
-                </w:pict>
-              </mc:Fallback>
-            </mc:AlternateContent>
+                            <w:t xml:space="preserve">To convert Infix expression into postfix expression using predictive parser based on grammar. </w:t>
+                          </w:r>
+                        </w:p>
+                      </w:sdtContent>
+                    </w:sdt>
+                  </w:txbxContent>
+                </v:textbox>
+                <w10:wrap type="square" anchorx="page" anchory="page"/>
+              </v:shape>
+            </w:pict>
           </w:r>
           <w:r>
             <w:rPr>
               <w:noProof/>
             </w:rPr>
-            <mc:AlternateContent>
-              <mc:Choice Requires="wps">
-                <w:drawing>
-                  <wp:anchor distT="0" distB="0" distL="114300" distR="114300" simplePos="0" relativeHeight="251659264" behindDoc="0" locked="0" layoutInCell="1" allowOverlap="1">
-                    <wp:simplePos x="0" y="0"/>
-                    <wp:positionH relativeFrom="page">
-                      <wp:align>center</wp:align>
-                    </wp:positionH>
-                    <mc:AlternateContent>
-                      <mc:Choice Requires="wp14">
-                        <wp:positionV relativeFrom="page">
-                          <wp14:pctPosVOffset>30000</wp14:pctPosVOffset>
-                        </wp:positionV>
-                      </mc:Choice>
-                      <mc:Fallback>
-                        <wp:positionV relativeFrom="page">
-                          <wp:posOffset>3017520</wp:posOffset>
-                        </wp:positionV>
-                      </mc:Fallback>
-                    </mc:AlternateContent>
-                    <wp:extent cx="7315200" cy="3638550"/>
-                    <wp:effectExtent l="0" t="0" r="0" b="6350"/>
-                    <wp:wrapSquare wrapText="bothSides"/>
-                    <wp:docPr id="154" name="Text Box 154"/>
-                    <wp:cNvGraphicFramePr/>
-                    <a:graphic xmlns:a="http://schemas.openxmlformats.org/drawingml/2006/main">
-                      <a:graphicData uri="http://schemas.microsoft.com/office/word/2010/wordprocessingShape">
-                        <wps:wsp>
-                          <wps:cNvSpPr txBox="1"/>
-                          <wps:spPr>
-                            <a:xfrm>
-                              <a:off x="0" y="0"/>
-                              <a:ext cx="7315200" cy="3638550"/>
-                            </a:xfrm>
-                            <a:prstGeom prst="rect">
-                              <a:avLst/>
-                            </a:prstGeom>
-                            <a:noFill/>
-                            <a:ln w="6350">
-                              <a:noFill/>
-                            </a:ln>
-                            <a:effectLst/>
-                          </wps:spPr>
-                          <wps:style>
-                            <a:lnRef idx="0">
-                              <a:schemeClr val="accent1"/>
-                            </a:lnRef>
-                            <a:fillRef idx="0">
-                              <a:schemeClr val="accent1"/>
-                            </a:fillRef>
-                            <a:effectRef idx="0">
-                              <a:schemeClr val="accent1"/>
-                            </a:effectRef>
-                            <a:fontRef idx="minor">
-                              <a:schemeClr val="dk1"/>
-                            </a:fontRef>
-                          </wps:style>
-                          <wps:txbx>
-                            <w:txbxContent>
-                              <w:p>
-                                <w:pPr>
-                                  <w:jc w:val="right"/>
-                                  <w:rPr>
-                                    <w:color w:val="5B9BD5" w:themeColor="accent1"/>
-                                    <w:sz w:val="64"/>
-                                    <w:szCs w:val="64"/>
-                                  </w:rPr>
-                                </w:pPr>
-                                <w:sdt>
-                                  <w:sdtPr>
-                                    <w:rPr>
-                                      <w:caps/>
-                                      <w:color w:val="5B9BD5" w:themeColor="accent1"/>
-                                      <w:sz w:val="64"/>
-                                      <w:szCs w:val="64"/>
-                                    </w:rPr>
-                                    <w:alias w:val="Title"/>
-                                    <w:tag w:val=""/>
-                                    <w:id w:val="630141079"/>
-                                    <w:dataBinding w:prefixMappings="xmlns:ns0='http://purl.org/dc/elements/1.1/' xmlns:ns1='http://schemas.openxmlformats.org/package/2006/metadata/core-properties' " w:xpath="/ns1:coreProperties[1]/ns0:title[1]" w:storeItemID="{6C3C8BC8-F283-45AE-878A-BAB7291924A1}"/>
-                                    <w:text w:multiLine="1"/>
-                                  </w:sdtPr>
-                                  <w:sdtEndPr>
-                                    <w:rPr>
-                                      <w:caps w:val="0"/>
-                                    </w:rPr>
-                                  </w:sdtEndPr>
-                                  <w:sdtContent>
-                                    <w:r>
-                                      <w:rPr>
-                                        <w:caps/>
-                                        <w:color w:val="5B9BD5" w:themeColor="accent1"/>
-                                        <w:sz w:val="64"/>
-                                        <w:szCs w:val="64"/>
-                                      </w:rPr>
-                                      <w:t>Compiler Lab 1</w:t>
-                                    </w:r>
-                                  </w:sdtContent>
-                                </w:sdt>
-                              </w:p>
-                              <w:sdt>
-                                <w:sdtPr>
-                                  <w:rPr>
-                                    <w:color w:val="404040" w:themeColor="text1" w:themeTint="BF"/>
-                                    <w:sz w:val="36"/>
-                                    <w:szCs w:val="36"/>
-                                  </w:rPr>
-                                  <w:alias w:val="Subtitle"/>
-                                  <w:tag w:val=""/>
-                                  <w:id w:val="1759551507"/>
-                                  <w:dataBinding w:prefixMappings="xmlns:ns0='http://purl.org/dc/elements/1.1/' xmlns:ns1='http://schemas.openxmlformats.org/package/2006/metadata/core-properties' " w:xpath="/ns1:coreProperties[1]/ns0:subject[1]" w:storeItemID="{6C3C8BC8-F283-45AE-878A-BAB7291924A1}"/>
-                                  <w:text/>
-                                </w:sdtPr>
-                                <w:sdtContent>
-                                  <w:p>
-                                    <w:pPr>
-                                      <w:jc w:val="right"/>
-                                      <w:rPr>
-                                        <w:smallCaps/>
-                                        <w:color w:val="404040" w:themeColor="text1" w:themeTint="BF"/>
-                                        <w:sz w:val="36"/>
-                                        <w:szCs w:val="36"/>
-                                      </w:rPr>
-                                    </w:pPr>
-                                    <w:r>
-                                      <w:rPr>
-                                        <w:color w:val="404040" w:themeColor="text1" w:themeTint="BF"/>
-                                        <w:sz w:val="36"/>
-                                        <w:szCs w:val="36"/>
-                                      </w:rPr>
-                                      <w:t xml:space="preserve">Infix to Postfix expression. </w:t>
-                                    </w:r>
-                                  </w:p>
-                                </w:sdtContent>
-                              </w:sdt>
-                            </w:txbxContent>
-                          </wps:txbx>
-                          <wps:bodyPr rot="0" spcFirstLastPara="0" vertOverflow="overflow" horzOverflow="overflow" vert="horz" wrap="square" lIns="1600200" tIns="0" rIns="685800" bIns="0" numCol="1" spcCol="0" rtlCol="0" fromWordArt="0" anchor="b" anchorCtr="0" forceAA="0" compatLnSpc="1">
-                            <a:prstTxWarp prst="textNoShape">
-                              <a:avLst/>
-                            </a:prstTxWarp>
-                            <a:noAutofit/>
-                          </wps:bodyPr>
-                        </wps:wsp>
-                      </a:graphicData>
-                    </a:graphic>
-                    <wp14:sizeRelH relativeFrom="page">
-                      <wp14:pctWidth>94100</wp14:pctWidth>
-                    </wp14:sizeRelH>
-                    <wp14:sizeRelV relativeFrom="page">
-                      <wp14:pctHeight>36300</wp14:pctHeight>
-                    </wp14:sizeRelV>
-                  </wp:anchor>
-                </w:drawing>
-              </mc:Choice>
-              <mc:Fallback>
-                <w:pict>
-                  <v:shape id="Text Box 154" o:spid="_x0000_s1028" type="#_x0000_t202" style="position:absolute;margin-left:0;margin-top:0;width:8in;height:286.5pt;z-index:251659264;visibility:visible;mso-wrap-style:square;mso-width-percent:941;mso-height-percent:363;mso-top-percent:300;mso-wrap-distance-left:9pt;mso-wrap-distance-top:0;mso-wrap-distance-right:9pt;mso-wrap-distance-bottom:0;mso-position-horizontal:center;mso-position-horizontal-relative:page;mso-position-vertical-relative:page;mso-width-percent:941;mso-height-percent:363;mso-top-percent:300;mso-width-relative:page;mso-height-relative:page;v-text-anchor:bottom" o:gfxdata="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" filled="f" stroked="f" strokeweight=".5pt">
-                    <v:textbox inset="126pt,0,54pt,0">
-                      <w:txbxContent>
+            <w:pict>
+              <v:shape id="Text Box 154" o:spid="_x0000_s1029" type="#_x0000_t202" style="position:absolute;margin-left:0;margin-top:0;width:8in;height:286.5pt;z-index:251659264;visibility:visible;mso-wrap-style:square;mso-width-percent:941;mso-height-percent:363;mso-top-percent:300;mso-wrap-distance-left:9pt;mso-wrap-distance-top:0;mso-wrap-distance-right:9pt;mso-wrap-distance-bottom:0;mso-position-horizontal:center;mso-position-horizontal-relative:page;mso-position-vertical-relative:page;mso-width-percent:941;mso-height-percent:363;mso-top-percent:300;mso-width-relative:page;mso-height-relative:page;v-text-anchor:bottom" o:gfxdata="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" filled="f" stroked="f" strokeweight=".5pt">
+                <v:textbox inset="126pt,0,54pt,0">
+                  <w:txbxContent>
+                    <w:p>
+                      <w:pPr>
+                        <w:jc w:val="right"/>
+                        <w:rPr>
+                          <w:color w:val="5B9BD5" w:themeColor="accent1"/>
+                          <w:sz w:val="64"/>
+                          <w:szCs w:val="64"/>
+                        </w:rPr>
+                      </w:pPr>
+                      <w:sdt>
+                        <w:sdtPr>
+                          <w:rPr>
+                            <w:caps/>
+                            <w:color w:val="5B9BD5" w:themeColor="accent1"/>
+                            <w:sz w:val="64"/>
+                            <w:szCs w:val="64"/>
+                          </w:rPr>
+                          <w:alias w:val="Title"/>
+                          <w:tag w:val=""/>
+                          <w:id w:val="630141079"/>
+                          <w:dataBinding w:prefixMappings="xmlns:ns0='http://purl.org/dc/elements/1.1/' xmlns:ns1='http://schemas.openxmlformats.org/package/2006/metadata/core-properties' " w:xpath="/ns1:coreProperties[1]/ns0:title[1]" w:storeItemID="{6C3C8BC8-F283-45AE-878A-BAB7291924A1}"/>
+                          <w:text w:multiLine="1"/>
+                        </w:sdtPr>
+                        <w:sdtEndPr>
+                          <w:rPr>
+                            <w:caps w:val="0"/>
+                          </w:rPr>
+                        </w:sdtEndPr>
+                        <w:sdtContent>
+                          <w:r>
+                            <w:rPr>
+                              <w:caps/>
+                              <w:color w:val="5B9BD5" w:themeColor="accent1"/>
+                              <w:sz w:val="64"/>
+                              <w:szCs w:val="64"/>
+                            </w:rPr>
+                            <w:t>Compiler Lab 1</w:t>
+                          </w:r>
+                        </w:sdtContent>
+                      </w:sdt>
+                    </w:p>
+                    <w:sdt>
+                      <w:sdtPr>
+                        <w:rPr>
+                          <w:color w:val="404040" w:themeColor="text1" w:themeTint="BF"/>
+                          <w:sz w:val="36"/>
+                          <w:szCs w:val="36"/>
+                        </w:rPr>
+                        <w:alias w:val="Subtitle"/>
+                        <w:tag w:val=""/>
+                        <w:id w:val="1759551507"/>
+                        <w:dataBinding w:prefixMappings="xmlns:ns0='http://purl.org/dc/elements/1.1/' xmlns:ns1='http://schemas.openxmlformats.org/package/2006/metadata/core-properties' " w:xpath="/ns1:coreProperties[1]/ns0:subject[1]" w:storeItemID="{6C3C8BC8-F283-45AE-878A-BAB7291924A1}"/>
+                        <w:text/>
+                      </w:sdtPr>
+                      <w:sdtContent>
                         <w:p>
                           <w:pPr>
                             <w:jc w:val="right"/>
                             <w:rPr>
-                              <w:color w:val="5B9BD5" w:themeColor="accent1"/>
-                              <w:sz w:val="64"/>
-                              <w:szCs w:val="64"/>
+                              <w:smallCaps/>
+                              <w:color w:val="404040" w:themeColor="text1" w:themeTint="BF"/>
+                              <w:sz w:val="36"/>
+                              <w:szCs w:val="36"/>
                             </w:rPr>
                           </w:pPr>
-                          <w:sdt>
-                            <w:sdtPr>
-                              <w:rPr>
-                                <w:caps/>
-                                <w:color w:val="5B9BD5" w:themeColor="accent1"/>
-                                <w:sz w:val="64"/>
-                                <w:szCs w:val="64"/>
-                              </w:rPr>
-                              <w:alias w:val="Title"/>
-                              <w:tag w:val=""/>
-                              <w:id w:val="630141079"/>
-                              <w:dataBinding w:prefixMappings="xmlns:ns0='http://purl.org/dc/elements/1.1/' xmlns:ns1='http://schemas.openxmlformats.org/package/2006/metadata/core-properties' " w:xpath="/ns1:coreProperties[1]/ns0:title[1]" w:storeItemID="{6C3C8BC8-F283-45AE-878A-BAB7291924A1}"/>
-                              <w:text w:multiLine="1"/>
-                            </w:sdtPr>
-                            <w:sdtEndPr>
-                              <w:rPr>
-                                <w:caps w:val="0"/>
-                              </w:rPr>
-                            </w:sdtEndPr>
-                            <w:sdtContent>
-                              <w:r>
-                                <w:rPr>
-                                  <w:caps/>
-                                  <w:color w:val="5B9BD5" w:themeColor="accent1"/>
-                                  <w:sz w:val="64"/>
-                                  <w:szCs w:val="64"/>
-                                </w:rPr>
-                                <w:t>Compiler Lab 1</w:t>
-                              </w:r>
-                            </w:sdtContent>
-                          </w:sdt>
-                        </w:p>
-                        <w:sdt>
-                          <w:sdtPr>
+                          <w:r>
                             <w:rPr>
                               <w:color w:val="404040" w:themeColor="text1" w:themeTint="BF"/>
                               <w:sz w:val="36"/>
                               <w:szCs w:val="36"/>
                             </w:rPr>
-                            <w:alias w:val="Subtitle"/>
-                            <w:tag w:val=""/>
-                            <w:id w:val="1759551507"/>
-                            <w:dataBinding w:prefixMappings="xmlns:ns0='http://purl.org/dc/elements/1.1/' xmlns:ns1='http://schemas.openxmlformats.org/package/2006/metadata/core-properties' " w:xpath="/ns1:coreProperties[1]/ns0:subject[1]" w:storeItemID="{6C3C8BC8-F283-45AE-878A-BAB7291924A1}"/>
-                            <w:text/>
-                          </w:sdtPr>
-                          <w:sdtContent>
-                            <w:p>
-                              <w:pPr>
-                                <w:jc w:val="right"/>
-                                <w:rPr>
-                                  <w:smallCaps/>
-                                  <w:color w:val="404040" w:themeColor="text1" w:themeTint="BF"/>
-                                  <w:sz w:val="36"/>
-                                  <w:szCs w:val="36"/>
-                                </w:rPr>
-                              </w:pPr>
-                              <w:r>
-                                <w:rPr>
-                                  <w:color w:val="404040" w:themeColor="text1" w:themeTint="BF"/>
-                                  <w:sz w:val="36"/>
-                                  <w:szCs w:val="36"/>
-                                </w:rPr>
-                                <w:t xml:space="preserve">Infix to Postfix expression. </w:t>
-                              </w:r>
-                            </w:p>
-                          </w:sdtContent>
-                        </w:sdt>
-                      </w:txbxContent>
-                    </v:textbox>
-                    <w10:wrap type="square" anchorx="page" anchory="page"/>
-                  </v:shape>
-                </w:pict>
-              </mc:Fallback>
-            </mc:AlternateContent>
+                            <w:t xml:space="preserve">Infix to Postfix expression. </w:t>
+                          </w:r>
+                        </w:p>
+                      </w:sdtContent>
+                    </w:sdt>
+                  </w:txbxContent>
+                </v:textbox>
+                <w10:wrap type="square" anchorx="page" anchory="page"/>
+              </v:shape>
+            </w:pict>
           </w:r>
         </w:p>
         <w:p>
@@ -1067,14 +332,300 @@
     <w:p>
       <w:pPr>
         <w:pStyle w:val="ListParagraph"/>
-        <w:numPr>
-          <w:ilvl w:val="0"/>
-          <w:numId w:val="6"/>
-        </w:numPr>
-      </w:pPr>
-      <w:r>
-        <w:t>Syntax Directed Translation</w:t>
-      </w:r>
+        <w:ind w:left="1080"/>
+      </w:pPr>
+    </w:p>
+    <w:p>
+      <w:pPr>
+        <w:pStyle w:val="ListParagraph"/>
+        <w:shd w:val="clear" w:color="auto" w:fill="FFFFFF"/>
+        <w:spacing w:after="0" w:line="240" w:lineRule="auto"/>
+        <w:ind w:left="1080"/>
+        <w:jc w:val="both"/>
+        <w:textAlignment w:val="baseline"/>
+        <w:rPr>
+          <w:rFonts w:eastAsia="Times New Roman" w:cstheme="minorHAnsi"/>
+          <w:color w:val="000000"/>
+          <w:sz w:val="20"/>
+          <w:szCs w:val="20"/>
+        </w:rPr>
+      </w:pPr>
+      <w:r>
+        <w:rPr>
+          <w:rFonts w:eastAsia="Times New Roman" w:cstheme="minorHAnsi"/>
+          <w:bCs/>
+          <w:color w:val="000000"/>
+          <w:sz w:val="20"/>
+          <w:szCs w:val="20"/>
+        </w:rPr>
+        <w:t>Syntax Directed Definition (SDD)</w:t>
+      </w:r>
+      <w:r>
+        <w:rPr>
+          <w:rFonts w:eastAsia="Times New Roman" w:cstheme="minorHAnsi"/>
+          <w:color w:val="000000"/>
+          <w:sz w:val="20"/>
+          <w:szCs w:val="20"/>
+        </w:rPr>
+        <w:t> is a kind of abstract specification. It is generalization of context free grammar in which each grammar production </w:t>
+      </w:r>
+      <w:r>
+        <w:rPr>
+          <w:rFonts w:eastAsia="Times New Roman" w:cstheme="minorHAnsi"/>
+          <w:bCs/>
+          <w:color w:val="000000"/>
+          <w:sz w:val="20"/>
+          <w:szCs w:val="20"/>
+        </w:rPr>
+        <w:t>X –&gt; a </w:t>
+      </w:r>
+      <w:r>
+        <w:rPr>
+          <w:rFonts w:eastAsia="Times New Roman" w:cstheme="minorHAnsi"/>
+          <w:color w:val="000000"/>
+          <w:sz w:val="20"/>
+          <w:szCs w:val="20"/>
+        </w:rPr>
+        <w:t xml:space="preserve">is associated with it a set of production rules of the form s = </w:t>
+      </w:r>
+      <w:proofErr w:type="gramStart"/>
+      <w:r>
+        <w:rPr>
+          <w:rFonts w:eastAsia="Times New Roman" w:cstheme="minorHAnsi"/>
+          <w:color w:val="000000"/>
+          <w:sz w:val="20"/>
+          <w:szCs w:val="20"/>
+        </w:rPr>
+        <w:t>f(</w:t>
+      </w:r>
+      <w:proofErr w:type="gramEnd"/>
+      <w:r>
+        <w:rPr>
+          <w:rFonts w:eastAsia="Times New Roman" w:cstheme="minorHAnsi"/>
+          <w:color w:val="000000"/>
+          <w:sz w:val="20"/>
+          <w:szCs w:val="20"/>
+        </w:rPr>
+        <w:t>b</w:t>
+      </w:r>
+      <w:r>
+        <w:rPr>
+          <w:rFonts w:eastAsia="Times New Roman" w:cstheme="minorHAnsi"/>
+          <w:color w:val="000000"/>
+          <w:sz w:val="20"/>
+          <w:szCs w:val="20"/>
+          <w:bdr w:val="none" w:sz="0" w:space="0" w:color="auto" w:frame="1"/>
+          <w:vertAlign w:val="subscript"/>
+        </w:rPr>
+        <w:t>1</w:t>
+      </w:r>
+      <w:r>
+        <w:rPr>
+          <w:rFonts w:eastAsia="Times New Roman" w:cstheme="minorHAnsi"/>
+          <w:color w:val="000000"/>
+          <w:sz w:val="20"/>
+          <w:szCs w:val="20"/>
+        </w:rPr>
+        <w:t>, b</w:t>
+      </w:r>
+      <w:r>
+        <w:rPr>
+          <w:rFonts w:eastAsia="Times New Roman" w:cstheme="minorHAnsi"/>
+          <w:color w:val="000000"/>
+          <w:sz w:val="20"/>
+          <w:szCs w:val="20"/>
+          <w:bdr w:val="none" w:sz="0" w:space="0" w:color="auto" w:frame="1"/>
+          <w:vertAlign w:val="subscript"/>
+        </w:rPr>
+        <w:t>2</w:t>
+      </w:r>
+      <w:r>
+        <w:rPr>
+          <w:rFonts w:eastAsia="Times New Roman" w:cstheme="minorHAnsi"/>
+          <w:color w:val="000000"/>
+          <w:sz w:val="20"/>
+          <w:szCs w:val="20"/>
+        </w:rPr>
+        <w:t>, ……</w:t>
+      </w:r>
+      <w:proofErr w:type="spellStart"/>
+      <w:r>
+        <w:rPr>
+          <w:rFonts w:eastAsia="Times New Roman" w:cstheme="minorHAnsi"/>
+          <w:color w:val="000000"/>
+          <w:sz w:val="20"/>
+          <w:szCs w:val="20"/>
+        </w:rPr>
+        <w:t>b</w:t>
+      </w:r>
+      <w:r>
+        <w:rPr>
+          <w:rFonts w:eastAsia="Times New Roman" w:cstheme="minorHAnsi"/>
+          <w:color w:val="000000"/>
+          <w:sz w:val="20"/>
+          <w:szCs w:val="20"/>
+          <w:bdr w:val="none" w:sz="0" w:space="0" w:color="auto" w:frame="1"/>
+          <w:vertAlign w:val="subscript"/>
+        </w:rPr>
+        <w:t>k</w:t>
+      </w:r>
+      <w:proofErr w:type="spellEnd"/>
+      <w:r>
+        <w:rPr>
+          <w:rFonts w:eastAsia="Times New Roman" w:cstheme="minorHAnsi"/>
+          <w:color w:val="000000"/>
+          <w:sz w:val="20"/>
+          <w:szCs w:val="20"/>
+        </w:rPr>
+        <w:t>) where s is the attribute obtained from function f. The attribute can be a string, number, type or a memory location. Semantic rules are fragments of code which are embedded usually at the end of production and enclosed in curly braces ({ }).</w:t>
+      </w:r>
+    </w:p>
+    <w:p>
+      <w:pPr>
+        <w:pStyle w:val="ListParagraph"/>
+        <w:shd w:val="clear" w:color="auto" w:fill="FFFFFF"/>
+        <w:spacing w:after="0" w:line="240" w:lineRule="auto"/>
+        <w:ind w:left="1080"/>
+        <w:jc w:val="both"/>
+        <w:textAlignment w:val="baseline"/>
+        <w:rPr>
+          <w:rFonts w:eastAsia="Times New Roman" w:cstheme="minorHAnsi"/>
+          <w:color w:val="000000"/>
+          <w:sz w:val="20"/>
+          <w:szCs w:val="20"/>
+        </w:rPr>
+      </w:pPr>
+      <w:r>
+        <w:rPr>
+          <w:rFonts w:eastAsia="Times New Roman" w:cstheme="minorHAnsi"/>
+          <w:bCs/>
+          <w:color w:val="000000"/>
+          <w:sz w:val="20"/>
+          <w:szCs w:val="20"/>
+        </w:rPr>
+        <w:t>Example:</w:t>
+      </w:r>
+    </w:p>
+    <w:p>
+      <w:pPr>
+        <w:pStyle w:val="ListParagraph"/>
+        <w:pBdr>
+          <w:top w:val="single" w:sz="6" w:space="8" w:color="EDEDED"/>
+          <w:left w:val="single" w:sz="6" w:space="8" w:color="EDEDED"/>
+          <w:bottom w:val="single" w:sz="6" w:space="8" w:color="EDEDED"/>
+          <w:right w:val="single" w:sz="6" w:space="8" w:color="EDEDED"/>
+        </w:pBdr>
+        <w:shd w:val="clear" w:color="auto" w:fill="E0E0E0"/>
+        <w:tabs>
+          <w:tab w:val="left" w:pos="916"/>
+          <w:tab w:val="left" w:pos="1832"/>
+          <w:tab w:val="left" w:pos="2748"/>
+          <w:tab w:val="left" w:pos="3664"/>
+          <w:tab w:val="left" w:pos="4580"/>
+          <w:tab w:val="left" w:pos="5496"/>
+          <w:tab w:val="left" w:pos="6412"/>
+          <w:tab w:val="left" w:pos="7328"/>
+          <w:tab w:val="left" w:pos="8244"/>
+          <w:tab w:val="left" w:pos="9160"/>
+          <w:tab w:val="left" w:pos="10076"/>
+          <w:tab w:val="left" w:pos="10992"/>
+          <w:tab w:val="left" w:pos="11908"/>
+          <w:tab w:val="left" w:pos="12824"/>
+          <w:tab w:val="left" w:pos="13740"/>
+          <w:tab w:val="left" w:pos="14656"/>
+        </w:tabs>
+        <w:spacing w:after="0" w:line="240" w:lineRule="auto"/>
+        <w:ind w:left="1080"/>
+        <w:jc w:val="both"/>
+        <w:textAlignment w:val="baseline"/>
+        <w:rPr>
+          <w:rFonts w:eastAsia="Times New Roman" w:cstheme="minorHAnsi"/>
+          <w:color w:val="000000"/>
+          <w:sz w:val="20"/>
+          <w:szCs w:val="20"/>
+        </w:rPr>
+      </w:pPr>
+      <w:r>
+        <w:rPr>
+          <w:rFonts w:eastAsia="Times New Roman" w:cstheme="minorHAnsi"/>
+          <w:color w:val="000000"/>
+          <w:sz w:val="20"/>
+          <w:szCs w:val="20"/>
+        </w:rPr>
+        <w:t>E --&gt; E</w:t>
+      </w:r>
+      <w:r>
+        <w:rPr>
+          <w:rFonts w:eastAsia="Times New Roman" w:cstheme="minorHAnsi"/>
+          <w:color w:val="000000"/>
+          <w:sz w:val="20"/>
+          <w:szCs w:val="20"/>
+          <w:bdr w:val="none" w:sz="0" w:space="0" w:color="auto" w:frame="1"/>
+          <w:vertAlign w:val="subscript"/>
+        </w:rPr>
+        <w:t>1</w:t>
+      </w:r>
+      <w:r>
+        <w:rPr>
+          <w:rFonts w:eastAsia="Times New Roman" w:cstheme="minorHAnsi"/>
+          <w:color w:val="000000"/>
+          <w:sz w:val="20"/>
+          <w:szCs w:val="20"/>
+        </w:rPr>
+        <w:t xml:space="preserve"> + </w:t>
+      </w:r>
+      <w:proofErr w:type="gramStart"/>
+      <w:r>
+        <w:rPr>
+          <w:rFonts w:eastAsia="Times New Roman" w:cstheme="minorHAnsi"/>
+          <w:color w:val="000000"/>
+          <w:sz w:val="20"/>
+          <w:szCs w:val="20"/>
+        </w:rPr>
+        <w:t>T  {</w:t>
+      </w:r>
+      <w:proofErr w:type="gramEnd"/>
+      <w:r>
+        <w:rPr>
+          <w:rFonts w:eastAsia="Times New Roman" w:cstheme="minorHAnsi"/>
+          <w:color w:val="000000"/>
+          <w:sz w:val="20"/>
+          <w:szCs w:val="20"/>
+        </w:rPr>
+        <w:t xml:space="preserve"> E.val = E</w:t>
+      </w:r>
+      <w:r>
+        <w:rPr>
+          <w:rFonts w:eastAsia="Times New Roman" w:cstheme="minorHAnsi"/>
+          <w:color w:val="000000"/>
+          <w:sz w:val="20"/>
+          <w:szCs w:val="20"/>
+          <w:bdr w:val="none" w:sz="0" w:space="0" w:color="auto" w:frame="1"/>
+          <w:vertAlign w:val="subscript"/>
+        </w:rPr>
+        <w:t>1</w:t>
+      </w:r>
+      <w:r>
+        <w:rPr>
+          <w:rFonts w:eastAsia="Times New Roman" w:cstheme="minorHAnsi"/>
+          <w:color w:val="000000"/>
+          <w:sz w:val="20"/>
+          <w:szCs w:val="20"/>
+        </w:rPr>
+        <w:t xml:space="preserve">.val + T.val} </w:t>
+      </w:r>
+    </w:p>
+    <w:p>
+      <w:pPr>
+        <w:pStyle w:val="ListParagraph"/>
+        <w:ind w:left="1080"/>
+      </w:pPr>
+    </w:p>
+    <w:p>
+      <w:pPr>
+        <w:pStyle w:val="ListParagraph"/>
+        <w:ind w:left="1080"/>
+      </w:pPr>
     </w:p>
     <w:p>
       <w:pPr>
@@ -1085,8 +636,228 @@
         </w:numPr>
       </w:pPr>
       <w:r>
-        <w:t>Predictive Parsing</w:t>
-      </w:r>
+        <w:t>Syntax Directed Translation</w:t>
+      </w:r>
+    </w:p>
+    <w:p>
+      <w:pPr>
+        <w:shd w:val="clear" w:color="auto" w:fill="FFFFFF"/>
+        <w:spacing w:before="120" w:after="120" w:line="240" w:lineRule="auto"/>
+        <w:ind w:left="1080"/>
+        <w:rPr>
+          <w:rFonts w:eastAsia="Times New Roman" w:cstheme="minorHAnsi"/>
+          <w:sz w:val="20"/>
+          <w:szCs w:val="20"/>
+        </w:rPr>
+      </w:pPr>
+      <w:r>
+        <w:rPr>
+          <w:rFonts w:eastAsia="Times New Roman" w:cstheme="minorHAnsi"/>
+          <w:bCs/>
+          <w:sz w:val="20"/>
+          <w:szCs w:val="20"/>
+        </w:rPr>
+        <w:t>Syntax-directed translation</w:t>
+      </w:r>
+      <w:r>
+        <w:rPr>
+          <w:rFonts w:eastAsia="Times New Roman" w:cstheme="minorHAnsi"/>
+          <w:sz w:val="20"/>
+          <w:szCs w:val="20"/>
+        </w:rPr>
+        <w:t> refers to a method of </w:t>
+      </w:r>
+      <w:hyperlink r:id="rId7" w:tooltip="Compiler" w:history="1">
+        <w:r>
+          <w:rPr>
+            <w:rFonts w:eastAsia="Times New Roman" w:cstheme="minorHAnsi"/>
+            <w:sz w:val="20"/>
+            <w:szCs w:val="20"/>
+          </w:rPr>
+          <w:t>compiler</w:t>
+        </w:r>
+      </w:hyperlink>
+      <w:r>
+        <w:rPr>
+          <w:rFonts w:eastAsia="Times New Roman" w:cstheme="minorHAnsi"/>
+          <w:sz w:val="20"/>
+          <w:szCs w:val="20"/>
+        </w:rPr>
+        <w:t> implementation where the source language translation is completely driven by the </w:t>
+      </w:r>
+      <w:hyperlink r:id="rId8" w:tooltip="Parser" w:history="1">
+        <w:r>
+          <w:rPr>
+            <w:rFonts w:eastAsia="Times New Roman" w:cstheme="minorHAnsi"/>
+            <w:sz w:val="20"/>
+            <w:szCs w:val="20"/>
+          </w:rPr>
+          <w:t>parser</w:t>
+        </w:r>
+      </w:hyperlink>
+      <w:r>
+        <w:rPr>
+          <w:rFonts w:eastAsia="Times New Roman" w:cstheme="minorHAnsi"/>
+          <w:sz w:val="20"/>
+          <w:szCs w:val="20"/>
+        </w:rPr>
+        <w:t>.</w:t>
+      </w:r>
+    </w:p>
+    <w:p>
+      <w:pPr>
+        <w:shd w:val="clear" w:color="auto" w:fill="FFFFFF"/>
+        <w:spacing w:before="120" w:after="120" w:line="240" w:lineRule="auto"/>
+        <w:ind w:left="1080"/>
+        <w:rPr>
+          <w:rFonts w:eastAsia="Times New Roman" w:cstheme="minorHAnsi"/>
+          <w:sz w:val="20"/>
+          <w:szCs w:val="20"/>
+        </w:rPr>
+      </w:pPr>
+      <w:r>
+        <w:rPr>
+          <w:rFonts w:eastAsia="Times New Roman" w:cstheme="minorHAnsi"/>
+          <w:sz w:val="20"/>
+          <w:szCs w:val="20"/>
+        </w:rPr>
+        <w:t>A common method of syntax-directed translation is translating a string into a sequence of actions by attaching one such action to each rule of a </w:t>
+      </w:r>
+      <w:hyperlink r:id="rId9" w:tooltip="Grammar" w:history="1">
+        <w:r>
+          <w:rPr>
+            <w:rFonts w:eastAsia="Times New Roman" w:cstheme="minorHAnsi"/>
+            <w:sz w:val="20"/>
+            <w:szCs w:val="20"/>
+          </w:rPr>
+          <w:t>grammar</w:t>
+        </w:r>
+      </w:hyperlink>
+      <w:r>
+        <w:rPr>
+          <w:rFonts w:eastAsia="Times New Roman" w:cstheme="minorHAnsi"/>
+          <w:sz w:val="20"/>
+          <w:szCs w:val="20"/>
+        </w:rPr>
+        <w:t>. Thus, parsing a string of the grammar produces a sequence of rule applications. SDT provides a simple way to attach </w:t>
+      </w:r>
+      <w:hyperlink r:id="rId10" w:tooltip="Semantics" w:history="1">
+        <w:r>
+          <w:rPr>
+            <w:rFonts w:eastAsia="Times New Roman" w:cstheme="minorHAnsi"/>
+            <w:sz w:val="20"/>
+            <w:szCs w:val="20"/>
+          </w:rPr>
+          <w:t>semantics</w:t>
+        </w:r>
+      </w:hyperlink>
+      <w:r>
+        <w:rPr>
+          <w:rFonts w:eastAsia="Times New Roman" w:cstheme="minorHAnsi"/>
+          <w:sz w:val="20"/>
+          <w:szCs w:val="20"/>
+        </w:rPr>
+        <w:t> to any such </w:t>
+      </w:r>
+      <w:hyperlink r:id="rId11" w:tooltip="Syntax" w:history="1">
+        <w:r>
+          <w:rPr>
+            <w:rFonts w:eastAsia="Times New Roman" w:cstheme="minorHAnsi"/>
+            <w:sz w:val="20"/>
+            <w:szCs w:val="20"/>
+          </w:rPr>
+          <w:t>syntax</w:t>
+        </w:r>
+      </w:hyperlink>
+      <w:r>
+        <w:rPr>
+          <w:rFonts w:eastAsia="Times New Roman" w:cstheme="minorHAnsi"/>
+          <w:sz w:val="20"/>
+          <w:szCs w:val="20"/>
+        </w:rPr>
+        <w:t>.</w:t>
+      </w:r>
+    </w:p>
+    <w:p>
+      <w:pPr>
+        <w:shd w:val="clear" w:color="auto" w:fill="FFFFFF"/>
+        <w:spacing w:before="120" w:after="120" w:line="240" w:lineRule="auto"/>
+        <w:ind w:left="1080"/>
+        <w:rPr>
+          <w:rFonts w:eastAsia="Times New Roman" w:cstheme="minorHAnsi"/>
+          <w:sz w:val="20"/>
+          <w:szCs w:val="20"/>
+        </w:rPr>
+      </w:pPr>
+      <w:r>
+        <w:rPr>
+          <w:rFonts w:eastAsia="Times New Roman" w:cstheme="minorHAnsi"/>
+          <w:sz w:val="20"/>
+          <w:szCs w:val="20"/>
+        </w:rPr>
+        <w:t>Syntax-directed translation fundamentally works by adding actions to the productions in a </w:t>
+      </w:r>
+      <w:hyperlink r:id="rId12" w:tooltip="Context-free grammar" w:history="1">
+        <w:r>
+          <w:rPr>
+            <w:rFonts w:eastAsia="Times New Roman" w:cstheme="minorHAnsi"/>
+            <w:sz w:val="20"/>
+            <w:szCs w:val="20"/>
+          </w:rPr>
+          <w:t>context-free grammar</w:t>
+        </w:r>
+      </w:hyperlink>
+      <w:r>
+        <w:rPr>
+          <w:rFonts w:eastAsia="Times New Roman" w:cstheme="minorHAnsi"/>
+          <w:sz w:val="20"/>
+          <w:szCs w:val="20"/>
+        </w:rPr>
+        <w:t>, resulting in a Syntax-Directed Definition (SDD).</w:t>
+      </w:r>
+      <w:hyperlink r:id="rId13" w:anchor="cite_note-Alfred-2" w:history="1">
+        <w:r>
+          <w:rPr>
+            <w:rFonts w:eastAsia="Times New Roman" w:cstheme="minorHAnsi"/>
+            <w:sz w:val="20"/>
+            <w:szCs w:val="20"/>
+            <w:vertAlign w:val="superscript"/>
+          </w:rPr>
+          <w:t>[2]</w:t>
+        </w:r>
+      </w:hyperlink>
+      <w:r>
+        <w:rPr>
+          <w:rFonts w:eastAsia="Times New Roman" w:cstheme="minorHAnsi"/>
+          <w:sz w:val="20"/>
+          <w:szCs w:val="20"/>
+        </w:rPr>
+        <w:t> Actions are steps or procedures that will be carried out when that production is used in a derivation. A grammar specification embedded with actions to be performed is called a </w:t>
+      </w:r>
+      <w:r>
+        <w:rPr>
+          <w:rFonts w:eastAsia="Times New Roman" w:cstheme="minorHAnsi"/>
+          <w:i/>
+          <w:iCs/>
+          <w:sz w:val="20"/>
+          <w:szCs w:val="20"/>
+        </w:rPr>
+        <w:t>syntax-directed translation scheme</w:t>
+      </w:r>
+      <w:r>
+        <w:rPr>
+          <w:rFonts w:eastAsia="Times New Roman" w:cstheme="minorHAnsi"/>
+          <w:sz w:val="20"/>
+          <w:szCs w:val="20"/>
+        </w:rPr>
+        <w:t> (sometimes simply called a 'translation scheme'.)</w:t>
+      </w:r>
+    </w:p>
+    <w:p>
+      <w:pPr>
+        <w:pStyle w:val="ListParagraph"/>
+        <w:ind w:left="1080"/>
+      </w:pPr>
     </w:p>
     <w:p>
       <w:pPr>
@@ -1097,6 +868,1675 @@
         </w:numPr>
       </w:pPr>
       <w:r>
+        <w:t>Predictive Parsing</w:t>
+      </w:r>
+    </w:p>
+    <w:p>
+      <w:pPr>
+        <w:pStyle w:val="ListParagraph"/>
+        <w:ind w:left="2160"/>
+      </w:pPr>
+    </w:p>
+    <w:p>
+      <w:pPr>
+        <w:pStyle w:val="NormalWeb"/>
+        <w:shd w:val="clear" w:color="auto" w:fill="FFFFFF"/>
+        <w:spacing w:before="120" w:beforeAutospacing="0" w:after="120" w:afterAutospacing="0"/>
+        <w:ind w:left="1080"/>
+        <w:rPr>
+          <w:rFonts w:asciiTheme="minorHAnsi" w:hAnsiTheme="minorHAnsi" w:cstheme="minorHAnsi"/>
+          <w:sz w:val="20"/>
+          <w:szCs w:val="20"/>
+        </w:rPr>
+      </w:pPr>
+      <w:r>
+        <w:rPr>
+          <w:rFonts w:asciiTheme="minorHAnsi" w:hAnsiTheme="minorHAnsi" w:cstheme="minorHAnsi"/>
+          <w:sz w:val="20"/>
+          <w:szCs w:val="20"/>
+        </w:rPr>
+        <w:t>The goal of predictive parsing is to construct a top-down parser that never backtracks.</w:t>
+      </w:r>
+    </w:p>
+    <w:p>
+      <w:pPr>
+        <w:pStyle w:val="NormalWeb"/>
+        <w:shd w:val="clear" w:color="auto" w:fill="FFFFFF"/>
+        <w:spacing w:before="120" w:beforeAutospacing="0" w:after="120" w:afterAutospacing="0"/>
+        <w:ind w:left="1080"/>
+        <w:rPr>
+          <w:rFonts w:asciiTheme="minorHAnsi" w:hAnsiTheme="minorHAnsi" w:cstheme="minorHAnsi"/>
+          <w:i/>
+          <w:sz w:val="20"/>
+          <w:szCs w:val="20"/>
+        </w:rPr>
+      </w:pPr>
+      <w:r>
+        <w:rPr>
+          <w:rFonts w:asciiTheme="minorHAnsi" w:hAnsiTheme="minorHAnsi" w:cstheme="minorHAnsi"/>
+          <w:sz w:val="20"/>
+          <w:szCs w:val="20"/>
+        </w:rPr>
+        <w:t>[</w:t>
+      </w:r>
+      <w:r>
+        <w:rPr>
+          <w:rFonts w:asciiTheme="minorHAnsi" w:hAnsiTheme="minorHAnsi" w:cstheme="minorHAnsi"/>
+          <w:bCs/>
+          <w:sz w:val="20"/>
+          <w:szCs w:val="20"/>
+        </w:rPr>
+        <w:t xml:space="preserve"> </w:t>
+      </w:r>
+      <w:r>
+        <w:rPr>
+          <w:rFonts w:asciiTheme="minorHAnsi" w:hAnsiTheme="minorHAnsi" w:cstheme="minorHAnsi"/>
+          <w:bCs/>
+          <w:i/>
+          <w:sz w:val="20"/>
+          <w:szCs w:val="20"/>
+        </w:rPr>
+        <w:t>Backtracking</w:t>
+      </w:r>
+      <w:r>
+        <w:rPr>
+          <w:rFonts w:asciiTheme="minorHAnsi" w:hAnsiTheme="minorHAnsi" w:cstheme="minorHAnsi"/>
+          <w:i/>
+          <w:sz w:val="20"/>
+          <w:szCs w:val="20"/>
+        </w:rPr>
+        <w:t> is a general </w:t>
+      </w:r>
+      <w:hyperlink r:id="rId14" w:tooltip="Algorithm" w:history="1">
+        <w:r>
+          <w:rPr>
+            <w:rStyle w:val="Hyperlink"/>
+            <w:rFonts w:asciiTheme="minorHAnsi" w:eastAsiaTheme="minorEastAsia" w:hAnsiTheme="minorHAnsi" w:cstheme="minorHAnsi"/>
+            <w:i/>
+            <w:color w:val="auto"/>
+            <w:sz w:val="20"/>
+            <w:szCs w:val="20"/>
+            <w:u w:val="none"/>
+          </w:rPr>
+          <w:t>algorithm</w:t>
+        </w:r>
+      </w:hyperlink>
+      <w:r>
+        <w:rPr>
+          <w:rFonts w:asciiTheme="minorHAnsi" w:hAnsiTheme="minorHAnsi" w:cstheme="minorHAnsi"/>
+          <w:i/>
+          <w:sz w:val="20"/>
+          <w:szCs w:val="20"/>
+        </w:rPr>
+        <w:t> for finding all (or some) solutions to some </w:t>
+      </w:r>
+      <w:hyperlink r:id="rId15" w:tooltip="Computational problem" w:history="1">
+        <w:r>
+          <w:rPr>
+            <w:rStyle w:val="Hyperlink"/>
+            <w:rFonts w:asciiTheme="minorHAnsi" w:eastAsiaTheme="minorEastAsia" w:hAnsiTheme="minorHAnsi" w:cstheme="minorHAnsi"/>
+            <w:i/>
+            <w:color w:val="auto"/>
+            <w:sz w:val="20"/>
+            <w:szCs w:val="20"/>
+            <w:u w:val="none"/>
+          </w:rPr>
+          <w:t>computational problems</w:t>
+        </w:r>
+      </w:hyperlink>
+      <w:r>
+        <w:rPr>
+          <w:rFonts w:asciiTheme="minorHAnsi" w:hAnsiTheme="minorHAnsi" w:cstheme="minorHAnsi"/>
+          <w:i/>
+          <w:sz w:val="20"/>
+          <w:szCs w:val="20"/>
+        </w:rPr>
+        <w:t>, notably </w:t>
+      </w:r>
+      <w:hyperlink r:id="rId16" w:tooltip="Constraint satisfaction problem" w:history="1">
+        <w:r>
+          <w:rPr>
+            <w:rStyle w:val="Hyperlink"/>
+            <w:rFonts w:asciiTheme="minorHAnsi" w:eastAsiaTheme="minorEastAsia" w:hAnsiTheme="minorHAnsi" w:cstheme="minorHAnsi"/>
+            <w:i/>
+            <w:color w:val="auto"/>
+            <w:sz w:val="20"/>
+            <w:szCs w:val="20"/>
+            <w:u w:val="none"/>
+          </w:rPr>
+          <w:t>constraint satisfaction problems</w:t>
+        </w:r>
+      </w:hyperlink>
+      <w:r>
+        <w:rPr>
+          <w:rFonts w:asciiTheme="minorHAnsi" w:hAnsiTheme="minorHAnsi" w:cstheme="minorHAnsi"/>
+          <w:i/>
+          <w:sz w:val="20"/>
+          <w:szCs w:val="20"/>
+        </w:rPr>
+        <w:t xml:space="preserve">, that incrementally builds candidates to the solutions, and abandons a candidate ("backtracks") as soon as it determines that the candidate cannot possibly be completed to a valid solution. </w:t>
+      </w:r>
+    </w:p>
+    <w:p>
+      <w:pPr>
+        <w:pStyle w:val="NormalWeb"/>
+        <w:shd w:val="clear" w:color="auto" w:fill="FFFFFF"/>
+        <w:spacing w:before="120" w:beforeAutospacing="0" w:after="120" w:afterAutospacing="0"/>
+        <w:ind w:left="1080"/>
+        <w:rPr>
+          <w:rFonts w:cstheme="minorHAnsi"/>
+          <w:sz w:val="20"/>
+          <w:szCs w:val="20"/>
+        </w:rPr>
+      </w:pPr>
+      <w:r>
+        <w:rPr>
+          <w:rFonts w:asciiTheme="minorHAnsi" w:hAnsiTheme="minorHAnsi" w:cstheme="minorHAnsi"/>
+          <w:i/>
+          <w:sz w:val="20"/>
+          <w:szCs w:val="20"/>
+        </w:rPr>
+        <w:t>The classic textbook example of the use of backtracking is the </w:t>
+      </w:r>
+      <w:hyperlink r:id="rId17" w:tooltip="Eight queens puzzle" w:history="1">
+        <w:r>
+          <w:rPr>
+            <w:rStyle w:val="Hyperlink"/>
+            <w:rFonts w:asciiTheme="minorHAnsi" w:eastAsiaTheme="minorEastAsia" w:hAnsiTheme="minorHAnsi" w:cstheme="minorHAnsi"/>
+            <w:i/>
+            <w:color w:val="auto"/>
+            <w:sz w:val="20"/>
+            <w:szCs w:val="20"/>
+            <w:u w:val="none"/>
+          </w:rPr>
+          <w:t>eight queens puzzle</w:t>
+        </w:r>
+      </w:hyperlink>
+      <w:r>
+        <w:rPr>
+          <w:rFonts w:asciiTheme="minorHAnsi" w:hAnsiTheme="minorHAnsi" w:cstheme="minorHAnsi"/>
+          <w:i/>
+          <w:sz w:val="20"/>
+          <w:szCs w:val="20"/>
+        </w:rPr>
+        <w:t>, that asks for all arrangements of eight </w:t>
+      </w:r>
+      <w:proofErr w:type="spellStart"/>
+      <w:r>
+        <w:rPr>
+          <w:rFonts w:asciiTheme="minorHAnsi" w:hAnsiTheme="minorHAnsi" w:cstheme="minorHAnsi"/>
+          <w:i/>
+          <w:sz w:val="20"/>
+          <w:szCs w:val="20"/>
+        </w:rPr>
+        <w:fldChar w:fldCharType="begin"/>
+      </w:r>
+      <w:r>
+        <w:rPr>
+          <w:rFonts w:asciiTheme="minorHAnsi" w:hAnsiTheme="minorHAnsi" w:cstheme="minorHAnsi"/>
+          <w:i/>
+          <w:sz w:val="20"/>
+          <w:szCs w:val="20"/>
+        </w:rPr>
+        <w:instrText xml:space="preserve"> HYPERLINK "https://en.wikipedia.org/wiki/Chess" \o "Chess" </w:instrText>
+      </w:r>
+      <w:r>
+        <w:rPr>
+          <w:rFonts w:asciiTheme="minorHAnsi" w:hAnsiTheme="minorHAnsi" w:cstheme="minorHAnsi"/>
+          <w:i/>
+          <w:sz w:val="20"/>
+          <w:szCs w:val="20"/>
+        </w:rPr>
+        <w:fldChar w:fldCharType="separate"/>
+      </w:r>
+      <w:r>
+        <w:rPr>
+          <w:rStyle w:val="Hyperlink"/>
+          <w:rFonts w:asciiTheme="minorHAnsi" w:eastAsiaTheme="minorEastAsia" w:hAnsiTheme="minorHAnsi" w:cstheme="minorHAnsi"/>
+          <w:i/>
+          <w:color w:val="auto"/>
+          <w:sz w:val="20"/>
+          <w:szCs w:val="20"/>
+          <w:u w:val="none"/>
+        </w:rPr>
+        <w:t>chess</w:t>
+      </w:r>
+      <w:r>
+        <w:rPr>
+          <w:rFonts w:asciiTheme="minorHAnsi" w:hAnsiTheme="minorHAnsi" w:cstheme="minorHAnsi"/>
+          <w:i/>
+          <w:sz w:val="20"/>
+          <w:szCs w:val="20"/>
+        </w:rPr>
+        <w:fldChar w:fldCharType="end"/>
+      </w:r>
+      <w:hyperlink r:id="rId18" w:tooltip="Queen (chess)" w:history="1">
+        <w:r>
+          <w:rPr>
+            <w:rStyle w:val="Hyperlink"/>
+            <w:rFonts w:asciiTheme="minorHAnsi" w:eastAsiaTheme="minorEastAsia" w:hAnsiTheme="minorHAnsi" w:cstheme="minorHAnsi"/>
+            <w:i/>
+            <w:color w:val="auto"/>
+            <w:sz w:val="20"/>
+            <w:szCs w:val="20"/>
+            <w:u w:val="none"/>
+          </w:rPr>
+          <w:t>queens</w:t>
+        </w:r>
+        <w:proofErr w:type="spellEnd"/>
+      </w:hyperlink>
+      <w:r>
+        <w:rPr>
+          <w:rFonts w:asciiTheme="minorHAnsi" w:hAnsiTheme="minorHAnsi" w:cstheme="minorHAnsi"/>
+          <w:i/>
+          <w:sz w:val="20"/>
+          <w:szCs w:val="20"/>
+        </w:rPr>
+        <w:t> on a standard </w:t>
+      </w:r>
+      <w:hyperlink r:id="rId19" w:tooltip="Chessboard" w:history="1">
+        <w:r>
+          <w:rPr>
+            <w:rStyle w:val="Hyperlink"/>
+            <w:rFonts w:asciiTheme="minorHAnsi" w:eastAsiaTheme="minorEastAsia" w:hAnsiTheme="minorHAnsi" w:cstheme="minorHAnsi"/>
+            <w:i/>
+            <w:color w:val="auto"/>
+            <w:sz w:val="20"/>
+            <w:szCs w:val="20"/>
+            <w:u w:val="none"/>
+          </w:rPr>
+          <w:t>chessboard</w:t>
+        </w:r>
+      </w:hyperlink>
+      <w:r>
+        <w:rPr>
+          <w:rFonts w:asciiTheme="minorHAnsi" w:hAnsiTheme="minorHAnsi" w:cstheme="minorHAnsi"/>
+          <w:i/>
+          <w:sz w:val="20"/>
+          <w:szCs w:val="20"/>
+        </w:rPr>
+        <w:t> so that no queen attacks any other. In the common backtracking approach, the partial candidates are arrangements of </w:t>
+      </w:r>
+      <w:r>
+        <w:rPr>
+          <w:rFonts w:asciiTheme="minorHAnsi" w:hAnsiTheme="minorHAnsi" w:cstheme="minorHAnsi"/>
+          <w:i/>
+          <w:iCs/>
+          <w:sz w:val="20"/>
+          <w:szCs w:val="20"/>
+        </w:rPr>
+        <w:t>k</w:t>
+      </w:r>
+      <w:r>
+        <w:rPr>
+          <w:rFonts w:asciiTheme="minorHAnsi" w:hAnsiTheme="minorHAnsi" w:cstheme="minorHAnsi"/>
+          <w:i/>
+          <w:sz w:val="20"/>
+          <w:szCs w:val="20"/>
+        </w:rPr>
+        <w:t> queens in the first </w:t>
+      </w:r>
+      <w:r>
+        <w:rPr>
+          <w:rFonts w:asciiTheme="minorHAnsi" w:hAnsiTheme="minorHAnsi" w:cstheme="minorHAnsi"/>
+          <w:i/>
+          <w:iCs/>
+          <w:sz w:val="20"/>
+          <w:szCs w:val="20"/>
+        </w:rPr>
+        <w:t>k</w:t>
+      </w:r>
+      <w:r>
+        <w:rPr>
+          <w:rFonts w:asciiTheme="minorHAnsi" w:hAnsiTheme="minorHAnsi" w:cstheme="minorHAnsi"/>
+          <w:i/>
+          <w:sz w:val="20"/>
+          <w:szCs w:val="20"/>
+        </w:rPr>
+        <w:t> rows of the board, all in different rows and columns. Any partial solution that contains two mutually attacking queens can be abandoned.</w:t>
+      </w:r>
+      <w:r>
+        <w:rPr>
+          <w:rFonts w:cstheme="minorHAnsi"/>
+          <w:sz w:val="20"/>
+          <w:szCs w:val="20"/>
+        </w:rPr>
+        <w:t>]</w:t>
+      </w:r>
+    </w:p>
+    <w:p>
+      <w:pPr>
+        <w:pStyle w:val="NormalWeb"/>
+        <w:shd w:val="clear" w:color="auto" w:fill="FFFFFF"/>
+        <w:spacing w:before="120" w:beforeAutospacing="0" w:after="120" w:afterAutospacing="0"/>
+        <w:ind w:left="1080"/>
+        <w:rPr>
+          <w:rFonts w:cstheme="minorHAnsi"/>
+          <w:sz w:val="20"/>
+          <w:szCs w:val="20"/>
+        </w:rPr>
+      </w:pPr>
+    </w:p>
+    <w:p>
+      <w:pPr>
+        <w:pStyle w:val="NormalWeb"/>
+        <w:shd w:val="clear" w:color="auto" w:fill="FFFFFF"/>
+        <w:spacing w:before="120" w:beforeAutospacing="0" w:after="120" w:afterAutospacing="0"/>
+        <w:ind w:left="1080"/>
+        <w:rPr>
+          <w:rFonts w:asciiTheme="minorHAnsi" w:hAnsiTheme="minorHAnsi" w:cstheme="minorHAnsi"/>
+          <w:sz w:val="20"/>
+          <w:szCs w:val="20"/>
+        </w:rPr>
+      </w:pPr>
+      <w:r>
+        <w:rPr>
+          <w:rFonts w:asciiTheme="minorHAnsi" w:hAnsiTheme="minorHAnsi" w:cstheme="minorHAnsi"/>
+          <w:sz w:val="20"/>
+          <w:szCs w:val="20"/>
+        </w:rPr>
+        <w:t xml:space="preserve"> To do so, we must transform a grammar in two ways:</w:t>
+      </w:r>
+    </w:p>
+    <w:p>
+      <w:pPr>
+        <w:numPr>
+          <w:ilvl w:val="0"/>
+          <w:numId w:val="10"/>
+        </w:numPr>
+        <w:tabs>
+          <w:tab w:val="clear" w:pos="720"/>
+          <w:tab w:val="num" w:pos="2880"/>
+        </w:tabs>
+        <w:spacing w:before="100" w:beforeAutospacing="1" w:after="100" w:afterAutospacing="1" w:line="240" w:lineRule="auto"/>
+        <w:ind w:left="2880"/>
+        <w:rPr>
+          <w:rFonts w:eastAsia="Times New Roman" w:cstheme="minorHAnsi"/>
+          <w:sz w:val="20"/>
+          <w:szCs w:val="20"/>
+        </w:rPr>
+      </w:pPr>
+      <w:r>
+        <w:rPr>
+          <w:rFonts w:eastAsia="Times New Roman" w:cstheme="minorHAnsi"/>
+          <w:sz w:val="20"/>
+          <w:szCs w:val="20"/>
+        </w:rPr>
+        <w:t>eliminate left recursion, and</w:t>
+      </w:r>
+    </w:p>
+    <w:p>
+      <w:pPr>
+        <w:numPr>
+          <w:ilvl w:val="0"/>
+          <w:numId w:val="10"/>
+        </w:numPr>
+        <w:tabs>
+          <w:tab w:val="clear" w:pos="720"/>
+          <w:tab w:val="num" w:pos="2880"/>
+        </w:tabs>
+        <w:spacing w:before="100" w:beforeAutospacing="1" w:after="100" w:afterAutospacing="1" w:line="240" w:lineRule="auto"/>
+        <w:ind w:left="2880"/>
+        <w:rPr>
+          <w:rFonts w:eastAsia="Times New Roman" w:cstheme="minorHAnsi"/>
+          <w:sz w:val="20"/>
+          <w:szCs w:val="20"/>
+        </w:rPr>
+      </w:pPr>
+      <w:proofErr w:type="gramStart"/>
+      <w:r>
+        <w:rPr>
+          <w:rFonts w:eastAsia="Times New Roman" w:cstheme="minorHAnsi"/>
+          <w:sz w:val="20"/>
+          <w:szCs w:val="20"/>
+        </w:rPr>
+        <w:t>perform</w:t>
+      </w:r>
+      <w:proofErr w:type="gramEnd"/>
+      <w:r>
+        <w:rPr>
+          <w:rFonts w:eastAsia="Times New Roman" w:cstheme="minorHAnsi"/>
+          <w:sz w:val="20"/>
+          <w:szCs w:val="20"/>
+        </w:rPr>
+        <w:t xml:space="preserve"> left factoring.</w:t>
+      </w:r>
+    </w:p>
+    <w:p>
+      <w:pPr>
+        <w:spacing w:after="0" w:line="240" w:lineRule="auto"/>
+        <w:ind w:left="1080"/>
+        <w:rPr>
+          <w:rFonts w:eastAsia="Times New Roman" w:cstheme="minorHAnsi"/>
+          <w:sz w:val="20"/>
+          <w:szCs w:val="20"/>
+        </w:rPr>
+      </w:pPr>
+      <w:r>
+        <w:rPr>
+          <w:rFonts w:eastAsia="Times New Roman" w:cstheme="minorHAnsi"/>
+          <w:sz w:val="20"/>
+          <w:szCs w:val="20"/>
+        </w:rPr>
+        <w:t xml:space="preserve">These rules eliminate most common causes for backtracking although they do not guarantee a completely backtrack-free parsing (called </w:t>
+      </w:r>
+      <w:proofErr w:type="gramStart"/>
+      <w:r>
+        <w:rPr>
+          <w:rFonts w:eastAsia="Times New Roman" w:cstheme="minorHAnsi"/>
+          <w:sz w:val="20"/>
+          <w:szCs w:val="20"/>
+        </w:rPr>
+        <w:t>LL(</w:t>
+      </w:r>
+      <w:proofErr w:type="gramEnd"/>
+      <w:r>
+        <w:rPr>
+          <w:rFonts w:eastAsia="Times New Roman" w:cstheme="minorHAnsi"/>
+          <w:sz w:val="20"/>
+          <w:szCs w:val="20"/>
+        </w:rPr>
+        <w:t>1) as we will see later).</w:t>
+      </w:r>
+    </w:p>
+    <w:p>
+      <w:pPr>
+        <w:spacing w:before="100" w:beforeAutospacing="1" w:after="100" w:afterAutospacing="1" w:line="240" w:lineRule="auto"/>
+        <w:ind w:left="1080"/>
+        <w:rPr>
+          <w:rFonts w:eastAsia="Times New Roman" w:cstheme="minorHAnsi"/>
+          <w:sz w:val="20"/>
+          <w:szCs w:val="20"/>
+        </w:rPr>
+      </w:pPr>
+      <w:r>
+        <w:rPr>
+          <w:rFonts w:eastAsia="Times New Roman" w:cstheme="minorHAnsi"/>
+          <w:sz w:val="20"/>
+          <w:szCs w:val="20"/>
+        </w:rPr>
+        <w:t>Consider this grammar:</w:t>
+      </w:r>
+    </w:p>
+    <w:p>
+      <w:pPr>
+        <w:tabs>
+          <w:tab w:val="left" w:pos="916"/>
+          <w:tab w:val="left" w:pos="1832"/>
+          <w:tab w:val="left" w:pos="2748"/>
+          <w:tab w:val="left" w:pos="3664"/>
+          <w:tab w:val="left" w:pos="4580"/>
+          <w:tab w:val="left" w:pos="5496"/>
+          <w:tab w:val="left" w:pos="6412"/>
+          <w:tab w:val="left" w:pos="7328"/>
+          <w:tab w:val="left" w:pos="8244"/>
+          <w:tab w:val="left" w:pos="9160"/>
+          <w:tab w:val="left" w:pos="10076"/>
+          <w:tab w:val="left" w:pos="10992"/>
+          <w:tab w:val="left" w:pos="11908"/>
+          <w:tab w:val="left" w:pos="12824"/>
+          <w:tab w:val="left" w:pos="13740"/>
+          <w:tab w:val="left" w:pos="14656"/>
+        </w:tabs>
+        <w:spacing w:after="0" w:line="240" w:lineRule="auto"/>
+        <w:ind w:left="1080"/>
+        <w:rPr>
+          <w:rFonts w:eastAsia="Times New Roman" w:cstheme="minorHAnsi"/>
+          <w:sz w:val="20"/>
+          <w:szCs w:val="20"/>
+        </w:rPr>
+      </w:pPr>
+      <w:proofErr w:type="gramStart"/>
+      <w:r>
+        <w:rPr>
+          <w:rFonts w:eastAsia="Times New Roman" w:cstheme="minorHAnsi"/>
+          <w:sz w:val="20"/>
+          <w:szCs w:val="20"/>
+        </w:rPr>
+        <w:t>A :</w:t>
+      </w:r>
+      <w:proofErr w:type="gramEnd"/>
+      <w:r>
+        <w:rPr>
+          <w:rFonts w:eastAsia="Times New Roman" w:cstheme="minorHAnsi"/>
+          <w:sz w:val="20"/>
+          <w:szCs w:val="20"/>
+        </w:rPr>
+        <w:t xml:space="preserve">:= A </w:t>
+      </w:r>
+      <w:proofErr w:type="spellStart"/>
+      <w:r>
+        <w:rPr>
+          <w:rFonts w:eastAsia="Times New Roman" w:cstheme="minorHAnsi"/>
+          <w:sz w:val="20"/>
+          <w:szCs w:val="20"/>
+        </w:rPr>
+        <w:t>a</w:t>
+      </w:r>
+      <w:proofErr w:type="spellEnd"/>
+    </w:p>
+    <w:p>
+      <w:pPr>
+        <w:tabs>
+          <w:tab w:val="left" w:pos="916"/>
+          <w:tab w:val="left" w:pos="1832"/>
+          <w:tab w:val="left" w:pos="2748"/>
+          <w:tab w:val="left" w:pos="3664"/>
+          <w:tab w:val="left" w:pos="4580"/>
+          <w:tab w:val="left" w:pos="5496"/>
+          <w:tab w:val="left" w:pos="6412"/>
+          <w:tab w:val="left" w:pos="7328"/>
+          <w:tab w:val="left" w:pos="8244"/>
+          <w:tab w:val="left" w:pos="9160"/>
+          <w:tab w:val="left" w:pos="10076"/>
+          <w:tab w:val="left" w:pos="10992"/>
+          <w:tab w:val="left" w:pos="11908"/>
+          <w:tab w:val="left" w:pos="12824"/>
+          <w:tab w:val="left" w:pos="13740"/>
+          <w:tab w:val="left" w:pos="14656"/>
+        </w:tabs>
+        <w:spacing w:after="0" w:line="240" w:lineRule="auto"/>
+        <w:ind w:left="1080"/>
+        <w:rPr>
+          <w:rFonts w:eastAsia="Times New Roman" w:cstheme="minorHAnsi"/>
+          <w:sz w:val="20"/>
+          <w:szCs w:val="20"/>
+        </w:rPr>
+      </w:pPr>
+      <w:r>
+        <w:rPr>
+          <w:rFonts w:eastAsia="Times New Roman" w:cstheme="minorHAnsi"/>
+          <w:sz w:val="20"/>
+          <w:szCs w:val="20"/>
+        </w:rPr>
+        <w:t xml:space="preserve">    | </w:t>
+      </w:r>
+      <w:proofErr w:type="gramStart"/>
+      <w:r>
+        <w:rPr>
+          <w:rFonts w:eastAsia="Times New Roman" w:cstheme="minorHAnsi"/>
+          <w:sz w:val="20"/>
+          <w:szCs w:val="20"/>
+        </w:rPr>
+        <w:t>b</w:t>
+      </w:r>
+      <w:proofErr w:type="gramEnd"/>
+    </w:p>
+    <w:p>
+      <w:pPr>
+        <w:spacing w:after="0" w:line="240" w:lineRule="auto"/>
+        <w:ind w:left="1080"/>
+        <w:rPr>
+          <w:rFonts w:eastAsia="Times New Roman" w:cstheme="minorHAnsi"/>
+          <w:sz w:val="20"/>
+          <w:szCs w:val="20"/>
+        </w:rPr>
+      </w:pPr>
+      <w:r>
+        <w:rPr>
+          <w:rFonts w:eastAsia="Times New Roman" w:cstheme="minorHAnsi"/>
+          <w:sz w:val="20"/>
+          <w:szCs w:val="20"/>
+        </w:rPr>
+        <w:t>It recognizes the regular expression </w:t>
+      </w:r>
+      <w:proofErr w:type="spellStart"/>
+      <w:r>
+        <w:rPr>
+          <w:rFonts w:eastAsia="Times New Roman" w:cstheme="minorHAnsi"/>
+          <w:iCs/>
+          <w:sz w:val="20"/>
+          <w:szCs w:val="20"/>
+        </w:rPr>
+        <w:t>ba</w:t>
+      </w:r>
+      <w:proofErr w:type="spellEnd"/>
+      <w:r>
+        <w:rPr>
+          <w:rFonts w:eastAsia="Times New Roman" w:cstheme="minorHAnsi"/>
+          <w:sz w:val="20"/>
+          <w:szCs w:val="20"/>
+          <w:vertAlign w:val="superscript"/>
+        </w:rPr>
+        <w:t>*</w:t>
+      </w:r>
+      <w:r>
+        <w:rPr>
+          <w:rFonts w:eastAsia="Times New Roman" w:cstheme="minorHAnsi"/>
+          <w:sz w:val="20"/>
+          <w:szCs w:val="20"/>
+        </w:rPr>
+        <w:t>. The problem is that if we use the first production for top-down derivation, we will fall into an infinite derivation chain. This is called </w:t>
+      </w:r>
+      <w:r>
+        <w:rPr>
+          <w:rFonts w:eastAsia="Times New Roman" w:cstheme="minorHAnsi"/>
+          <w:iCs/>
+          <w:sz w:val="20"/>
+          <w:szCs w:val="20"/>
+        </w:rPr>
+        <w:t>left recursion</w:t>
+      </w:r>
+      <w:r>
+        <w:rPr>
+          <w:rFonts w:eastAsia="Times New Roman" w:cstheme="minorHAnsi"/>
+          <w:sz w:val="20"/>
+          <w:szCs w:val="20"/>
+        </w:rPr>
+        <w:t>. But how else can you express </w:t>
+      </w:r>
+      <w:proofErr w:type="spellStart"/>
+      <w:r>
+        <w:rPr>
+          <w:rFonts w:eastAsia="Times New Roman" w:cstheme="minorHAnsi"/>
+          <w:iCs/>
+          <w:sz w:val="20"/>
+          <w:szCs w:val="20"/>
+        </w:rPr>
+        <w:t>ba</w:t>
+      </w:r>
+      <w:proofErr w:type="spellEnd"/>
+      <w:r>
+        <w:rPr>
+          <w:rFonts w:eastAsia="Times New Roman" w:cstheme="minorHAnsi"/>
+          <w:sz w:val="20"/>
+          <w:szCs w:val="20"/>
+          <w:vertAlign w:val="superscript"/>
+        </w:rPr>
+        <w:t>*</w:t>
+      </w:r>
+      <w:r>
+        <w:rPr>
+          <w:rFonts w:eastAsia="Times New Roman" w:cstheme="minorHAnsi"/>
+          <w:sz w:val="20"/>
+          <w:szCs w:val="20"/>
+        </w:rPr>
+        <w:t>? Here is an alternative way:</w:t>
+      </w:r>
+    </w:p>
+    <w:p>
+      <w:pPr>
+        <w:tabs>
+          <w:tab w:val="left" w:pos="916"/>
+          <w:tab w:val="left" w:pos="1832"/>
+          <w:tab w:val="left" w:pos="2748"/>
+          <w:tab w:val="left" w:pos="3664"/>
+          <w:tab w:val="left" w:pos="4580"/>
+          <w:tab w:val="left" w:pos="5496"/>
+          <w:tab w:val="left" w:pos="6412"/>
+          <w:tab w:val="left" w:pos="7328"/>
+          <w:tab w:val="left" w:pos="8244"/>
+          <w:tab w:val="left" w:pos="9160"/>
+          <w:tab w:val="left" w:pos="10076"/>
+          <w:tab w:val="left" w:pos="10992"/>
+          <w:tab w:val="left" w:pos="11908"/>
+          <w:tab w:val="left" w:pos="12824"/>
+          <w:tab w:val="left" w:pos="13740"/>
+          <w:tab w:val="left" w:pos="14656"/>
+        </w:tabs>
+        <w:spacing w:after="0" w:line="240" w:lineRule="auto"/>
+        <w:ind w:left="1080"/>
+        <w:rPr>
+          <w:rFonts w:eastAsia="Times New Roman" w:cstheme="minorHAnsi"/>
+          <w:sz w:val="20"/>
+          <w:szCs w:val="20"/>
+        </w:rPr>
+      </w:pPr>
+      <w:proofErr w:type="gramStart"/>
+      <w:r>
+        <w:rPr>
+          <w:rFonts w:eastAsia="Times New Roman" w:cstheme="minorHAnsi"/>
+          <w:sz w:val="20"/>
+          <w:szCs w:val="20"/>
+        </w:rPr>
+        <w:t>A :</w:t>
+      </w:r>
+      <w:proofErr w:type="gramEnd"/>
+      <w:r>
+        <w:rPr>
+          <w:rFonts w:eastAsia="Times New Roman" w:cstheme="minorHAnsi"/>
+          <w:sz w:val="20"/>
+          <w:szCs w:val="20"/>
+        </w:rPr>
+        <w:t>:= b A'</w:t>
+      </w:r>
+    </w:p>
+    <w:p>
+      <w:pPr>
+        <w:tabs>
+          <w:tab w:val="left" w:pos="916"/>
+          <w:tab w:val="left" w:pos="1832"/>
+          <w:tab w:val="left" w:pos="2748"/>
+          <w:tab w:val="left" w:pos="3664"/>
+          <w:tab w:val="left" w:pos="4580"/>
+          <w:tab w:val="left" w:pos="5496"/>
+          <w:tab w:val="left" w:pos="6412"/>
+          <w:tab w:val="left" w:pos="7328"/>
+          <w:tab w:val="left" w:pos="8244"/>
+          <w:tab w:val="left" w:pos="9160"/>
+          <w:tab w:val="left" w:pos="10076"/>
+          <w:tab w:val="left" w:pos="10992"/>
+          <w:tab w:val="left" w:pos="11908"/>
+          <w:tab w:val="left" w:pos="12824"/>
+          <w:tab w:val="left" w:pos="13740"/>
+          <w:tab w:val="left" w:pos="14656"/>
+        </w:tabs>
+        <w:spacing w:after="0" w:line="240" w:lineRule="auto"/>
+        <w:ind w:left="1080"/>
+        <w:rPr>
+          <w:rFonts w:eastAsia="Times New Roman" w:cstheme="minorHAnsi"/>
+          <w:sz w:val="20"/>
+          <w:szCs w:val="20"/>
+        </w:rPr>
+      </w:pPr>
+      <w:proofErr w:type="gramStart"/>
+      <w:r>
+        <w:rPr>
+          <w:rFonts w:eastAsia="Times New Roman" w:cstheme="minorHAnsi"/>
+          <w:sz w:val="20"/>
+          <w:szCs w:val="20"/>
+        </w:rPr>
+        <w:t>A' :</w:t>
+      </w:r>
+      <w:proofErr w:type="gramEnd"/>
+      <w:r>
+        <w:rPr>
+          <w:rFonts w:eastAsia="Times New Roman" w:cstheme="minorHAnsi"/>
+          <w:sz w:val="20"/>
+          <w:szCs w:val="20"/>
+        </w:rPr>
+        <w:t>:= a A'</w:t>
+      </w:r>
+    </w:p>
+    <w:p>
+      <w:pPr>
+        <w:tabs>
+          <w:tab w:val="left" w:pos="916"/>
+          <w:tab w:val="left" w:pos="1832"/>
+          <w:tab w:val="left" w:pos="2748"/>
+          <w:tab w:val="left" w:pos="3664"/>
+          <w:tab w:val="left" w:pos="4580"/>
+          <w:tab w:val="left" w:pos="5496"/>
+          <w:tab w:val="left" w:pos="6412"/>
+          <w:tab w:val="left" w:pos="7328"/>
+          <w:tab w:val="left" w:pos="8244"/>
+          <w:tab w:val="left" w:pos="9160"/>
+          <w:tab w:val="left" w:pos="10076"/>
+          <w:tab w:val="left" w:pos="10992"/>
+          <w:tab w:val="left" w:pos="11908"/>
+          <w:tab w:val="left" w:pos="12824"/>
+          <w:tab w:val="left" w:pos="13740"/>
+          <w:tab w:val="left" w:pos="14656"/>
+        </w:tabs>
+        <w:spacing w:after="0" w:line="240" w:lineRule="auto"/>
+        <w:ind w:left="1080"/>
+        <w:rPr>
+          <w:rFonts w:eastAsia="Times New Roman" w:cstheme="minorHAnsi"/>
+          <w:sz w:val="20"/>
+          <w:szCs w:val="20"/>
+        </w:rPr>
+      </w:pPr>
+      <w:r>
+        <w:rPr>
+          <w:rFonts w:eastAsia="Times New Roman" w:cstheme="minorHAnsi"/>
+          <w:sz w:val="20"/>
+          <w:szCs w:val="20"/>
+        </w:rPr>
+        <w:t xml:space="preserve">     |</w:t>
+      </w:r>
+    </w:p>
+    <w:p>
+      <w:pPr>
+        <w:spacing w:after="0" w:line="240" w:lineRule="auto"/>
+        <w:ind w:left="1080"/>
+        <w:rPr>
+          <w:rFonts w:eastAsia="Times New Roman" w:cstheme="minorHAnsi"/>
+          <w:sz w:val="20"/>
+          <w:szCs w:val="20"/>
+        </w:rPr>
+      </w:pPr>
+      <w:proofErr w:type="gramStart"/>
+      <w:r>
+        <w:rPr>
+          <w:rFonts w:eastAsia="Times New Roman" w:cstheme="minorHAnsi"/>
+          <w:sz w:val="20"/>
+          <w:szCs w:val="20"/>
+        </w:rPr>
+        <w:t>where</w:t>
+      </w:r>
+      <w:proofErr w:type="gramEnd"/>
+      <w:r>
+        <w:rPr>
+          <w:rFonts w:eastAsia="Times New Roman" w:cstheme="minorHAnsi"/>
+          <w:sz w:val="20"/>
+          <w:szCs w:val="20"/>
+        </w:rPr>
+        <w:t xml:space="preserve"> the third production is an empty production (</w:t>
+      </w:r>
+      <w:proofErr w:type="spellStart"/>
+      <w:r>
+        <w:rPr>
+          <w:rFonts w:eastAsia="Times New Roman" w:cstheme="minorHAnsi"/>
+          <w:sz w:val="20"/>
+          <w:szCs w:val="20"/>
+        </w:rPr>
+        <w:t>ie</w:t>
+      </w:r>
+      <w:proofErr w:type="spellEnd"/>
+      <w:r>
+        <w:rPr>
+          <w:rFonts w:eastAsia="Times New Roman" w:cstheme="minorHAnsi"/>
+          <w:sz w:val="20"/>
+          <w:szCs w:val="20"/>
+        </w:rPr>
+        <w:t>, it is </w:t>
+      </w:r>
+      <w:r>
+        <w:rPr>
+          <w:rFonts w:eastAsia="Times New Roman" w:cstheme="minorHAnsi"/>
+          <w:sz w:val="20"/>
+          <w:szCs w:val="20"/>
+        </w:rPr>
+        <w:t>A' ::= </w:t>
+      </w:r>
+      <w:r>
+        <w:rPr>
+          <w:rFonts w:eastAsia="Times New Roman" w:cstheme="minorHAnsi"/>
+          <w:sz w:val="20"/>
+          <w:szCs w:val="20"/>
+        </w:rPr>
+        <w:t>). That is, </w:t>
+      </w:r>
+      <w:r>
+        <w:rPr>
+          <w:rFonts w:eastAsia="Times New Roman" w:cstheme="minorHAnsi"/>
+          <w:iCs/>
+          <w:sz w:val="20"/>
+          <w:szCs w:val="20"/>
+        </w:rPr>
+        <w:t>A'</w:t>
+      </w:r>
+      <w:r>
+        <w:rPr>
+          <w:rFonts w:eastAsia="Times New Roman" w:cstheme="minorHAnsi"/>
+          <w:sz w:val="20"/>
+          <w:szCs w:val="20"/>
+        </w:rPr>
+        <w:t> parses the RE </w:t>
+      </w:r>
+      <w:r>
+        <w:rPr>
+          <w:rFonts w:eastAsia="Times New Roman" w:cstheme="minorHAnsi"/>
+          <w:iCs/>
+          <w:sz w:val="20"/>
+          <w:szCs w:val="20"/>
+        </w:rPr>
+        <w:t>a</w:t>
+      </w:r>
+      <w:r>
+        <w:rPr>
+          <w:rFonts w:eastAsia="Times New Roman" w:cstheme="minorHAnsi"/>
+          <w:sz w:val="20"/>
+          <w:szCs w:val="20"/>
+          <w:vertAlign w:val="superscript"/>
+        </w:rPr>
+        <w:t>*</w:t>
+      </w:r>
+      <w:r>
+        <w:rPr>
+          <w:rFonts w:eastAsia="Times New Roman" w:cstheme="minorHAnsi"/>
+          <w:sz w:val="20"/>
+          <w:szCs w:val="20"/>
+        </w:rPr>
+        <w:t xml:space="preserve">. Even though this CFG is recursive, it is not left recursive. In general, for each </w:t>
+      </w:r>
+      <w:proofErr w:type="spellStart"/>
+      <w:r>
+        <w:rPr>
+          <w:rFonts w:eastAsia="Times New Roman" w:cstheme="minorHAnsi"/>
+          <w:sz w:val="20"/>
+          <w:szCs w:val="20"/>
+        </w:rPr>
+        <w:t>nonterminal</w:t>
+      </w:r>
+      <w:proofErr w:type="spellEnd"/>
+      <w:r>
+        <w:rPr>
+          <w:rFonts w:eastAsia="Times New Roman" w:cstheme="minorHAnsi"/>
+          <w:sz w:val="20"/>
+          <w:szCs w:val="20"/>
+        </w:rPr>
+        <w:t> </w:t>
+      </w:r>
+      <w:r>
+        <w:rPr>
+          <w:rFonts w:eastAsia="Times New Roman" w:cstheme="minorHAnsi"/>
+          <w:iCs/>
+          <w:sz w:val="20"/>
+          <w:szCs w:val="20"/>
+        </w:rPr>
+        <w:t>X</w:t>
+      </w:r>
+      <w:r>
+        <w:rPr>
+          <w:rFonts w:eastAsia="Times New Roman" w:cstheme="minorHAnsi"/>
+          <w:sz w:val="20"/>
+          <w:szCs w:val="20"/>
+        </w:rPr>
+        <w:t>, we partition the productions for </w:t>
+      </w:r>
+      <w:r>
+        <w:rPr>
+          <w:rFonts w:eastAsia="Times New Roman" w:cstheme="minorHAnsi"/>
+          <w:iCs/>
+          <w:sz w:val="20"/>
+          <w:szCs w:val="20"/>
+        </w:rPr>
+        <w:t>X</w:t>
+      </w:r>
+      <w:r>
+        <w:rPr>
+          <w:rFonts w:eastAsia="Times New Roman" w:cstheme="minorHAnsi"/>
+          <w:sz w:val="20"/>
+          <w:szCs w:val="20"/>
+        </w:rPr>
+        <w:t> into two groups: one that contains the left recursive productions, and the other with the rest. Suppose that the first group is:</w:t>
+      </w:r>
+    </w:p>
+    <w:p>
+      <w:pPr>
+        <w:tabs>
+          <w:tab w:val="left" w:pos="916"/>
+          <w:tab w:val="left" w:pos="1832"/>
+          <w:tab w:val="left" w:pos="2748"/>
+          <w:tab w:val="left" w:pos="3664"/>
+          <w:tab w:val="left" w:pos="4580"/>
+          <w:tab w:val="left" w:pos="5496"/>
+          <w:tab w:val="left" w:pos="6412"/>
+          <w:tab w:val="left" w:pos="7328"/>
+          <w:tab w:val="left" w:pos="8244"/>
+          <w:tab w:val="left" w:pos="9160"/>
+          <w:tab w:val="left" w:pos="10076"/>
+          <w:tab w:val="left" w:pos="10992"/>
+          <w:tab w:val="left" w:pos="11908"/>
+          <w:tab w:val="left" w:pos="12824"/>
+          <w:tab w:val="left" w:pos="13740"/>
+          <w:tab w:val="left" w:pos="14656"/>
+        </w:tabs>
+        <w:spacing w:after="0" w:line="240" w:lineRule="auto"/>
+        <w:ind w:left="1080"/>
+        <w:rPr>
+          <w:rFonts w:eastAsia="Times New Roman" w:cstheme="minorHAnsi"/>
+          <w:sz w:val="20"/>
+          <w:szCs w:val="20"/>
+        </w:rPr>
+      </w:pPr>
+      <w:proofErr w:type="gramStart"/>
+      <w:r>
+        <w:rPr>
+          <w:rFonts w:eastAsia="Times New Roman" w:cstheme="minorHAnsi"/>
+          <w:sz w:val="20"/>
+          <w:szCs w:val="20"/>
+        </w:rPr>
+        <w:t>X :</w:t>
+      </w:r>
+      <w:proofErr w:type="gramEnd"/>
+      <w:r>
+        <w:rPr>
+          <w:rFonts w:eastAsia="Times New Roman" w:cstheme="minorHAnsi"/>
+          <w:sz w:val="20"/>
+          <w:szCs w:val="20"/>
+        </w:rPr>
+        <w:t>:= X a1</w:t>
+      </w:r>
+    </w:p>
+    <w:p>
+      <w:pPr>
+        <w:tabs>
+          <w:tab w:val="left" w:pos="916"/>
+          <w:tab w:val="left" w:pos="1832"/>
+          <w:tab w:val="left" w:pos="2748"/>
+          <w:tab w:val="left" w:pos="3664"/>
+          <w:tab w:val="left" w:pos="4580"/>
+          <w:tab w:val="left" w:pos="5496"/>
+          <w:tab w:val="left" w:pos="6412"/>
+          <w:tab w:val="left" w:pos="7328"/>
+          <w:tab w:val="left" w:pos="8244"/>
+          <w:tab w:val="left" w:pos="9160"/>
+          <w:tab w:val="left" w:pos="10076"/>
+          <w:tab w:val="left" w:pos="10992"/>
+          <w:tab w:val="left" w:pos="11908"/>
+          <w:tab w:val="left" w:pos="12824"/>
+          <w:tab w:val="left" w:pos="13740"/>
+          <w:tab w:val="left" w:pos="14656"/>
+        </w:tabs>
+        <w:spacing w:after="0" w:line="240" w:lineRule="auto"/>
+        <w:ind w:left="1080"/>
+        <w:rPr>
+          <w:rFonts w:eastAsia="Times New Roman" w:cstheme="minorHAnsi"/>
+          <w:sz w:val="20"/>
+          <w:szCs w:val="20"/>
+        </w:rPr>
+      </w:pPr>
+      <w:r>
+        <w:rPr>
+          <w:rFonts w:eastAsia="Times New Roman" w:cstheme="minorHAnsi"/>
+          <w:sz w:val="20"/>
+          <w:szCs w:val="20"/>
+        </w:rPr>
+        <w:t>...</w:t>
+      </w:r>
+    </w:p>
+    <w:p>
+      <w:pPr>
+        <w:tabs>
+          <w:tab w:val="left" w:pos="916"/>
+          <w:tab w:val="left" w:pos="1832"/>
+          <w:tab w:val="left" w:pos="2748"/>
+          <w:tab w:val="left" w:pos="3664"/>
+          <w:tab w:val="left" w:pos="4580"/>
+          <w:tab w:val="left" w:pos="5496"/>
+          <w:tab w:val="left" w:pos="6412"/>
+          <w:tab w:val="left" w:pos="7328"/>
+          <w:tab w:val="left" w:pos="8244"/>
+          <w:tab w:val="left" w:pos="9160"/>
+          <w:tab w:val="left" w:pos="10076"/>
+          <w:tab w:val="left" w:pos="10992"/>
+          <w:tab w:val="left" w:pos="11908"/>
+          <w:tab w:val="left" w:pos="12824"/>
+          <w:tab w:val="left" w:pos="13740"/>
+          <w:tab w:val="left" w:pos="14656"/>
+        </w:tabs>
+        <w:spacing w:after="0" w:line="240" w:lineRule="auto"/>
+        <w:ind w:left="1080"/>
+        <w:rPr>
+          <w:rFonts w:eastAsia="Times New Roman" w:cstheme="minorHAnsi"/>
+          <w:sz w:val="20"/>
+          <w:szCs w:val="20"/>
+        </w:rPr>
+      </w:pPr>
+      <w:proofErr w:type="gramStart"/>
+      <w:r>
+        <w:rPr>
+          <w:rFonts w:eastAsia="Times New Roman" w:cstheme="minorHAnsi"/>
+          <w:sz w:val="20"/>
+          <w:szCs w:val="20"/>
+        </w:rPr>
+        <w:t>X :</w:t>
+      </w:r>
+      <w:proofErr w:type="gramEnd"/>
+      <w:r>
+        <w:rPr>
+          <w:rFonts w:eastAsia="Times New Roman" w:cstheme="minorHAnsi"/>
+          <w:sz w:val="20"/>
+          <w:szCs w:val="20"/>
+        </w:rPr>
+        <w:t>:= X an</w:t>
+      </w:r>
+    </w:p>
+    <w:p>
+      <w:pPr>
+        <w:spacing w:after="0" w:line="240" w:lineRule="auto"/>
+        <w:ind w:left="1080"/>
+        <w:rPr>
+          <w:rFonts w:eastAsia="Times New Roman" w:cstheme="minorHAnsi"/>
+          <w:sz w:val="20"/>
+          <w:szCs w:val="20"/>
+        </w:rPr>
+      </w:pPr>
+      <w:proofErr w:type="gramStart"/>
+      <w:r>
+        <w:rPr>
+          <w:rFonts w:eastAsia="Times New Roman" w:cstheme="minorHAnsi"/>
+          <w:sz w:val="20"/>
+          <w:szCs w:val="20"/>
+        </w:rPr>
+        <w:t>while</w:t>
+      </w:r>
+      <w:proofErr w:type="gramEnd"/>
+      <w:r>
+        <w:rPr>
+          <w:rFonts w:eastAsia="Times New Roman" w:cstheme="minorHAnsi"/>
+          <w:sz w:val="20"/>
+          <w:szCs w:val="20"/>
+        </w:rPr>
+        <w:t xml:space="preserve"> the second group is:</w:t>
+      </w:r>
+    </w:p>
+    <w:p>
+      <w:pPr>
+        <w:tabs>
+          <w:tab w:val="left" w:pos="916"/>
+          <w:tab w:val="left" w:pos="1832"/>
+          <w:tab w:val="left" w:pos="2748"/>
+          <w:tab w:val="left" w:pos="3664"/>
+          <w:tab w:val="left" w:pos="4580"/>
+          <w:tab w:val="left" w:pos="5496"/>
+          <w:tab w:val="left" w:pos="6412"/>
+          <w:tab w:val="left" w:pos="7328"/>
+          <w:tab w:val="left" w:pos="8244"/>
+          <w:tab w:val="left" w:pos="9160"/>
+          <w:tab w:val="left" w:pos="10076"/>
+          <w:tab w:val="left" w:pos="10992"/>
+          <w:tab w:val="left" w:pos="11908"/>
+          <w:tab w:val="left" w:pos="12824"/>
+          <w:tab w:val="left" w:pos="13740"/>
+          <w:tab w:val="left" w:pos="14656"/>
+        </w:tabs>
+        <w:spacing w:after="0" w:line="240" w:lineRule="auto"/>
+        <w:ind w:left="1080"/>
+        <w:rPr>
+          <w:rFonts w:eastAsia="Times New Roman" w:cstheme="minorHAnsi"/>
+          <w:sz w:val="20"/>
+          <w:szCs w:val="20"/>
+        </w:rPr>
+      </w:pPr>
+      <w:proofErr w:type="gramStart"/>
+      <w:r>
+        <w:rPr>
+          <w:rFonts w:eastAsia="Times New Roman" w:cstheme="minorHAnsi"/>
+          <w:sz w:val="20"/>
+          <w:szCs w:val="20"/>
+        </w:rPr>
+        <w:t>X :</w:t>
+      </w:r>
+      <w:proofErr w:type="gramEnd"/>
+      <w:r>
+        <w:rPr>
+          <w:rFonts w:eastAsia="Times New Roman" w:cstheme="minorHAnsi"/>
+          <w:sz w:val="20"/>
+          <w:szCs w:val="20"/>
+        </w:rPr>
+        <w:t>:= b1</w:t>
+      </w:r>
+    </w:p>
+    <w:p>
+      <w:pPr>
+        <w:tabs>
+          <w:tab w:val="left" w:pos="916"/>
+          <w:tab w:val="left" w:pos="1832"/>
+          <w:tab w:val="left" w:pos="2748"/>
+          <w:tab w:val="left" w:pos="3664"/>
+          <w:tab w:val="left" w:pos="4580"/>
+          <w:tab w:val="left" w:pos="5496"/>
+          <w:tab w:val="left" w:pos="6412"/>
+          <w:tab w:val="left" w:pos="7328"/>
+          <w:tab w:val="left" w:pos="8244"/>
+          <w:tab w:val="left" w:pos="9160"/>
+          <w:tab w:val="left" w:pos="10076"/>
+          <w:tab w:val="left" w:pos="10992"/>
+          <w:tab w:val="left" w:pos="11908"/>
+          <w:tab w:val="left" w:pos="12824"/>
+          <w:tab w:val="left" w:pos="13740"/>
+          <w:tab w:val="left" w:pos="14656"/>
+        </w:tabs>
+        <w:spacing w:after="0" w:line="240" w:lineRule="auto"/>
+        <w:ind w:left="1080"/>
+        <w:rPr>
+          <w:rFonts w:eastAsia="Times New Roman" w:cstheme="minorHAnsi"/>
+          <w:sz w:val="20"/>
+          <w:szCs w:val="20"/>
+        </w:rPr>
+      </w:pPr>
+      <w:r>
+        <w:rPr>
+          <w:rFonts w:eastAsia="Times New Roman" w:cstheme="minorHAnsi"/>
+          <w:sz w:val="20"/>
+          <w:szCs w:val="20"/>
+        </w:rPr>
+        <w:t>...</w:t>
+      </w:r>
+    </w:p>
+    <w:p>
+      <w:pPr>
+        <w:tabs>
+          <w:tab w:val="left" w:pos="916"/>
+          <w:tab w:val="left" w:pos="1832"/>
+          <w:tab w:val="left" w:pos="2748"/>
+          <w:tab w:val="left" w:pos="3664"/>
+          <w:tab w:val="left" w:pos="4580"/>
+          <w:tab w:val="left" w:pos="5496"/>
+          <w:tab w:val="left" w:pos="6412"/>
+          <w:tab w:val="left" w:pos="7328"/>
+          <w:tab w:val="left" w:pos="8244"/>
+          <w:tab w:val="left" w:pos="9160"/>
+          <w:tab w:val="left" w:pos="10076"/>
+          <w:tab w:val="left" w:pos="10992"/>
+          <w:tab w:val="left" w:pos="11908"/>
+          <w:tab w:val="left" w:pos="12824"/>
+          <w:tab w:val="left" w:pos="13740"/>
+          <w:tab w:val="left" w:pos="14656"/>
+        </w:tabs>
+        <w:spacing w:after="0" w:line="240" w:lineRule="auto"/>
+        <w:ind w:left="1080"/>
+        <w:rPr>
+          <w:rFonts w:eastAsia="Times New Roman" w:cstheme="minorHAnsi"/>
+          <w:sz w:val="20"/>
+          <w:szCs w:val="20"/>
+        </w:rPr>
+      </w:pPr>
+      <w:proofErr w:type="gramStart"/>
+      <w:r>
+        <w:rPr>
+          <w:rFonts w:eastAsia="Times New Roman" w:cstheme="minorHAnsi"/>
+          <w:sz w:val="20"/>
+          <w:szCs w:val="20"/>
+        </w:rPr>
+        <w:t>X :</w:t>
+      </w:r>
+      <w:proofErr w:type="gramEnd"/>
+      <w:r>
+        <w:rPr>
+          <w:rFonts w:eastAsia="Times New Roman" w:cstheme="minorHAnsi"/>
+          <w:sz w:val="20"/>
+          <w:szCs w:val="20"/>
+        </w:rPr>
+        <w:t xml:space="preserve">:= </w:t>
+      </w:r>
+      <w:proofErr w:type="spellStart"/>
+      <w:r>
+        <w:rPr>
+          <w:rFonts w:eastAsia="Times New Roman" w:cstheme="minorHAnsi"/>
+          <w:sz w:val="20"/>
+          <w:szCs w:val="20"/>
+        </w:rPr>
+        <w:t>bm</w:t>
+      </w:r>
+      <w:proofErr w:type="spellEnd"/>
+    </w:p>
+    <w:p>
+      <w:pPr>
+        <w:spacing w:after="0" w:line="240" w:lineRule="auto"/>
+        <w:ind w:left="1080"/>
+        <w:rPr>
+          <w:rFonts w:eastAsia="Times New Roman" w:cstheme="minorHAnsi"/>
+          <w:sz w:val="20"/>
+          <w:szCs w:val="20"/>
+        </w:rPr>
+      </w:pPr>
+      <w:proofErr w:type="gramStart"/>
+      <w:r>
+        <w:rPr>
+          <w:rFonts w:eastAsia="Times New Roman" w:cstheme="minorHAnsi"/>
+          <w:sz w:val="20"/>
+          <w:szCs w:val="20"/>
+        </w:rPr>
+        <w:t>where</w:t>
+      </w:r>
+      <w:proofErr w:type="gramEnd"/>
+      <w:r>
+        <w:rPr>
+          <w:rFonts w:eastAsia="Times New Roman" w:cstheme="minorHAnsi"/>
+          <w:sz w:val="20"/>
+          <w:szCs w:val="20"/>
+        </w:rPr>
+        <w:t> </w:t>
+      </w:r>
+      <w:r>
+        <w:rPr>
+          <w:rFonts w:eastAsia="Times New Roman" w:cstheme="minorHAnsi"/>
+          <w:sz w:val="20"/>
+          <w:szCs w:val="20"/>
+        </w:rPr>
+        <w:t>a, b</w:t>
+      </w:r>
+      <w:r>
+        <w:rPr>
+          <w:rFonts w:eastAsia="Times New Roman" w:cstheme="minorHAnsi"/>
+          <w:sz w:val="20"/>
+          <w:szCs w:val="20"/>
+        </w:rPr>
+        <w:t> are symbol sequences. Then we eliminate the left recursion by rewriting these rules into:</w:t>
+      </w:r>
+    </w:p>
+    <w:p>
+      <w:pPr>
+        <w:tabs>
+          <w:tab w:val="left" w:pos="916"/>
+          <w:tab w:val="left" w:pos="1832"/>
+          <w:tab w:val="left" w:pos="2748"/>
+          <w:tab w:val="left" w:pos="3664"/>
+          <w:tab w:val="left" w:pos="4580"/>
+          <w:tab w:val="left" w:pos="5496"/>
+          <w:tab w:val="left" w:pos="6412"/>
+          <w:tab w:val="left" w:pos="7328"/>
+          <w:tab w:val="left" w:pos="8244"/>
+          <w:tab w:val="left" w:pos="9160"/>
+          <w:tab w:val="left" w:pos="10076"/>
+          <w:tab w:val="left" w:pos="10992"/>
+          <w:tab w:val="left" w:pos="11908"/>
+          <w:tab w:val="left" w:pos="12824"/>
+          <w:tab w:val="left" w:pos="13740"/>
+          <w:tab w:val="left" w:pos="14656"/>
+        </w:tabs>
+        <w:spacing w:after="0" w:line="240" w:lineRule="auto"/>
+        <w:ind w:left="1080"/>
+        <w:rPr>
+          <w:rFonts w:eastAsia="Times New Roman" w:cstheme="minorHAnsi"/>
+          <w:sz w:val="20"/>
+          <w:szCs w:val="20"/>
+        </w:rPr>
+      </w:pPr>
+      <w:proofErr w:type="gramStart"/>
+      <w:r>
+        <w:rPr>
+          <w:rFonts w:eastAsia="Times New Roman" w:cstheme="minorHAnsi"/>
+          <w:sz w:val="20"/>
+          <w:szCs w:val="20"/>
+        </w:rPr>
+        <w:t>X :</w:t>
+      </w:r>
+      <w:proofErr w:type="gramEnd"/>
+      <w:r>
+        <w:rPr>
+          <w:rFonts w:eastAsia="Times New Roman" w:cstheme="minorHAnsi"/>
+          <w:sz w:val="20"/>
+          <w:szCs w:val="20"/>
+        </w:rPr>
+        <w:t>:= b1 X'</w:t>
+      </w:r>
+    </w:p>
+    <w:p>
+      <w:pPr>
+        <w:tabs>
+          <w:tab w:val="left" w:pos="916"/>
+          <w:tab w:val="left" w:pos="1832"/>
+          <w:tab w:val="left" w:pos="2748"/>
+          <w:tab w:val="left" w:pos="3664"/>
+          <w:tab w:val="left" w:pos="4580"/>
+          <w:tab w:val="left" w:pos="5496"/>
+          <w:tab w:val="left" w:pos="6412"/>
+          <w:tab w:val="left" w:pos="7328"/>
+          <w:tab w:val="left" w:pos="8244"/>
+          <w:tab w:val="left" w:pos="9160"/>
+          <w:tab w:val="left" w:pos="10076"/>
+          <w:tab w:val="left" w:pos="10992"/>
+          <w:tab w:val="left" w:pos="11908"/>
+          <w:tab w:val="left" w:pos="12824"/>
+          <w:tab w:val="left" w:pos="13740"/>
+          <w:tab w:val="left" w:pos="14656"/>
+        </w:tabs>
+        <w:spacing w:after="0" w:line="240" w:lineRule="auto"/>
+        <w:ind w:left="1080"/>
+        <w:rPr>
+          <w:rFonts w:eastAsia="Times New Roman" w:cstheme="minorHAnsi"/>
+          <w:sz w:val="20"/>
+          <w:szCs w:val="20"/>
+        </w:rPr>
+      </w:pPr>
+      <w:r>
+        <w:rPr>
+          <w:rFonts w:eastAsia="Times New Roman" w:cstheme="minorHAnsi"/>
+          <w:sz w:val="20"/>
+          <w:szCs w:val="20"/>
+        </w:rPr>
+        <w:t>...</w:t>
+      </w:r>
+    </w:p>
+    <w:p>
+      <w:pPr>
+        <w:tabs>
+          <w:tab w:val="left" w:pos="916"/>
+          <w:tab w:val="left" w:pos="1832"/>
+          <w:tab w:val="left" w:pos="2748"/>
+          <w:tab w:val="left" w:pos="3664"/>
+          <w:tab w:val="left" w:pos="4580"/>
+          <w:tab w:val="left" w:pos="5496"/>
+          <w:tab w:val="left" w:pos="6412"/>
+          <w:tab w:val="left" w:pos="7328"/>
+          <w:tab w:val="left" w:pos="8244"/>
+          <w:tab w:val="left" w:pos="9160"/>
+          <w:tab w:val="left" w:pos="10076"/>
+          <w:tab w:val="left" w:pos="10992"/>
+          <w:tab w:val="left" w:pos="11908"/>
+          <w:tab w:val="left" w:pos="12824"/>
+          <w:tab w:val="left" w:pos="13740"/>
+          <w:tab w:val="left" w:pos="14656"/>
+        </w:tabs>
+        <w:spacing w:after="0" w:line="240" w:lineRule="auto"/>
+        <w:ind w:left="1080"/>
+        <w:rPr>
+          <w:rFonts w:eastAsia="Times New Roman" w:cstheme="minorHAnsi"/>
+          <w:sz w:val="20"/>
+          <w:szCs w:val="20"/>
+        </w:rPr>
+      </w:pPr>
+      <w:proofErr w:type="gramStart"/>
+      <w:r>
+        <w:rPr>
+          <w:rFonts w:eastAsia="Times New Roman" w:cstheme="minorHAnsi"/>
+          <w:sz w:val="20"/>
+          <w:szCs w:val="20"/>
+        </w:rPr>
+        <w:t>X :</w:t>
+      </w:r>
+      <w:proofErr w:type="gramEnd"/>
+      <w:r>
+        <w:rPr>
+          <w:rFonts w:eastAsia="Times New Roman" w:cstheme="minorHAnsi"/>
+          <w:sz w:val="20"/>
+          <w:szCs w:val="20"/>
+        </w:rPr>
+        <w:t xml:space="preserve">:= </w:t>
+      </w:r>
+      <w:proofErr w:type="spellStart"/>
+      <w:r>
+        <w:rPr>
+          <w:rFonts w:eastAsia="Times New Roman" w:cstheme="minorHAnsi"/>
+          <w:sz w:val="20"/>
+          <w:szCs w:val="20"/>
+        </w:rPr>
+        <w:t>bm</w:t>
+      </w:r>
+      <w:proofErr w:type="spellEnd"/>
+      <w:r>
+        <w:rPr>
+          <w:rFonts w:eastAsia="Times New Roman" w:cstheme="minorHAnsi"/>
+          <w:sz w:val="20"/>
+          <w:szCs w:val="20"/>
+        </w:rPr>
+        <w:t xml:space="preserve"> X'</w:t>
+      </w:r>
+    </w:p>
+    <w:p>
+      <w:pPr>
+        <w:tabs>
+          <w:tab w:val="left" w:pos="916"/>
+          <w:tab w:val="left" w:pos="1832"/>
+          <w:tab w:val="left" w:pos="2748"/>
+          <w:tab w:val="left" w:pos="3664"/>
+          <w:tab w:val="left" w:pos="4580"/>
+          <w:tab w:val="left" w:pos="5496"/>
+          <w:tab w:val="left" w:pos="6412"/>
+          <w:tab w:val="left" w:pos="7328"/>
+          <w:tab w:val="left" w:pos="8244"/>
+          <w:tab w:val="left" w:pos="9160"/>
+          <w:tab w:val="left" w:pos="10076"/>
+          <w:tab w:val="left" w:pos="10992"/>
+          <w:tab w:val="left" w:pos="11908"/>
+          <w:tab w:val="left" w:pos="12824"/>
+          <w:tab w:val="left" w:pos="13740"/>
+          <w:tab w:val="left" w:pos="14656"/>
+        </w:tabs>
+        <w:spacing w:after="0" w:line="240" w:lineRule="auto"/>
+        <w:ind w:left="1080"/>
+        <w:rPr>
+          <w:rFonts w:eastAsia="Times New Roman" w:cstheme="minorHAnsi"/>
+          <w:sz w:val="20"/>
+          <w:szCs w:val="20"/>
+        </w:rPr>
+      </w:pPr>
+      <w:proofErr w:type="gramStart"/>
+      <w:r>
+        <w:rPr>
+          <w:rFonts w:eastAsia="Times New Roman" w:cstheme="minorHAnsi"/>
+          <w:sz w:val="20"/>
+          <w:szCs w:val="20"/>
+        </w:rPr>
+        <w:t>X' :</w:t>
+      </w:r>
+      <w:proofErr w:type="gramEnd"/>
+      <w:r>
+        <w:rPr>
+          <w:rFonts w:eastAsia="Times New Roman" w:cstheme="minorHAnsi"/>
+          <w:sz w:val="20"/>
+          <w:szCs w:val="20"/>
+        </w:rPr>
+        <w:t>:= a1 X'</w:t>
+      </w:r>
+    </w:p>
+    <w:p>
+      <w:pPr>
+        <w:tabs>
+          <w:tab w:val="left" w:pos="916"/>
+          <w:tab w:val="left" w:pos="1832"/>
+          <w:tab w:val="left" w:pos="2748"/>
+          <w:tab w:val="left" w:pos="3664"/>
+          <w:tab w:val="left" w:pos="4580"/>
+          <w:tab w:val="left" w:pos="5496"/>
+          <w:tab w:val="left" w:pos="6412"/>
+          <w:tab w:val="left" w:pos="7328"/>
+          <w:tab w:val="left" w:pos="8244"/>
+          <w:tab w:val="left" w:pos="9160"/>
+          <w:tab w:val="left" w:pos="10076"/>
+          <w:tab w:val="left" w:pos="10992"/>
+          <w:tab w:val="left" w:pos="11908"/>
+          <w:tab w:val="left" w:pos="12824"/>
+          <w:tab w:val="left" w:pos="13740"/>
+          <w:tab w:val="left" w:pos="14656"/>
+        </w:tabs>
+        <w:spacing w:after="0" w:line="240" w:lineRule="auto"/>
+        <w:ind w:left="1080"/>
+        <w:rPr>
+          <w:rFonts w:eastAsia="Times New Roman" w:cstheme="minorHAnsi"/>
+          <w:sz w:val="20"/>
+          <w:szCs w:val="20"/>
+        </w:rPr>
+      </w:pPr>
+      <w:r>
+        <w:rPr>
+          <w:rFonts w:eastAsia="Times New Roman" w:cstheme="minorHAnsi"/>
+          <w:sz w:val="20"/>
+          <w:szCs w:val="20"/>
+        </w:rPr>
+        <w:t>...</w:t>
+      </w:r>
+    </w:p>
+    <w:p>
+      <w:pPr>
+        <w:tabs>
+          <w:tab w:val="left" w:pos="916"/>
+          <w:tab w:val="left" w:pos="1832"/>
+          <w:tab w:val="left" w:pos="2748"/>
+          <w:tab w:val="left" w:pos="3664"/>
+          <w:tab w:val="left" w:pos="4580"/>
+          <w:tab w:val="left" w:pos="5496"/>
+          <w:tab w:val="left" w:pos="6412"/>
+          <w:tab w:val="left" w:pos="7328"/>
+          <w:tab w:val="left" w:pos="8244"/>
+          <w:tab w:val="left" w:pos="9160"/>
+          <w:tab w:val="left" w:pos="10076"/>
+          <w:tab w:val="left" w:pos="10992"/>
+          <w:tab w:val="left" w:pos="11908"/>
+          <w:tab w:val="left" w:pos="12824"/>
+          <w:tab w:val="left" w:pos="13740"/>
+          <w:tab w:val="left" w:pos="14656"/>
+        </w:tabs>
+        <w:spacing w:after="0" w:line="240" w:lineRule="auto"/>
+        <w:ind w:left="1080"/>
+        <w:rPr>
+          <w:rFonts w:eastAsia="Times New Roman" w:cstheme="minorHAnsi"/>
+          <w:sz w:val="20"/>
+          <w:szCs w:val="20"/>
+        </w:rPr>
+      </w:pPr>
+      <w:proofErr w:type="gramStart"/>
+      <w:r>
+        <w:rPr>
+          <w:rFonts w:eastAsia="Times New Roman" w:cstheme="minorHAnsi"/>
+          <w:sz w:val="20"/>
+          <w:szCs w:val="20"/>
+        </w:rPr>
+        <w:t>X' :</w:t>
+      </w:r>
+      <w:proofErr w:type="gramEnd"/>
+      <w:r>
+        <w:rPr>
+          <w:rFonts w:eastAsia="Times New Roman" w:cstheme="minorHAnsi"/>
+          <w:sz w:val="20"/>
+          <w:szCs w:val="20"/>
+        </w:rPr>
+        <w:t>:= an X'</w:t>
+      </w:r>
+    </w:p>
+    <w:p>
+      <w:pPr>
+        <w:tabs>
+          <w:tab w:val="left" w:pos="916"/>
+          <w:tab w:val="left" w:pos="1832"/>
+          <w:tab w:val="left" w:pos="2748"/>
+          <w:tab w:val="left" w:pos="3664"/>
+          <w:tab w:val="left" w:pos="4580"/>
+          <w:tab w:val="left" w:pos="5496"/>
+          <w:tab w:val="left" w:pos="6412"/>
+          <w:tab w:val="left" w:pos="7328"/>
+          <w:tab w:val="left" w:pos="8244"/>
+          <w:tab w:val="left" w:pos="9160"/>
+          <w:tab w:val="left" w:pos="10076"/>
+          <w:tab w:val="left" w:pos="10992"/>
+          <w:tab w:val="left" w:pos="11908"/>
+          <w:tab w:val="left" w:pos="12824"/>
+          <w:tab w:val="left" w:pos="13740"/>
+          <w:tab w:val="left" w:pos="14656"/>
+        </w:tabs>
+        <w:spacing w:after="0" w:line="240" w:lineRule="auto"/>
+        <w:ind w:left="1080"/>
+        <w:rPr>
+          <w:rFonts w:eastAsia="Times New Roman" w:cstheme="minorHAnsi"/>
+          <w:sz w:val="20"/>
+          <w:szCs w:val="20"/>
+        </w:rPr>
+      </w:pPr>
+      <w:proofErr w:type="gramStart"/>
+      <w:r>
+        <w:rPr>
+          <w:rFonts w:eastAsia="Times New Roman" w:cstheme="minorHAnsi"/>
+          <w:sz w:val="20"/>
+          <w:szCs w:val="20"/>
+        </w:rPr>
+        <w:t>X' :</w:t>
+      </w:r>
+      <w:proofErr w:type="gramEnd"/>
+      <w:r>
+        <w:rPr>
+          <w:rFonts w:eastAsia="Times New Roman" w:cstheme="minorHAnsi"/>
+          <w:sz w:val="20"/>
+          <w:szCs w:val="20"/>
+        </w:rPr>
+        <w:t>:=</w:t>
+      </w:r>
+    </w:p>
+    <w:p>
+      <w:pPr>
+        <w:pStyle w:val="ListParagraph"/>
+        <w:ind w:left="1080"/>
+      </w:pPr>
+    </w:p>
+    <w:p>
+      <w:pPr>
+        <w:pStyle w:val="ListParagraph"/>
+        <w:ind w:left="1080"/>
+      </w:pPr>
+    </w:p>
+    <w:p>
+      <w:pPr>
+        <w:pStyle w:val="ListParagraph"/>
+        <w:numPr>
+          <w:ilvl w:val="0"/>
+          <w:numId w:val="6"/>
+        </w:numPr>
+      </w:pPr>
+      <w:r>
         <w:t xml:space="preserve">Left Recursive </w:t>
       </w:r>
       <w:proofErr w:type="spellStart"/>
@@ -1104,6 +2544,678 @@
         <w:t>Grammer</w:t>
       </w:r>
       <w:proofErr w:type="spellEnd"/>
+    </w:p>
+    <w:p>
+      <w:pPr>
+        <w:pStyle w:val="ListParagraph"/>
+        <w:ind w:left="1080"/>
+      </w:pPr>
+    </w:p>
+    <w:p>
+      <w:pPr>
+        <w:shd w:val="clear" w:color="auto" w:fill="FFFFFF"/>
+        <w:spacing w:before="120" w:after="120" w:line="240" w:lineRule="auto"/>
+        <w:ind w:left="1080"/>
+        <w:rPr>
+          <w:rFonts w:eastAsia="Times New Roman" w:cstheme="minorHAnsi"/>
+          <w:color w:val="222222"/>
+          <w:sz w:val="20"/>
+          <w:szCs w:val="20"/>
+        </w:rPr>
+      </w:pPr>
+      <w:r>
+        <w:rPr>
+          <w:rFonts w:eastAsia="Times New Roman" w:cstheme="minorHAnsi"/>
+          <w:color w:val="222222"/>
+          <w:sz w:val="20"/>
+          <w:szCs w:val="20"/>
+        </w:rPr>
+        <w:t xml:space="preserve">A grammar is left-recursive if and only if there </w:t>
+      </w:r>
+      <w:proofErr w:type="gramStart"/>
+      <w:r>
+        <w:rPr>
+          <w:rFonts w:eastAsia="Times New Roman" w:cstheme="minorHAnsi"/>
+          <w:color w:val="222222"/>
+          <w:sz w:val="20"/>
+          <w:szCs w:val="20"/>
+        </w:rPr>
+        <w:t>exists</w:t>
+      </w:r>
+      <w:proofErr w:type="gramEnd"/>
+      <w:r>
+        <w:rPr>
+          <w:rFonts w:eastAsia="Times New Roman" w:cstheme="minorHAnsi"/>
+          <w:color w:val="222222"/>
+          <w:sz w:val="20"/>
+          <w:szCs w:val="20"/>
+        </w:rPr>
+        <w:t xml:space="preserve"> a </w:t>
+      </w:r>
+      <w:proofErr w:type="spellStart"/>
+      <w:r>
+        <w:rPr>
+          <w:rFonts w:eastAsia="Times New Roman" w:cstheme="minorHAnsi"/>
+          <w:color w:val="222222"/>
+          <w:sz w:val="20"/>
+          <w:szCs w:val="20"/>
+        </w:rPr>
+        <w:t>nonterminal</w:t>
+      </w:r>
+      <w:proofErr w:type="spellEnd"/>
+      <w:r>
+        <w:rPr>
+          <w:rFonts w:eastAsia="Times New Roman" w:cstheme="minorHAnsi"/>
+          <w:color w:val="222222"/>
+          <w:sz w:val="20"/>
+          <w:szCs w:val="20"/>
+        </w:rPr>
+        <w:t xml:space="preserve"> symbol </w:t>
+      </w:r>
+      <w:r>
+        <w:rPr>
+          <w:rFonts w:eastAsia="Times New Roman" w:cstheme="minorHAnsi"/>
+          <w:vanish/>
+          <w:color w:val="222222"/>
+          <w:sz w:val="20"/>
+          <w:szCs w:val="20"/>
+        </w:rPr>
+        <w:t>{\displaystyle A}</w:t>
+      </w:r>
+      <w:r>
+        <w:rPr>
+          <w:rFonts w:eastAsia="Times New Roman" w:cstheme="minorHAnsi"/>
+          <w:color w:val="222222"/>
+          <w:sz w:val="20"/>
+          <w:szCs w:val="20"/>
+        </w:rPr>
+        <w:pict>
+          <v:shapetype id="_x0000_t75" coordsize="21600,21600" o:spt="75" o:preferrelative="t" path="m@4@5l@4@11@9@11@9@5xe" filled="f" stroked="f">
+            <v:stroke joinstyle="miter"/>
+            <v:formulas>
+              <v:f eqn="if lineDrawn pixelLineWidth 0"/>
+              <v:f eqn="sum @0 1 0"/>
+              <v:f eqn="sum 0 0 @1"/>
+              <v:f eqn="prod @2 1 2"/>
+              <v:f eqn="prod @3 21600 pixelWidth"/>
+              <v:f eqn="prod @3 21600 pixelHeight"/>
+              <v:f eqn="sum @0 0 1"/>
+              <v:f eqn="prod @6 1 2"/>
+              <v:f eqn="prod @7 21600 pixelWidth"/>
+              <v:f eqn="sum @8 21600 0"/>
+              <v:f eqn="prod @7 21600 pixelHeight"/>
+              <v:f eqn="sum @10 21600 0"/>
+            </v:formulas>
+            <v:path o:extrusionok="f" gradientshapeok="t" o:connecttype="rect"/>
+            <o:lock v:ext="edit" aspectratio="t"/>
+          </v:shapetype>
+          <v:shape id="_x0000_i1036" type="#_x0000_t75" alt="A" style="width:24pt;height:24pt"/>
+        </w:pict>
+      </w:r>
+      <w:r>
+        <w:rPr>
+          <w:rFonts w:eastAsia="Times New Roman" w:cstheme="minorHAnsi"/>
+          <w:color w:val="222222"/>
+          <w:sz w:val="20"/>
+          <w:szCs w:val="20"/>
+        </w:rPr>
+        <w:t> that can derive to a </w:t>
+      </w:r>
+      <w:hyperlink r:id="rId20" w:anchor="The_semantics_of_grammars" w:tooltip="Formal grammar" w:history="1">
+        <w:r>
+          <w:rPr>
+            <w:rFonts w:eastAsia="Times New Roman" w:cstheme="minorHAnsi"/>
+            <w:color w:val="0B0080"/>
+            <w:sz w:val="20"/>
+            <w:szCs w:val="20"/>
+          </w:rPr>
+          <w:t>sentential form</w:t>
+        </w:r>
+      </w:hyperlink>
+    </w:p>
+    <w:p>
+      <w:pPr>
+        <w:shd w:val="clear" w:color="auto" w:fill="FFFFFF"/>
+        <w:spacing w:before="120" w:after="120" w:line="240" w:lineRule="auto"/>
+        <w:ind w:left="1080"/>
+        <w:rPr>
+          <w:rFonts w:eastAsia="Times New Roman" w:cstheme="minorHAnsi"/>
+          <w:color w:val="222222"/>
+          <w:sz w:val="20"/>
+          <w:szCs w:val="20"/>
+        </w:rPr>
+      </w:pPr>
+      <w:r>
+        <w:rPr>
+          <w:rFonts w:eastAsia="Times New Roman" w:cstheme="minorHAnsi"/>
+          <w:color w:val="222222"/>
+          <w:sz w:val="20"/>
+          <w:szCs w:val="20"/>
+        </w:rPr>
+        <w:t>[</w:t>
+      </w:r>
+      <w:r>
+        <w:rPr>
+          <w:rFonts w:cstheme="minorHAnsi"/>
+          <w:i/>
+          <w:color w:val="222222"/>
+          <w:sz w:val="20"/>
+          <w:szCs w:val="20"/>
+          <w:shd w:val="clear" w:color="auto" w:fill="FFFFFF"/>
+        </w:rPr>
+        <w:t>A </w:t>
+      </w:r>
+      <w:r>
+        <w:rPr>
+          <w:rFonts w:cstheme="minorHAnsi"/>
+          <w:i/>
+          <w:iCs/>
+          <w:color w:val="222222"/>
+          <w:sz w:val="20"/>
+          <w:szCs w:val="20"/>
+          <w:shd w:val="clear" w:color="auto" w:fill="FFFFFF"/>
+        </w:rPr>
+        <w:t>sentential form</w:t>
+      </w:r>
+      <w:r>
+        <w:rPr>
+          <w:rFonts w:cstheme="minorHAnsi"/>
+          <w:i/>
+          <w:color w:val="222222"/>
+          <w:sz w:val="20"/>
+          <w:szCs w:val="20"/>
+          <w:shd w:val="clear" w:color="auto" w:fill="FFFFFF"/>
+        </w:rPr>
+        <w:t> is a member of </w:t>
+      </w:r>
+      <w:r>
+        <w:rPr>
+          <w:rStyle w:val="mwe-math-mathml-inline"/>
+          <w:rFonts w:cstheme="minorHAnsi"/>
+          <w:i/>
+          <w:vanish/>
+          <w:color w:val="222222"/>
+          <w:sz w:val="20"/>
+          <w:szCs w:val="20"/>
+          <w:shd w:val="clear" w:color="auto" w:fill="FFFFFF"/>
+        </w:rPr>
+        <w:t>{\displaystyle (\Sigma \cup N)^{*}}</w:t>
+      </w:r>
+      <w:r>
+        <w:rPr>
+          <w:rFonts w:cstheme="minorHAnsi"/>
+          <w:i/>
+          <w:color w:val="222222"/>
+          <w:sz w:val="20"/>
+          <w:szCs w:val="20"/>
+          <w:shd w:val="clear" w:color="auto" w:fill="FFFFFF"/>
+        </w:rPr>
+        <w:pict>
+          <v:shape id="_x0000_i1044" type="#_x0000_t75" alt="(\Sigma \cup N)^{*}" style="width:24pt;height:24pt"/>
+        </w:pict>
+      </w:r>
+      <w:r>
+        <w:rPr>
+          <w:rFonts w:cstheme="minorHAnsi"/>
+          <w:i/>
+          <w:color w:val="222222"/>
+          <w:sz w:val="20"/>
+          <w:szCs w:val="20"/>
+          <w:shd w:val="clear" w:color="auto" w:fill="FFFFFF"/>
+        </w:rPr>
+        <w:t> that can be derived in a finite number of steps from the start symbol </w:t>
+      </w:r>
+      <w:r>
+        <w:rPr>
+          <w:rStyle w:val="mwe-math-mathml-inline"/>
+          <w:rFonts w:cstheme="minorHAnsi"/>
+          <w:i/>
+          <w:vanish/>
+          <w:color w:val="222222"/>
+          <w:sz w:val="20"/>
+          <w:szCs w:val="20"/>
+          <w:shd w:val="clear" w:color="auto" w:fill="FFFFFF"/>
+        </w:rPr>
+        <w:t>{\displaystyle S}</w:t>
+      </w:r>
+      <w:r>
+        <w:rPr>
+          <w:rFonts w:cstheme="minorHAnsi"/>
+          <w:i/>
+          <w:color w:val="222222"/>
+          <w:sz w:val="20"/>
+          <w:szCs w:val="20"/>
+          <w:shd w:val="clear" w:color="auto" w:fill="FFFFFF"/>
+        </w:rPr>
+        <w:pict>
+          <v:shape id="_x0000_i1045" type="#_x0000_t75" alt="S" style="width:24pt;height:24pt"/>
+        </w:pict>
+      </w:r>
+      <w:r>
+        <w:rPr>
+          <w:rFonts w:cstheme="minorHAnsi"/>
+          <w:i/>
+          <w:color w:val="222222"/>
+          <w:sz w:val="20"/>
+          <w:szCs w:val="20"/>
+          <w:shd w:val="clear" w:color="auto" w:fill="FFFFFF"/>
+        </w:rPr>
+        <w:t>; that is, a sentential form is a member of </w:t>
+      </w:r>
+      <w:r>
+        <w:rPr>
+          <w:rStyle w:val="mwe-math-mathml-inline"/>
+          <w:rFonts w:cstheme="minorHAnsi"/>
+          <w:i/>
+          <w:vanish/>
+          <w:color w:val="222222"/>
+          <w:sz w:val="20"/>
+          <w:szCs w:val="20"/>
+          <w:shd w:val="clear" w:color="auto" w:fill="FFFFFF"/>
+        </w:rPr>
+        <w:t>{\displaystyle \left\{w\in (\Sigma \cup N)^{*}\mid S{\overset {*}{\underset {G}{\Rightarrow }}}w\right\}}</w:t>
+      </w:r>
+      <w:r>
+        <w:rPr>
+          <w:rFonts w:cstheme="minorHAnsi"/>
+          <w:i/>
+          <w:color w:val="222222"/>
+          <w:sz w:val="20"/>
+          <w:szCs w:val="20"/>
+          <w:shd w:val="clear" w:color="auto" w:fill="FFFFFF"/>
+        </w:rPr>
+        <w:pict>
+          <v:shape id="_x0000_i1046" type="#_x0000_t75" alt="\left\{w\in (\Sigma \cup N)^{*}\mid S{\overset {*}{\underset {G}{\Rightarrow }}}w\right\}" style="width:24pt;height:24pt"/>
+        </w:pict>
+      </w:r>
+      <w:r>
+        <w:rPr>
+          <w:rFonts w:cstheme="minorHAnsi"/>
+          <w:i/>
+          <w:color w:val="222222"/>
+          <w:sz w:val="20"/>
+          <w:szCs w:val="20"/>
+          <w:shd w:val="clear" w:color="auto" w:fill="FFFFFF"/>
+        </w:rPr>
+        <w:t xml:space="preserve">. A sentential form that contains no </w:t>
+      </w:r>
+      <w:proofErr w:type="spellStart"/>
+      <w:r>
+        <w:rPr>
+          <w:rFonts w:cstheme="minorHAnsi"/>
+          <w:i/>
+          <w:color w:val="222222"/>
+          <w:sz w:val="20"/>
+          <w:szCs w:val="20"/>
+          <w:shd w:val="clear" w:color="auto" w:fill="FFFFFF"/>
+        </w:rPr>
+        <w:t>nonterminal</w:t>
+      </w:r>
+      <w:proofErr w:type="spellEnd"/>
+      <w:r>
+        <w:rPr>
+          <w:rFonts w:cstheme="minorHAnsi"/>
+          <w:i/>
+          <w:color w:val="222222"/>
+          <w:sz w:val="20"/>
+          <w:szCs w:val="20"/>
+          <w:shd w:val="clear" w:color="auto" w:fill="FFFFFF"/>
+        </w:rPr>
+        <w:t xml:space="preserve"> symbols (i.e. is a member </w:t>
+      </w:r>
+      <w:proofErr w:type="gramStart"/>
+      <w:r>
+        <w:rPr>
+          <w:rFonts w:cstheme="minorHAnsi"/>
+          <w:i/>
+          <w:color w:val="222222"/>
+          <w:sz w:val="20"/>
+          <w:szCs w:val="20"/>
+          <w:shd w:val="clear" w:color="auto" w:fill="FFFFFF"/>
+        </w:rPr>
+        <w:t>of </w:t>
+      </w:r>
+      <w:proofErr w:type="gramEnd"/>
+      <w:r>
+        <w:rPr>
+          <w:rStyle w:val="mwe-math-mathml-inline"/>
+          <w:rFonts w:cstheme="minorHAnsi"/>
+          <w:i/>
+          <w:vanish/>
+          <w:color w:val="222222"/>
+          <w:sz w:val="20"/>
+          <w:szCs w:val="20"/>
+          <w:shd w:val="clear" w:color="auto" w:fill="FFFFFF"/>
+        </w:rPr>
+        <w:t>{\displaystyle \Sigma ^{*}}</w:t>
+      </w:r>
+      <w:r>
+        <w:rPr>
+          <w:rFonts w:cstheme="minorHAnsi"/>
+          <w:i/>
+          <w:color w:val="222222"/>
+          <w:sz w:val="20"/>
+          <w:szCs w:val="20"/>
+          <w:shd w:val="clear" w:color="auto" w:fill="FFFFFF"/>
+        </w:rPr>
+        <w:pict>
+          <v:shape id="_x0000_i1047" type="#_x0000_t75" alt="\Sigma ^{*}" style="width:24pt;height:24pt"/>
+        </w:pict>
+      </w:r>
+      <w:r>
+        <w:rPr>
+          <w:rFonts w:cstheme="minorHAnsi"/>
+          <w:i/>
+          <w:color w:val="222222"/>
+          <w:sz w:val="20"/>
+          <w:szCs w:val="20"/>
+          <w:shd w:val="clear" w:color="auto" w:fill="FFFFFF"/>
+        </w:rPr>
+        <w:t>) is called a </w:t>
+      </w:r>
+      <w:r>
+        <w:rPr>
+          <w:rFonts w:cstheme="minorHAnsi"/>
+          <w:i/>
+          <w:iCs/>
+          <w:color w:val="222222"/>
+          <w:sz w:val="20"/>
+          <w:szCs w:val="20"/>
+          <w:shd w:val="clear" w:color="auto" w:fill="FFFFFF"/>
+        </w:rPr>
+        <w:t>sentence</w:t>
+      </w:r>
+      <w:r>
+        <w:rPr>
+          <w:rFonts w:cstheme="minorHAnsi"/>
+          <w:i/>
+          <w:color w:val="222222"/>
+          <w:sz w:val="20"/>
+          <w:szCs w:val="20"/>
+          <w:shd w:val="clear" w:color="auto" w:fill="FFFFFF"/>
+        </w:rPr>
+        <w:t>.</w:t>
+      </w:r>
+      <w:r>
+        <w:rPr>
+          <w:rFonts w:eastAsia="Times New Roman" w:cstheme="minorHAnsi"/>
+          <w:color w:val="222222"/>
+          <w:sz w:val="20"/>
+          <w:szCs w:val="20"/>
+        </w:rPr>
+        <w:t>]</w:t>
+      </w:r>
+    </w:p>
+    <w:p>
+      <w:pPr>
+        <w:shd w:val="clear" w:color="auto" w:fill="FFFFFF"/>
+        <w:spacing w:before="120" w:after="120" w:line="240" w:lineRule="auto"/>
+        <w:ind w:left="1080"/>
+        <w:rPr>
+          <w:rFonts w:eastAsia="Times New Roman" w:cstheme="minorHAnsi"/>
+          <w:color w:val="222222"/>
+          <w:sz w:val="20"/>
+          <w:szCs w:val="20"/>
+        </w:rPr>
+      </w:pPr>
+      <w:r>
+        <w:rPr>
+          <w:rFonts w:eastAsia="Times New Roman" w:cstheme="minorHAnsi"/>
+          <w:color w:val="222222"/>
+          <w:sz w:val="20"/>
+          <w:szCs w:val="20"/>
+        </w:rPr>
+        <w:t> </w:t>
+      </w:r>
+    </w:p>
+    <w:p>
+      <w:pPr>
+        <w:shd w:val="clear" w:color="auto" w:fill="FFFFFF"/>
+        <w:spacing w:before="120" w:after="120" w:line="240" w:lineRule="auto"/>
+        <w:ind w:left="1080"/>
+        <w:rPr>
+          <w:rFonts w:eastAsia="Times New Roman" w:cstheme="minorHAnsi"/>
+          <w:color w:val="222222"/>
+          <w:sz w:val="20"/>
+          <w:szCs w:val="20"/>
+        </w:rPr>
+      </w:pPr>
+      <w:proofErr w:type="gramStart"/>
+      <w:r>
+        <w:rPr>
+          <w:rFonts w:eastAsia="Times New Roman" w:cstheme="minorHAnsi"/>
+          <w:color w:val="222222"/>
+          <w:sz w:val="20"/>
+          <w:szCs w:val="20"/>
+        </w:rPr>
+        <w:t>with</w:t>
+      </w:r>
+      <w:proofErr w:type="gramEnd"/>
+      <w:r>
+        <w:rPr>
+          <w:rFonts w:eastAsia="Times New Roman" w:cstheme="minorHAnsi"/>
+          <w:color w:val="222222"/>
+          <w:sz w:val="20"/>
+          <w:szCs w:val="20"/>
+        </w:rPr>
+        <w:t xml:space="preserve"> itself as the leftmost symbol.</w:t>
+      </w:r>
+    </w:p>
+    <w:p>
+      <w:pPr>
+        <w:shd w:val="clear" w:color="auto" w:fill="FFFFFF"/>
+        <w:spacing w:before="120" w:after="120" w:line="240" w:lineRule="auto"/>
+        <w:ind w:left="1080"/>
+        <w:rPr>
+          <w:rFonts w:eastAsia="Times New Roman" w:cstheme="minorHAnsi"/>
+          <w:color w:val="222222"/>
+          <w:sz w:val="20"/>
+          <w:szCs w:val="20"/>
+        </w:rPr>
+      </w:pPr>
+    </w:p>
+    <w:p>
+      <w:pPr>
+        <w:shd w:val="clear" w:color="auto" w:fill="FFFFFF"/>
+        <w:spacing w:before="120" w:after="120" w:line="240" w:lineRule="auto"/>
+        <w:ind w:left="1080"/>
+        <w:rPr>
+          <w:rFonts w:eastAsia="Times New Roman" w:cstheme="minorHAnsi"/>
+          <w:color w:val="222222"/>
+          <w:sz w:val="20"/>
+          <w:szCs w:val="20"/>
+        </w:rPr>
+      </w:pPr>
+    </w:p>
+    <w:p>
+      <w:pPr>
+        <w:shd w:val="clear" w:color="auto" w:fill="FFFFFF"/>
+        <w:spacing w:before="120" w:after="120" w:line="240" w:lineRule="auto"/>
+        <w:ind w:left="1080"/>
+        <w:rPr>
+          <w:rFonts w:eastAsia="Times New Roman" w:cstheme="minorHAnsi"/>
+          <w:color w:val="222222"/>
+          <w:sz w:val="20"/>
+          <w:szCs w:val="20"/>
+        </w:rPr>
+      </w:pPr>
+      <w:r>
+        <w:rPr>
+          <w:rFonts w:eastAsia="Times New Roman" w:cstheme="minorHAnsi"/>
+          <w:color w:val="222222"/>
+          <w:sz w:val="20"/>
+          <w:szCs w:val="20"/>
+        </w:rPr>
+        <w:t> Symbolically,</w:t>
+      </w:r>
+    </w:p>
+    <w:p>
+      <w:pPr>
+        <w:shd w:val="clear" w:color="auto" w:fill="FFFFFF"/>
+        <w:spacing w:after="24" w:line="240" w:lineRule="auto"/>
+        <w:ind w:left="1800"/>
+        <w:rPr>
+          <w:rFonts w:eastAsia="Times New Roman" w:cstheme="minorHAnsi"/>
+          <w:color w:val="222222"/>
+          <w:sz w:val="20"/>
+          <w:szCs w:val="20"/>
+        </w:rPr>
+      </w:pPr>
+      <w:r>
+        <w:rPr>
+          <w:rFonts w:eastAsia="Times New Roman" w:cstheme="minorHAnsi"/>
+          <w:vanish/>
+          <w:color w:val="222222"/>
+          <w:sz w:val="20"/>
+          <w:szCs w:val="20"/>
+        </w:rPr>
+        <w:t>{\displaystyle A\Rightarrow ^{+}A\alpha }</w:t>
+      </w:r>
+      <w:r>
+        <w:rPr>
+          <w:rFonts w:eastAsia="Times New Roman" w:cstheme="minorHAnsi"/>
+          <w:color w:val="222222"/>
+          <w:sz w:val="20"/>
+          <w:szCs w:val="20"/>
+        </w:rPr>
+        <w:pict>
+          <v:shape id="_x0000_i1037" type="#_x0000_t75" alt="A\Rightarrow ^{+}A\alpha " style="width:24pt;height:24pt"/>
+        </w:pict>
+      </w:r>
+      <w:r>
+        <w:rPr>
+          <w:rFonts w:eastAsia="Times New Roman" w:cstheme="minorHAnsi"/>
+          <w:color w:val="222222"/>
+          <w:sz w:val="20"/>
+          <w:szCs w:val="20"/>
+        </w:rPr>
+        <w:t>,</w:t>
+      </w:r>
+    </w:p>
+    <w:p>
+      <w:pPr>
+        <w:shd w:val="clear" w:color="auto" w:fill="FFFFFF"/>
+        <w:spacing w:before="120" w:after="120" w:line="240" w:lineRule="auto"/>
+        <w:ind w:left="1464"/>
+        <w:rPr>
+          <w:rFonts w:eastAsia="Times New Roman" w:cstheme="minorHAnsi"/>
+          <w:color w:val="222222"/>
+          <w:sz w:val="20"/>
+          <w:szCs w:val="20"/>
+        </w:rPr>
+      </w:pPr>
+      <w:proofErr w:type="gramStart"/>
+      <w:r>
+        <w:rPr>
+          <w:rFonts w:eastAsia="Times New Roman" w:cstheme="minorHAnsi"/>
+          <w:color w:val="222222"/>
+          <w:sz w:val="20"/>
+          <w:szCs w:val="20"/>
+        </w:rPr>
+        <w:t>where</w:t>
+      </w:r>
+      <w:proofErr w:type="gramEnd"/>
+      <w:r>
+        <w:rPr>
+          <w:rFonts w:eastAsia="Times New Roman" w:cstheme="minorHAnsi"/>
+          <w:color w:val="222222"/>
+          <w:sz w:val="20"/>
+          <w:szCs w:val="20"/>
+        </w:rPr>
+        <w:t> </w:t>
+      </w:r>
+      <w:r>
+        <w:rPr>
+          <w:rFonts w:eastAsia="Times New Roman" w:cstheme="minorHAnsi"/>
+          <w:vanish/>
+          <w:color w:val="222222"/>
+          <w:sz w:val="20"/>
+          <w:szCs w:val="20"/>
+        </w:rPr>
+        <w:t>{\displaystyle \Rightarrow ^{+}}</w:t>
+      </w:r>
+      <w:r>
+        <w:rPr>
+          <w:rFonts w:eastAsia="Times New Roman" w:cstheme="minorHAnsi"/>
+          <w:color w:val="222222"/>
+          <w:sz w:val="20"/>
+          <w:szCs w:val="20"/>
+        </w:rPr>
+        <w:pict>
+          <v:shape id="_x0000_i1038" type="#_x0000_t75" alt="\Rightarrow ^{+}" style="width:24pt;height:24pt"/>
+        </w:pict>
+      </w:r>
+      <w:r>
+        <w:rPr>
+          <w:rFonts w:eastAsia="Times New Roman" w:cstheme="minorHAnsi"/>
+          <w:color w:val="222222"/>
+          <w:sz w:val="20"/>
+          <w:szCs w:val="20"/>
+        </w:rPr>
+        <w:t> indicates the operation of making one or more substitutions, and </w:t>
+      </w:r>
+      <w:r>
+        <w:rPr>
+          <w:rFonts w:eastAsia="Times New Roman" w:cstheme="minorHAnsi"/>
+          <w:vanish/>
+          <w:color w:val="222222"/>
+          <w:sz w:val="20"/>
+          <w:szCs w:val="20"/>
+        </w:rPr>
+        <w:t>{\displaystyle \alpha }</w:t>
+      </w:r>
+      <w:r>
+        <w:rPr>
+          <w:rFonts w:eastAsia="Times New Roman" w:cstheme="minorHAnsi"/>
+          <w:color w:val="222222"/>
+          <w:sz w:val="20"/>
+          <w:szCs w:val="20"/>
+        </w:rPr>
+        <w:pict>
+          <v:shape id="_x0000_i1039" type="#_x0000_t75" alt="\alpha " style="width:24pt;height:24pt"/>
+        </w:pict>
+      </w:r>
+      <w:r>
+        <w:rPr>
+          <w:rFonts w:eastAsia="Times New Roman" w:cstheme="minorHAnsi"/>
+          <w:color w:val="222222"/>
+          <w:sz w:val="20"/>
+          <w:szCs w:val="20"/>
+        </w:rPr>
+        <w:t xml:space="preserve"> is any sequence of terminal and </w:t>
+      </w:r>
+      <w:proofErr w:type="spellStart"/>
+      <w:r>
+        <w:rPr>
+          <w:rFonts w:eastAsia="Times New Roman" w:cstheme="minorHAnsi"/>
+          <w:color w:val="222222"/>
+          <w:sz w:val="20"/>
+          <w:szCs w:val="20"/>
+        </w:rPr>
+        <w:t>nonterminal</w:t>
+      </w:r>
+      <w:proofErr w:type="spellEnd"/>
+      <w:r>
+        <w:rPr>
+          <w:rFonts w:eastAsia="Times New Roman" w:cstheme="minorHAnsi"/>
+          <w:color w:val="222222"/>
+          <w:sz w:val="20"/>
+          <w:szCs w:val="20"/>
+        </w:rPr>
+        <w:t xml:space="preserve"> symbols.</w:t>
+      </w:r>
+    </w:p>
+    <w:p>
+      <w:pPr>
+        <w:pStyle w:val="ListParagraph"/>
+        <w:ind w:left="1800"/>
+      </w:pPr>
+    </w:p>
+    <w:p>
+      <w:pPr>
+        <w:pStyle w:val="ListParagraph"/>
+        <w:ind w:left="1080"/>
+      </w:pPr>
     </w:p>
     <w:p/>
     <w:p>
@@ -1183,10 +3295,7 @@
         <w:ind w:left="2160"/>
       </w:pPr>
       <w:r>
-        <w:t>R -&gt; -</w:t>
-      </w:r>
-      <w:r>
-        <w:t xml:space="preserve"> term {</w:t>
+        <w:t>R -&gt; - term {</w:t>
       </w:r>
       <w:proofErr w:type="gramStart"/>
       <w:r>
@@ -1194,13 +3303,7 @@
       </w:r>
       <w:proofErr w:type="gramEnd"/>
       <w:r>
-        <w:t>‘</w:t>
-      </w:r>
-      <w:r>
-        <w:t>-</w:t>
-      </w:r>
-      <w:r>
-        <w:t>’)} R</w:t>
+        <w:t>‘-’)} R</w:t>
       </w:r>
     </w:p>
     <w:p>
@@ -1235,13 +3338,7 @@
         <w:ind w:left="2160"/>
       </w:pPr>
       <w:r>
-        <w:t xml:space="preserve">Term </w:t>
-      </w:r>
-      <w:r>
-        <w:t>-&gt; 1</w:t>
-      </w:r>
-      <w:r>
-        <w:t xml:space="preserve"> {</w:t>
+        <w:t>Term -&gt; 1 {</w:t>
       </w:r>
       <w:proofErr w:type="gramStart"/>
       <w:r>
@@ -1249,13 +3346,7 @@
       </w:r>
       <w:proofErr w:type="gramEnd"/>
       <w:r>
-        <w:t>‘</w:t>
-      </w:r>
-      <w:r>
-        <w:t>1</w:t>
-      </w:r>
-      <w:r>
-        <w:t xml:space="preserve">’)} </w:t>
+        <w:t xml:space="preserve">‘1’)} </w:t>
       </w:r>
     </w:p>
     <w:p>
@@ -1264,6 +3355,7 @@
         <w:ind w:left="2160"/>
       </w:pPr>
       <w:r>
+        <w:lastRenderedPageBreak/>
         <w:tab/>
         <w:t>.</w:t>
       </w:r>
@@ -1294,13 +3386,7 @@
         <w:ind w:left="2160"/>
       </w:pPr>
       <w:r>
-        <w:t xml:space="preserve">Term </w:t>
-      </w:r>
-      <w:r>
-        <w:t>-&gt; 9</w:t>
-      </w:r>
-      <w:r>
-        <w:t xml:space="preserve"> {</w:t>
+        <w:t>Term -&gt; 9 {</w:t>
       </w:r>
       <w:proofErr w:type="gramStart"/>
       <w:r>
@@ -1308,13 +3394,7 @@
       </w:r>
       <w:proofErr w:type="gramEnd"/>
       <w:r>
-        <w:t>‘</w:t>
-      </w:r>
-      <w:r>
-        <w:t>9</w:t>
-      </w:r>
-      <w:r>
-        <w:t xml:space="preserve">’)} </w:t>
+        <w:t xml:space="preserve">‘9’)} </w:t>
       </w:r>
     </w:p>
     <w:p/>
@@ -1441,7 +3521,7 @@
         <w:rPr>
           <w:i/>
         </w:rPr>
-        <w:t>int</w:t>
+        <w:t>intlookahead</w:t>
       </w:r>
       <w:proofErr w:type="spellEnd"/>
       <w:proofErr w:type="gramEnd"/>
@@ -1449,20 +3529,6 @@
         <w:rPr>
           <w:i/>
         </w:rPr>
-        <w:t xml:space="preserve"> </w:t>
-      </w:r>
-      <w:proofErr w:type="spellStart"/>
-      <w:r>
-        <w:rPr>
-          <w:i/>
-        </w:rPr>
-        <w:t>lookahead</w:t>
-      </w:r>
-      <w:proofErr w:type="spellEnd"/>
-      <w:r>
-        <w:rPr>
-          <w:i/>
-        </w:rPr>
         <w:t>;</w:t>
       </w:r>
     </w:p>
@@ -1506,6 +3572,7 @@
         <w:rPr>
           <w:i/>
         </w:rPr>
+        <w:lastRenderedPageBreak/>
         <w:t>{</w:t>
       </w:r>
     </w:p>
@@ -1515,12 +3582,6 @@
           <w:i/>
         </w:rPr>
       </w:pPr>
-      <w:r>
-        <w:rPr>
-          <w:i/>
-        </w:rPr>
-        <w:t xml:space="preserve">    </w:t>
-      </w:r>
       <w:bookmarkStart w:id="0" w:name="_GoBack"/>
       <w:bookmarkEnd w:id="0"/>
       <w:proofErr w:type="spellStart"/>
@@ -1560,12 +3621,6 @@
           <w:i/>
         </w:rPr>
       </w:pPr>
-      <w:r>
-        <w:rPr>
-          <w:i/>
-        </w:rPr>
-        <w:t xml:space="preserve">    </w:t>
-      </w:r>
       <w:proofErr w:type="spellStart"/>
       <w:proofErr w:type="gramStart"/>
       <w:r>
@@ -1595,12 +3650,6 @@
           <w:i/>
         </w:rPr>
       </w:pPr>
-      <w:r>
-        <w:rPr>
-          <w:i/>
-        </w:rPr>
-        <w:t xml:space="preserve">    </w:t>
-      </w:r>
       <w:proofErr w:type="spellStart"/>
       <w:proofErr w:type="gramStart"/>
       <w:r>
@@ -1637,12 +3686,6 @@
           <w:i/>
         </w:rPr>
       </w:pPr>
-      <w:r>
-        <w:rPr>
-          <w:i/>
-        </w:rPr>
-        <w:t xml:space="preserve">    </w:t>
-      </w:r>
       <w:proofErr w:type="spellStart"/>
       <w:proofErr w:type="gramStart"/>
       <w:r>
@@ -1672,12 +3715,6 @@
           <w:i/>
         </w:rPr>
       </w:pPr>
-      <w:r>
-        <w:rPr>
-          <w:i/>
-        </w:rPr>
-        <w:t xml:space="preserve">    </w:t>
-      </w:r>
       <w:proofErr w:type="gramStart"/>
       <w:r>
         <w:rPr>
@@ -1726,34 +3763,22 @@
           <w:i/>
         </w:rPr>
       </w:pPr>
+      <w:proofErr w:type="spellStart"/>
       <w:proofErr w:type="gramStart"/>
       <w:r>
         <w:rPr>
           <w:i/>
         </w:rPr>
-        <w:t>void</w:t>
+        <w:t>voidexpr</w:t>
+      </w:r>
+      <w:proofErr w:type="spellEnd"/>
+      <w:r>
+        <w:rPr>
+          <w:i/>
+        </w:rPr>
+        <w:t>()</w:t>
       </w:r>
       <w:proofErr w:type="gramEnd"/>
-      <w:r>
-        <w:rPr>
-          <w:i/>
-        </w:rPr>
-        <w:t xml:space="preserve"> </w:t>
-      </w:r>
-      <w:proofErr w:type="spellStart"/>
-      <w:r>
-        <w:rPr>
-          <w:i/>
-        </w:rPr>
-        <w:t>expr</w:t>
-      </w:r>
-      <w:proofErr w:type="spellEnd"/>
-      <w:r>
-        <w:rPr>
-          <w:i/>
-        </w:rPr>
-        <w:t>()</w:t>
-      </w:r>
     </w:p>
     <w:p>
       <w:pPr>
@@ -1774,12 +3799,6 @@
           <w:i/>
         </w:rPr>
       </w:pPr>
-      <w:r>
-        <w:rPr>
-          <w:i/>
-        </w:rPr>
-        <w:t xml:space="preserve">    </w:t>
-      </w:r>
       <w:proofErr w:type="gramStart"/>
       <w:r>
         <w:rPr>
@@ -1801,17 +3820,12 @@
           <w:i/>
         </w:rPr>
       </w:pPr>
-      <w:r>
-        <w:rPr>
-          <w:i/>
-        </w:rPr>
-        <w:t xml:space="preserve">    </w:t>
-      </w:r>
       <w:proofErr w:type="gramStart"/>
       <w:r>
         <w:rPr>
           <w:i/>
         </w:rPr>
+        <w:lastRenderedPageBreak/>
         <w:t>while(</w:t>
       </w:r>
       <w:proofErr w:type="gramEnd"/>
@@ -1841,12 +3855,6 @@
           <w:i/>
         </w:rPr>
       </w:pPr>
-      <w:r>
-        <w:rPr>
-          <w:i/>
-        </w:rPr>
-        <w:t xml:space="preserve">        </w:t>
-      </w:r>
       <w:proofErr w:type="gramStart"/>
       <w:r>
         <w:rPr>
@@ -1889,12 +3897,6 @@
           <w:i/>
         </w:rPr>
       </w:pPr>
-      <w:r>
-        <w:rPr>
-          <w:i/>
-        </w:rPr>
-        <w:t xml:space="preserve">            </w:t>
-      </w:r>
       <w:proofErr w:type="gramStart"/>
       <w:r>
         <w:rPr>
@@ -1916,12 +3918,6 @@
           <w:i/>
         </w:rPr>
       </w:pPr>
-      <w:r>
-        <w:rPr>
-          <w:i/>
-        </w:rPr>
-        <w:t xml:space="preserve">            </w:t>
-      </w:r>
       <w:proofErr w:type="gramStart"/>
       <w:r>
         <w:rPr>
@@ -1943,12 +3939,6 @@
           <w:i/>
         </w:rPr>
       </w:pPr>
-      <w:r>
-        <w:rPr>
-          <w:i/>
-        </w:rPr>
-        <w:t xml:space="preserve">            </w:t>
-      </w:r>
       <w:proofErr w:type="spellStart"/>
       <w:proofErr w:type="gramStart"/>
       <w:r>
@@ -1991,12 +3981,6 @@
           <w:i/>
         </w:rPr>
       </w:pPr>
-      <w:r>
-        <w:rPr>
-          <w:i/>
-        </w:rPr>
-        <w:t xml:space="preserve">        </w:t>
-      </w:r>
       <w:proofErr w:type="gramStart"/>
       <w:r>
         <w:rPr>
@@ -2045,12 +4029,6 @@
           <w:i/>
         </w:rPr>
       </w:pPr>
-      <w:r>
-        <w:rPr>
-          <w:i/>
-        </w:rPr>
-        <w:t xml:space="preserve">            </w:t>
-      </w:r>
       <w:proofErr w:type="gramStart"/>
       <w:r>
         <w:rPr>
@@ -2072,12 +4050,6 @@
           <w:i/>
         </w:rPr>
       </w:pPr>
-      <w:r>
-        <w:rPr>
-          <w:i/>
-        </w:rPr>
-        <w:t xml:space="preserve">            </w:t>
-      </w:r>
       <w:proofErr w:type="gramStart"/>
       <w:r>
         <w:rPr>
@@ -2099,12 +4071,6 @@
           <w:i/>
         </w:rPr>
       </w:pPr>
-      <w:r>
-        <w:rPr>
-          <w:i/>
-        </w:rPr>
-        <w:t xml:space="preserve">            </w:t>
-      </w:r>
       <w:proofErr w:type="spellStart"/>
       <w:proofErr w:type="gramStart"/>
       <w:r>
@@ -2147,12 +4113,6 @@
           <w:i/>
         </w:rPr>
       </w:pPr>
-      <w:r>
-        <w:rPr>
-          <w:i/>
-        </w:rPr>
-        <w:t xml:space="preserve">        </w:t>
-      </w:r>
       <w:proofErr w:type="gramStart"/>
       <w:r>
         <w:rPr>
@@ -2181,12 +4141,6 @@
           <w:i/>
         </w:rPr>
       </w:pPr>
-      <w:r>
-        <w:rPr>
-          <w:i/>
-        </w:rPr>
-        <w:t xml:space="preserve">            </w:t>
-      </w:r>
       <w:proofErr w:type="gramStart"/>
       <w:r>
         <w:rPr>
@@ -2238,6 +4192,7 @@
         <w:rPr>
           <w:i/>
         </w:rPr>
+        <w:lastRenderedPageBreak/>
         <w:t>}</w:t>
       </w:r>
     </w:p>
@@ -2252,7 +4207,6 @@
         <w:rPr>
           <w:i/>
         </w:rPr>
-        <w:lastRenderedPageBreak/>
         <w:t>void</w:t>
       </w:r>
       <w:proofErr w:type="gramEnd"/>
@@ -2282,12 +4236,6 @@
           <w:i/>
         </w:rPr>
       </w:pPr>
-      <w:r>
-        <w:rPr>
-          <w:i/>
-        </w:rPr>
-        <w:t xml:space="preserve">    </w:t>
-      </w:r>
       <w:proofErr w:type="gramStart"/>
       <w:r>
         <w:rPr>
@@ -2344,12 +4292,6 @@
           <w:i/>
         </w:rPr>
       </w:pPr>
-      <w:r>
-        <w:rPr>
-          <w:i/>
-        </w:rPr>
-        <w:t xml:space="preserve">        </w:t>
-      </w:r>
       <w:proofErr w:type="spellStart"/>
       <w:proofErr w:type="gramStart"/>
       <w:r>
@@ -2387,12 +4329,6 @@
           <w:i/>
         </w:rPr>
       </w:pPr>
-      <w:r>
-        <w:rPr>
-          <w:i/>
-        </w:rPr>
-        <w:t xml:space="preserve">        </w:t>
-      </w:r>
       <w:proofErr w:type="gramStart"/>
       <w:r>
         <w:rPr>
@@ -2435,12 +4371,6 @@
           <w:i/>
         </w:rPr>
       </w:pPr>
-      <w:r>
-        <w:rPr>
-          <w:i/>
-        </w:rPr>
-        <w:t xml:space="preserve">    </w:t>
-      </w:r>
       <w:proofErr w:type="gramStart"/>
       <w:r>
         <w:rPr>
@@ -2469,12 +4399,6 @@
           <w:i/>
         </w:rPr>
       </w:pPr>
-      <w:r>
-        <w:rPr>
-          <w:i/>
-        </w:rPr>
-        <w:t xml:space="preserve">        </w:t>
-      </w:r>
       <w:proofErr w:type="gramStart"/>
       <w:r>
         <w:rPr>
@@ -2563,12 +4487,6 @@
           <w:i/>
         </w:rPr>
       </w:pPr>
-      <w:r>
-        <w:rPr>
-          <w:i/>
-        </w:rPr>
-        <w:t xml:space="preserve">    </w:t>
-      </w:r>
       <w:proofErr w:type="spellStart"/>
       <w:proofErr w:type="gramStart"/>
       <w:r>
@@ -2599,12 +4517,6 @@
           <w:i/>
         </w:rPr>
       </w:pPr>
-      <w:r>
-        <w:rPr>
-          <w:i/>
-        </w:rPr>
-        <w:t xml:space="preserve">    </w:t>
-      </w:r>
       <w:proofErr w:type="gramStart"/>
       <w:r>
         <w:rPr>
@@ -2638,6 +4550,7 @@
         <w:rPr>
           <w:i/>
         </w:rPr>
+        <w:lastRenderedPageBreak/>
         <w:t xml:space="preserve">    {</w:t>
       </w:r>
     </w:p>
@@ -2647,12 +4560,6 @@
           <w:i/>
         </w:rPr>
       </w:pPr>
-      <w:r>
-        <w:rPr>
-          <w:i/>
-        </w:rPr>
-        <w:t xml:space="preserve">        </w:t>
-      </w:r>
       <w:proofErr w:type="spellStart"/>
       <w:proofErr w:type="gramStart"/>
       <w:r>
@@ -2703,12 +4610,6 @@
           <w:i/>
         </w:rPr>
       </w:pPr>
-      <w:r>
-        <w:rPr>
-          <w:i/>
-        </w:rPr>
-        <w:t xml:space="preserve">    </w:t>
-      </w:r>
       <w:proofErr w:type="gramStart"/>
       <w:r>
         <w:rPr>
@@ -2737,12 +4638,6 @@
           <w:i/>
         </w:rPr>
       </w:pPr>
-      <w:r>
-        <w:rPr>
-          <w:i/>
-        </w:rPr>
-        <w:t xml:space="preserve">        </w:t>
-      </w:r>
       <w:proofErr w:type="gramStart"/>
       <w:r>
         <w:rPr>
@@ -2831,13 +4726,6 @@
           <w:i/>
         </w:rPr>
       </w:pPr>
-      <w:r>
-        <w:rPr>
-          <w:i/>
-        </w:rPr>
-        <w:lastRenderedPageBreak/>
-        <w:t xml:space="preserve">    </w:t>
-      </w:r>
       <w:proofErr w:type="spellStart"/>
       <w:proofErr w:type="gramStart"/>
       <w:r>
@@ -2881,12 +4769,6 @@
           <w:i/>
         </w:rPr>
       </w:pPr>
-      <w:r>
-        <w:rPr>
-          <w:i/>
-        </w:rPr>
-        <w:t xml:space="preserve">    </w:t>
-      </w:r>
       <w:proofErr w:type="gramStart"/>
       <w:r>
         <w:rPr>
@@ -2974,13 +4856,7 @@
         <w:pStyle w:val="ListParagraph"/>
       </w:pPr>
       <w:r>
-        <w:t>Output = 95+</w:t>
-      </w:r>
-      <w:r>
-        <w:t>2</w:t>
-      </w:r>
-      <w:r>
-        <w:t>-</w:t>
+        <w:t>Output = 95+2-</w:t>
       </w:r>
     </w:p>
     <w:p>
@@ -3032,7 +4908,7 @@
 </file>
 
 <file path=word/numbering.xml><?xml version="1.0" encoding="utf-8"?>
-<w:numbering xmlns:wpc="http://schemas.microsoft.com/office/word/2010/wordprocessingCanvas" xmlns:mc="http://schemas.openxmlformats.org/markup-compatibility/2006" xmlns:o="urn:schemas-microsoft-com:office:office" xmlns:r="http://schemas.openxmlformats.org/officeDocument/2006/relationships" xmlns:m="http://schemas.openxmlformats.org/officeDocument/2006/math" xmlns:v="urn:schemas-microsoft-com:vml" xmlns:wp14="http://schemas.microsoft.com/office/word/2010/wordprocessingDrawing" xmlns:wp="http://schemas.openxmlformats.org/drawingml/2006/wordprocessingDrawing" xmlns:w10="urn:schemas-microsoft-com:office:word" xmlns:w="http://schemas.openxmlformats.org/wordprocessingml/2006/main" xmlns:w14="http://schemas.microsoft.com/office/word/2010/wordml" xmlns:w15="http://schemas.microsoft.com/office/word/2012/wordml" xmlns:wpg="http://schemas.microsoft.com/office/word/2010/wordprocessingGroup" xmlns:wpi="http://schemas.microsoft.com/office/word/2010/wordprocessingInk" xmlns:wne="http://schemas.microsoft.com/office/word/2006/wordml" xmlns:wps="http://schemas.microsoft.com/office/word/2010/wordprocessingShape" mc:Ignorable="w14 w15 wp14">
+<w:numbering xmlns:ve="http://schemas.openxmlformats.org/markup-compatibility/2006" xmlns:o="urn:schemas-microsoft-com:office:office" xmlns:r="http://schemas.openxmlformats.org/officeDocument/2006/relationships" xmlns:m="http://schemas.openxmlformats.org/officeDocument/2006/math" xmlns:v="urn:schemas-microsoft-com:vml" xmlns:wp="http://schemas.openxmlformats.org/drawingml/2006/wordprocessingDrawing" xmlns:w10="urn:schemas-microsoft-com:office:word" xmlns:w="http://schemas.openxmlformats.org/wordprocessingml/2006/main" xmlns:wne="http://schemas.microsoft.com/office/word/2006/wordml">
   <w:abstractNum w:abstractNumId="0">
     <w:nsid w:val="00630418"/>
     <w:multiLevelType w:val="hybridMultilevel"/>
@@ -3373,6 +5249,268 @@
     </w:lvl>
   </w:abstractNum>
   <w:abstractNum w:abstractNumId="3">
+    <w:nsid w:val="19BF693A"/>
+    <w:multiLevelType w:val="multilevel"/>
+    <w:tmpl w:val="2A4E5FB8"/>
+    <w:lvl w:ilvl="0">
+      <w:start w:val="1"/>
+      <w:numFmt w:val="bullet"/>
+      <w:lvlText w:val=""/>
+      <w:lvlJc w:val="left"/>
+      <w:pPr>
+        <w:tabs>
+          <w:tab w:val="num" w:pos="720"/>
+        </w:tabs>
+        <w:ind w:left="720" w:hanging="360"/>
+      </w:pPr>
+      <w:rPr>
+        <w:rFonts w:ascii="Symbol" w:hAnsi="Symbol" w:hint="default"/>
+        <w:sz w:val="20"/>
+      </w:rPr>
+    </w:lvl>
+    <w:lvl w:ilvl="1" w:tentative="1">
+      <w:start w:val="1"/>
+      <w:numFmt w:val="bullet"/>
+      <w:lvlText w:val="o"/>
+      <w:lvlJc w:val="left"/>
+      <w:pPr>
+        <w:tabs>
+          <w:tab w:val="num" w:pos="1440"/>
+        </w:tabs>
+        <w:ind w:left="1440" w:hanging="360"/>
+      </w:pPr>
+      <w:rPr>
+        <w:rFonts w:ascii="Courier New" w:hAnsi="Courier New" w:hint="default"/>
+        <w:sz w:val="20"/>
+      </w:rPr>
+    </w:lvl>
+    <w:lvl w:ilvl="2" w:tentative="1">
+      <w:start w:val="1"/>
+      <w:numFmt w:val="bullet"/>
+      <w:lvlText w:val=""/>
+      <w:lvlJc w:val="left"/>
+      <w:pPr>
+        <w:tabs>
+          <w:tab w:val="num" w:pos="2160"/>
+        </w:tabs>
+        <w:ind w:left="2160" w:hanging="360"/>
+      </w:pPr>
+      <w:rPr>
+        <w:rFonts w:ascii="Wingdings" w:hAnsi="Wingdings" w:hint="default"/>
+        <w:sz w:val="20"/>
+      </w:rPr>
+    </w:lvl>
+    <w:lvl w:ilvl="3" w:tentative="1">
+      <w:start w:val="1"/>
+      <w:numFmt w:val="bullet"/>
+      <w:lvlText w:val=""/>
+      <w:lvlJc w:val="left"/>
+      <w:pPr>
+        <w:tabs>
+          <w:tab w:val="num" w:pos="2880"/>
+        </w:tabs>
+        <w:ind w:left="2880" w:hanging="360"/>
+      </w:pPr>
+      <w:rPr>
+        <w:rFonts w:ascii="Wingdings" w:hAnsi="Wingdings" w:hint="default"/>
+        <w:sz w:val="20"/>
+      </w:rPr>
+    </w:lvl>
+    <w:lvl w:ilvl="4" w:tentative="1">
+      <w:start w:val="1"/>
+      <w:numFmt w:val="bullet"/>
+      <w:lvlText w:val=""/>
+      <w:lvlJc w:val="left"/>
+      <w:pPr>
+        <w:tabs>
+          <w:tab w:val="num" w:pos="3600"/>
+        </w:tabs>
+        <w:ind w:left="3600" w:hanging="360"/>
+      </w:pPr>
+      <w:rPr>
+        <w:rFonts w:ascii="Wingdings" w:hAnsi="Wingdings" w:hint="default"/>
+        <w:sz w:val="20"/>
+      </w:rPr>
+    </w:lvl>
+    <w:lvl w:ilvl="5" w:tentative="1">
+      <w:start w:val="1"/>
+      <w:numFmt w:val="bullet"/>
+      <w:lvlText w:val=""/>
+      <w:lvlJc w:val="left"/>
+      <w:pPr>
+        <w:tabs>
+          <w:tab w:val="num" w:pos="4320"/>
+        </w:tabs>
+        <w:ind w:left="4320" w:hanging="360"/>
+      </w:pPr>
+      <w:rPr>
+        <w:rFonts w:ascii="Wingdings" w:hAnsi="Wingdings" w:hint="default"/>
+        <w:sz w:val="20"/>
+      </w:rPr>
+    </w:lvl>
+    <w:lvl w:ilvl="6" w:tentative="1">
+      <w:start w:val="1"/>
+      <w:numFmt w:val="bullet"/>
+      <w:lvlText w:val=""/>
+      <w:lvlJc w:val="left"/>
+      <w:pPr>
+        <w:tabs>
+          <w:tab w:val="num" w:pos="5040"/>
+        </w:tabs>
+        <w:ind w:left="5040" w:hanging="360"/>
+      </w:pPr>
+      <w:rPr>
+        <w:rFonts w:ascii="Wingdings" w:hAnsi="Wingdings" w:hint="default"/>
+        <w:sz w:val="20"/>
+      </w:rPr>
+    </w:lvl>
+    <w:lvl w:ilvl="7" w:tentative="1">
+      <w:start w:val="1"/>
+      <w:numFmt w:val="bullet"/>
+      <w:lvlText w:val=""/>
+      <w:lvlJc w:val="left"/>
+      <w:pPr>
+        <w:tabs>
+          <w:tab w:val="num" w:pos="5760"/>
+        </w:tabs>
+        <w:ind w:left="5760" w:hanging="360"/>
+      </w:pPr>
+      <w:rPr>
+        <w:rFonts w:ascii="Wingdings" w:hAnsi="Wingdings" w:hint="default"/>
+        <w:sz w:val="20"/>
+      </w:rPr>
+    </w:lvl>
+    <w:lvl w:ilvl="8" w:tentative="1">
+      <w:start w:val="1"/>
+      <w:numFmt w:val="bullet"/>
+      <w:lvlText w:val=""/>
+      <w:lvlJc w:val="left"/>
+      <w:pPr>
+        <w:tabs>
+          <w:tab w:val="num" w:pos="6480"/>
+        </w:tabs>
+        <w:ind w:left="6480" w:hanging="360"/>
+      </w:pPr>
+      <w:rPr>
+        <w:rFonts w:ascii="Wingdings" w:hAnsi="Wingdings" w:hint="default"/>
+        <w:sz w:val="20"/>
+      </w:rPr>
+    </w:lvl>
+  </w:abstractNum>
+  <w:abstractNum w:abstractNumId="4">
+    <w:nsid w:val="2C207047"/>
+    <w:multiLevelType w:val="multilevel"/>
+    <w:tmpl w:val="491ABFAC"/>
+    <w:lvl w:ilvl="0">
+      <w:start w:val="1"/>
+      <w:numFmt w:val="decimal"/>
+      <w:lvlText w:val="%1."/>
+      <w:lvlJc w:val="left"/>
+      <w:pPr>
+        <w:tabs>
+          <w:tab w:val="num" w:pos="720"/>
+        </w:tabs>
+        <w:ind w:left="720" w:hanging="360"/>
+      </w:pPr>
+    </w:lvl>
+    <w:lvl w:ilvl="1" w:tentative="1">
+      <w:start w:val="1"/>
+      <w:numFmt w:val="decimal"/>
+      <w:lvlText w:val="%2."/>
+      <w:lvlJc w:val="left"/>
+      <w:pPr>
+        <w:tabs>
+          <w:tab w:val="num" w:pos="1440"/>
+        </w:tabs>
+        <w:ind w:left="1440" w:hanging="360"/>
+      </w:pPr>
+    </w:lvl>
+    <w:lvl w:ilvl="2" w:tentative="1">
+      <w:start w:val="1"/>
+      <w:numFmt w:val="decimal"/>
+      <w:lvlText w:val="%3."/>
+      <w:lvlJc w:val="left"/>
+      <w:pPr>
+        <w:tabs>
+          <w:tab w:val="num" w:pos="2160"/>
+        </w:tabs>
+        <w:ind w:left="2160" w:hanging="360"/>
+      </w:pPr>
+    </w:lvl>
+    <w:lvl w:ilvl="3" w:tentative="1">
+      <w:start w:val="1"/>
+      <w:numFmt w:val="decimal"/>
+      <w:lvlText w:val="%4."/>
+      <w:lvlJc w:val="left"/>
+      <w:pPr>
+        <w:tabs>
+          <w:tab w:val="num" w:pos="2880"/>
+        </w:tabs>
+        <w:ind w:left="2880" w:hanging="360"/>
+      </w:pPr>
+    </w:lvl>
+    <w:lvl w:ilvl="4" w:tentative="1">
+      <w:start w:val="1"/>
+      <w:numFmt w:val="decimal"/>
+      <w:lvlText w:val="%5."/>
+      <w:lvlJc w:val="left"/>
+      <w:pPr>
+        <w:tabs>
+          <w:tab w:val="num" w:pos="3600"/>
+        </w:tabs>
+        <w:ind w:left="3600" w:hanging="360"/>
+      </w:pPr>
+    </w:lvl>
+    <w:lvl w:ilvl="5" w:tentative="1">
+      <w:start w:val="1"/>
+      <w:numFmt w:val="decimal"/>
+      <w:lvlText w:val="%6."/>
+      <w:lvlJc w:val="left"/>
+      <w:pPr>
+        <w:tabs>
+          <w:tab w:val="num" w:pos="4320"/>
+        </w:tabs>
+        <w:ind w:left="4320" w:hanging="360"/>
+      </w:pPr>
+    </w:lvl>
+    <w:lvl w:ilvl="6" w:tentative="1">
+      <w:start w:val="1"/>
+      <w:numFmt w:val="decimal"/>
+      <w:lvlText w:val="%7."/>
+      <w:lvlJc w:val="left"/>
+      <w:pPr>
+        <w:tabs>
+          <w:tab w:val="num" w:pos="5040"/>
+        </w:tabs>
+        <w:ind w:left="5040" w:hanging="360"/>
+      </w:pPr>
+    </w:lvl>
+    <w:lvl w:ilvl="7" w:tentative="1">
+      <w:start w:val="1"/>
+      <w:numFmt w:val="decimal"/>
+      <w:lvlText w:val="%8."/>
+      <w:lvlJc w:val="left"/>
+      <w:pPr>
+        <w:tabs>
+          <w:tab w:val="num" w:pos="5760"/>
+        </w:tabs>
+        <w:ind w:left="5760" w:hanging="360"/>
+      </w:pPr>
+    </w:lvl>
+    <w:lvl w:ilvl="8" w:tentative="1">
+      <w:start w:val="1"/>
+      <w:numFmt w:val="decimal"/>
+      <w:lvlText w:val="%9."/>
+      <w:lvlJc w:val="left"/>
+      <w:pPr>
+        <w:tabs>
+          <w:tab w:val="num" w:pos="6480"/>
+        </w:tabs>
+        <w:ind w:left="6480" w:hanging="360"/>
+      </w:pPr>
+    </w:lvl>
+  </w:abstractNum>
+  <w:abstractNum w:abstractNumId="5">
     <w:nsid w:val="45116039"/>
     <w:multiLevelType w:val="hybridMultilevel"/>
     <w:tmpl w:val="838893EC"/>
@@ -3485,7 +5623,7 @@
       </w:rPr>
     </w:lvl>
   </w:abstractNum>
-  <w:abstractNum w:abstractNumId="4">
+  <w:abstractNum w:abstractNumId="6">
     <w:nsid w:val="48DC7302"/>
     <w:multiLevelType w:val="hybridMultilevel"/>
     <w:tmpl w:val="BBC4F4BC"/>
@@ -3598,7 +5736,7 @@
       </w:rPr>
     </w:lvl>
   </w:abstractNum>
-  <w:abstractNum w:abstractNumId="5">
+  <w:abstractNum w:abstractNumId="7">
     <w:nsid w:val="6A7F4E9C"/>
     <w:multiLevelType w:val="hybridMultilevel"/>
     <w:tmpl w:val="45AEB208"/>
@@ -3711,7 +5849,7 @@
       </w:rPr>
     </w:lvl>
   </w:abstractNum>
-  <w:abstractNum w:abstractNumId="6">
+  <w:abstractNum w:abstractNumId="8">
     <w:nsid w:val="6FD928BB"/>
     <w:multiLevelType w:val="hybridMultilevel"/>
     <w:tmpl w:val="8A98752C"/>
@@ -3824,7 +5962,7 @@
       </w:rPr>
     </w:lvl>
   </w:abstractNum>
-  <w:abstractNum w:abstractNumId="7">
+  <w:abstractNum w:abstractNumId="9">
     <w:nsid w:val="7EA37C6C"/>
     <w:multiLevelType w:val="hybridMultilevel"/>
     <w:tmpl w:val="D194A44A"/>
@@ -3938,34 +6076,40 @@
     </w:lvl>
   </w:abstractNum>
   <w:num w:numId="1">
-    <w:abstractNumId w:val="5"/>
+    <w:abstractNumId w:val="7"/>
   </w:num>
   <w:num w:numId="2">
     <w:abstractNumId w:val="1"/>
   </w:num>
   <w:num w:numId="3">
-    <w:abstractNumId w:val="4"/>
+    <w:abstractNumId w:val="6"/>
   </w:num>
   <w:num w:numId="4">
-    <w:abstractNumId w:val="7"/>
+    <w:abstractNumId w:val="9"/>
   </w:num>
   <w:num w:numId="5">
     <w:abstractNumId w:val="2"/>
   </w:num>
   <w:num w:numId="6">
-    <w:abstractNumId w:val="3"/>
+    <w:abstractNumId w:val="5"/>
   </w:num>
   <w:num w:numId="7">
-    <w:abstractNumId w:val="6"/>
+    <w:abstractNumId w:val="8"/>
   </w:num>
   <w:num w:numId="8">
     <w:abstractNumId w:val="0"/>
+  </w:num>
+  <w:num w:numId="9">
+    <w:abstractNumId w:val="3"/>
+  </w:num>
+  <w:num w:numId="10">
+    <w:abstractNumId w:val="4"/>
   </w:num>
 </w:numbering>
 </file>
 
 <file path=word/styles.xml><?xml version="1.0" encoding="utf-8"?>
-<w:styles xmlns:mc="http://schemas.openxmlformats.org/markup-compatibility/2006" xmlns:r="http://schemas.openxmlformats.org/officeDocument/2006/relationships" xmlns:w="http://schemas.openxmlformats.org/wordprocessingml/2006/main" xmlns:w14="http://schemas.microsoft.com/office/word/2010/wordml" xmlns:w15="http://schemas.microsoft.com/office/word/2012/wordml" mc:Ignorable="w14 w15">
+<w:styles xmlns:r="http://schemas.openxmlformats.org/officeDocument/2006/relationships" xmlns:w="http://schemas.openxmlformats.org/wordprocessingml/2006/main">
   <w:docDefaults>
     <w:rPrDefault>
       <w:rPr>
@@ -3981,382 +6125,168 @@
       </w:pPr>
     </w:pPrDefault>
   </w:docDefaults>
-  <w:latentStyles w:defLockedState="0" w:defUIPriority="99" w:defSemiHidden="0" w:defUnhideWhenUsed="0" w:defQFormat="0" w:count="371">
-    <w:lsdException w:name="Normal" w:uiPriority="0" w:qFormat="1"/>
-    <w:lsdException w:name="heading 1" w:uiPriority="9" w:qFormat="1"/>
-    <w:lsdException w:name="heading 2" w:semiHidden="1" w:uiPriority="9" w:unhideWhenUsed="1" w:qFormat="1"/>
-    <w:lsdException w:name="heading 3" w:semiHidden="1" w:uiPriority="9" w:unhideWhenUsed="1" w:qFormat="1"/>
-    <w:lsdException w:name="heading 4" w:semiHidden="1" w:uiPriority="9" w:unhideWhenUsed="1" w:qFormat="1"/>
-    <w:lsdException w:name="heading 5" w:semiHidden="1" w:uiPriority="9" w:unhideWhenUsed="1" w:qFormat="1"/>
-    <w:lsdException w:name="heading 6" w:semiHidden="1" w:uiPriority="9" w:unhideWhenUsed="1" w:qFormat="1"/>
-    <w:lsdException w:name="heading 7" w:semiHidden="1" w:uiPriority="9" w:unhideWhenUsed="1" w:qFormat="1"/>
-    <w:lsdException w:name="heading 8" w:semiHidden="1" w:uiPriority="9" w:unhideWhenUsed="1" w:qFormat="1"/>
-    <w:lsdException w:name="heading 9" w:semiHidden="1" w:uiPriority="9" w:unhideWhenUsed="1" w:qFormat="1"/>
-    <w:lsdException w:name="index 1" w:semiHidden="1" w:unhideWhenUsed="1"/>
-    <w:lsdException w:name="index 2" w:semiHidden="1" w:unhideWhenUsed="1"/>
-    <w:lsdException w:name="index 3" w:semiHidden="1" w:unhideWhenUsed="1"/>
-    <w:lsdException w:name="index 4" w:semiHidden="1" w:unhideWhenUsed="1"/>
-    <w:lsdException w:name="index 5" w:semiHidden="1" w:unhideWhenUsed="1"/>
-    <w:lsdException w:name="index 6" w:semiHidden="1" w:unhideWhenUsed="1"/>
-    <w:lsdException w:name="index 7" w:semiHidden="1" w:unhideWhenUsed="1"/>
-    <w:lsdException w:name="index 8" w:semiHidden="1" w:unhideWhenUsed="1"/>
-    <w:lsdException w:name="index 9" w:semiHidden="1" w:unhideWhenUsed="1"/>
-    <w:lsdException w:name="toc 1" w:semiHidden="1" w:uiPriority="39" w:unhideWhenUsed="1"/>
-    <w:lsdException w:name="toc 2" w:semiHidden="1" w:uiPriority="39" w:unhideWhenUsed="1"/>
-    <w:lsdException w:name="toc 3" w:semiHidden="1" w:uiPriority="39" w:unhideWhenUsed="1"/>
-    <w:lsdException w:name="toc 4" w:semiHidden="1" w:uiPriority="39" w:unhideWhenUsed="1"/>
-    <w:lsdException w:name="toc 5" w:semiHidden="1" w:uiPriority="39" w:unhideWhenUsed="1"/>
-    <w:lsdException w:name="toc 6" w:semiHidden="1" w:uiPriority="39" w:unhideWhenUsed="1"/>
-    <w:lsdException w:name="toc 7" w:semiHidden="1" w:uiPriority="39" w:unhideWhenUsed="1"/>
-    <w:lsdException w:name="toc 8" w:semiHidden="1" w:uiPriority="39" w:unhideWhenUsed="1"/>
-    <w:lsdException w:name="toc 9" w:semiHidden="1" w:uiPriority="39" w:unhideWhenUsed="1"/>
-    <w:lsdException w:name="Normal Indent" w:semiHidden="1" w:unhideWhenUsed="1"/>
-    <w:lsdException w:name="footnote text" w:semiHidden="1" w:unhideWhenUsed="1"/>
-    <w:lsdException w:name="annotation text" w:semiHidden="1" w:unhideWhenUsed="1"/>
-    <w:lsdException w:name="header" w:semiHidden="1" w:unhideWhenUsed="1"/>
-    <w:lsdException w:name="footer" w:semiHidden="1" w:unhideWhenUsed="1"/>
-    <w:lsdException w:name="index heading" w:semiHidden="1" w:unhideWhenUsed="1"/>
-    <w:lsdException w:name="caption" w:semiHidden="1" w:uiPriority="35" w:unhideWhenUsed="1" w:qFormat="1"/>
-    <w:lsdException w:name="table of figures" w:semiHidden="1" w:unhideWhenUsed="1"/>
-    <w:lsdException w:name="envelope address" w:semiHidden="1" w:unhideWhenUsed="1"/>
-    <w:lsdException w:name="envelope return" w:semiHidden="1" w:unhideWhenUsed="1"/>
-    <w:lsdException w:name="footnote reference" w:semiHidden="1" w:unhideWhenUsed="1"/>
-    <w:lsdException w:name="annotation reference" w:semiHidden="1" w:unhideWhenUsed="1"/>
-    <w:lsdException w:name="line number" w:semiHidden="1" w:unhideWhenUsed="1"/>
-    <w:lsdException w:name="page number" w:semiHidden="1" w:unhideWhenUsed="1"/>
-    <w:lsdException w:name="endnote reference" w:semiHidden="1" w:unhideWhenUsed="1"/>
-    <w:lsdException w:name="endnote text" w:semiHidden="1" w:unhideWhenUsed="1"/>
-    <w:lsdException w:name="table of authorities" w:semiHidden="1" w:unhideWhenUsed="1"/>
-    <w:lsdException w:name="macro" w:semiHidden="1" w:unhideWhenUsed="1"/>
-    <w:lsdException w:name="toa heading" w:semiHidden="1" w:unhideWhenUsed="1"/>
-    <w:lsdException w:name="List" w:semiHidden="1" w:unhideWhenUsed="1"/>
-    <w:lsdException w:name="List Bullet" w:semiHidden="1" w:unhideWhenUsed="1"/>
-    <w:lsdException w:name="List Number" w:semiHidden="1" w:unhideWhenUsed="1"/>
-    <w:lsdException w:name="List 2" w:semiHidden="1" w:unhideWhenUsed="1"/>
-    <w:lsdException w:name="List 3" w:semiHidden="1" w:unhideWhenUsed="1"/>
-    <w:lsdException w:name="List 4" w:semiHidden="1" w:unhideWhenUsed="1"/>
-    <w:lsdException w:name="List 5" w:semiHidden="1" w:unhideWhenUsed="1"/>
-    <w:lsdException w:name="List Bullet 2" w:semiHidden="1" w:unhideWhenUsed="1"/>
-    <w:lsdException w:name="List Bullet 3" w:semiHidden="1" w:unhideWhenUsed="1"/>
-    <w:lsdException w:name="List Bullet 4" w:semiHidden="1" w:unhideWhenUsed="1"/>
-    <w:lsdException w:name="List Bullet 5" w:semiHidden="1" w:unhideWhenUsed="1"/>
-    <w:lsdException w:name="List Number 2" w:semiHidden="1" w:unhideWhenUsed="1"/>
-    <w:lsdException w:name="List Number 3" w:semiHidden="1" w:unhideWhenUsed="1"/>
-    <w:lsdException w:name="List Number 4" w:semiHidden="1" w:unhideWhenUsed="1"/>
-    <w:lsdException w:name="List Number 5" w:semiHidden="1" w:unhideWhenUsed="1"/>
-    <w:lsdException w:name="Title" w:uiPriority="10" w:qFormat="1"/>
-    <w:lsdException w:name="Closing" w:semiHidden="1" w:unhideWhenUsed="1"/>
-    <w:lsdException w:name="Signature" w:semiHidden="1" w:unhideWhenUsed="1"/>
-    <w:lsdException w:name="Default Paragraph Font" w:semiHidden="1" w:uiPriority="1" w:unhideWhenUsed="1"/>
-    <w:lsdException w:name="Body Text" w:semiHidden="1" w:unhideWhenUsed="1"/>
-    <w:lsdException w:name="Body Text Indent" w:semiHidden="1" w:unhideWhenUsed="1"/>
-    <w:lsdException w:name="List Continue" w:semiHidden="1" w:unhideWhenUsed="1"/>
-    <w:lsdException w:name="List Continue 2" w:semiHidden="1" w:unhideWhenUsed="1"/>
-    <w:lsdException w:name="List Continue 3" w:semiHidden="1" w:unhideWhenUsed="1"/>
-    <w:lsdException w:name="List Continue 4" w:semiHidden="1" w:unhideWhenUsed="1"/>
-    <w:lsdException w:name="List Continue 5" w:semiHidden="1" w:unhideWhenUsed="1"/>
-    <w:lsdException w:name="Message Header" w:semiHidden="1" w:unhideWhenUsed="1"/>
-    <w:lsdException w:name="Subtitle" w:uiPriority="11" w:qFormat="1"/>
-    <w:lsdException w:name="Salutation" w:semiHidden="1" w:unhideWhenUsed="1"/>
-    <w:lsdException w:name="Date" w:semiHidden="1" w:unhideWhenUsed="1"/>
-    <w:lsdException w:name="Body Text First Indent" w:semiHidden="1" w:unhideWhenUsed="1"/>
-    <w:lsdException w:name="Body Text First Indent 2" w:semiHidden="1" w:unhideWhenUsed="1"/>
-    <w:lsdException w:name="Note Heading" w:semiHidden="1" w:unhideWhenUsed="1"/>
-    <w:lsdException w:name="Body Text 2" w:semiHidden="1" w:unhideWhenUsed="1"/>
-    <w:lsdException w:name="Body Text 3" w:semiHidden="1" w:unhideWhenUsed="1"/>
-    <w:lsdException w:name="Body Text Indent 2" w:semiHidden="1" w:unhideWhenUsed="1"/>
-    <w:lsdException w:name="Body Text Indent 3" w:semiHidden="1" w:unhideWhenUsed="1"/>
-    <w:lsdException w:name="Block Text" w:semiHidden="1" w:unhideWhenUsed="1"/>
-    <w:lsdException w:name="Hyperlink" w:semiHidden="1" w:unhideWhenUsed="1"/>
-    <w:lsdException w:name="FollowedHyperlink" w:semiHidden="1" w:unhideWhenUsed="1"/>
-    <w:lsdException w:name="Strong" w:uiPriority="22" w:qFormat="1"/>
-    <w:lsdException w:name="Emphasis" w:uiPriority="20" w:qFormat="1"/>
-    <w:lsdException w:name="Document Map" w:semiHidden="1" w:unhideWhenUsed="1"/>
-    <w:lsdException w:name="Plain Text" w:semiHidden="1" w:unhideWhenUsed="1"/>
-    <w:lsdException w:name="E-mail Signature" w:semiHidden="1" w:unhideWhenUsed="1"/>
-    <w:lsdException w:name="HTML Top of Form" w:semiHidden="1" w:unhideWhenUsed="1"/>
-    <w:lsdException w:name="HTML Bottom of Form" w:semiHidden="1" w:unhideWhenUsed="1"/>
-    <w:lsdException w:name="Normal (Web)" w:semiHidden="1" w:unhideWhenUsed="1"/>
-    <w:lsdException w:name="HTML Acronym" w:semiHidden="1" w:unhideWhenUsed="1"/>
-    <w:lsdException w:name="HTML Address" w:semiHidden="1" w:unhideWhenUsed="1"/>
-    <w:lsdException w:name="HTML Cite" w:semiHidden="1" w:unhideWhenUsed="1"/>
-    <w:lsdException w:name="HTML Code" w:semiHidden="1" w:unhideWhenUsed="1"/>
-    <w:lsdException w:name="HTML Definition" w:semiHidden="1" w:unhideWhenUsed="1"/>
-    <w:lsdException w:name="HTML Keyboard" w:semiHidden="1" w:unhideWhenUsed="1"/>
-    <w:lsdException w:name="HTML Preformatted" w:semiHidden="1" w:unhideWhenUsed="1"/>
-    <w:lsdException w:name="HTML Sample" w:semiHidden="1" w:unhideWhenUsed="1"/>
-    <w:lsdException w:name="HTML Typewriter" w:semiHidden="1" w:unhideWhenUsed="1"/>
-    <w:lsdException w:name="HTML Variable" w:semiHidden="1" w:unhideWhenUsed="1"/>
-    <w:lsdException w:name="Normal Table" w:semiHidden="1" w:unhideWhenUsed="1"/>
-    <w:lsdException w:name="annotation subject" w:semiHidden="1" w:unhideWhenUsed="1"/>
-    <w:lsdException w:name="No List" w:semiHidden="1" w:unhideWhenUsed="1"/>
-    <w:lsdException w:name="Outline List 1" w:semiHidden="1" w:unhideWhenUsed="1"/>
-    <w:lsdException w:name="Outline List 2" w:semiHidden="1" w:unhideWhenUsed="1"/>
-    <w:lsdException w:name="Outline List 3" w:semiHidden="1" w:unhideWhenUsed="1"/>
-    <w:lsdException w:name="Table Simple 1" w:semiHidden="1" w:unhideWhenUsed="1"/>
-    <w:lsdException w:name="Table Simple 2" w:semiHidden="1" w:unhideWhenUsed="1"/>
-    <w:lsdException w:name="Table Simple 3" w:semiHidden="1" w:unhideWhenUsed="1"/>
-    <w:lsdException w:name="Table Classic 1" w:semiHidden="1" w:unhideWhenUsed="1"/>
-    <w:lsdException w:name="Table Classic 2" w:semiHidden="1" w:unhideWhenUsed="1"/>
-    <w:lsdException w:name="Table Classic 3" w:semiHidden="1" w:unhideWhenUsed="1"/>
-    <w:lsdException w:name="Table Classic 4" w:semiHidden="1" w:unhideWhenUsed="1"/>
-    <w:lsdException w:name="Table Colorful 1" w:semiHidden="1" w:unhideWhenUsed="1"/>
-    <w:lsdException w:name="Table Colorful 2" w:semiHidden="1" w:unhideWhenUsed="1"/>
-    <w:lsdException w:name="Table Colorful 3" w:semiHidden="1" w:unhideWhenUsed="1"/>
-    <w:lsdException w:name="Table Columns 1" w:semiHidden="1" w:unhideWhenUsed="1"/>
-    <w:lsdException w:name="Table Columns 2" w:semiHidden="1" w:unhideWhenUsed="1"/>
-    <w:lsdException w:name="Table Columns 3" w:semiHidden="1" w:unhideWhenUsed="1"/>
-    <w:lsdException w:name="Table Columns 4" w:semiHidden="1" w:unhideWhenUsed="1"/>
-    <w:lsdException w:name="Table Columns 5" w:semiHidden="1" w:unhideWhenUsed="1"/>
-    <w:lsdException w:name="Table Grid 1" w:semiHidden="1" w:unhideWhenUsed="1"/>
-    <w:lsdException w:name="Table Grid 2" w:semiHidden="1" w:unhideWhenUsed="1"/>
-    <w:lsdException w:name="Table Grid 3" w:semiHidden="1" w:unhideWhenUsed="1"/>
-    <w:lsdException w:name="Table Grid 4" w:semiHidden="1" w:unhideWhenUsed="1"/>
-    <w:lsdException w:name="Table Grid 5" w:semiHidden="1" w:unhideWhenUsed="1"/>
-    <w:lsdException w:name="Table Grid 6" w:semiHidden="1" w:unhideWhenUsed="1"/>
-    <w:lsdException w:name="Table Grid 7" w:semiHidden="1" w:unhideWhenUsed="1"/>
-    <w:lsdException w:name="Table Grid 8" w:semiHidden="1" w:unhideWhenUsed="1"/>
-    <w:lsdException w:name="Table List 1" w:semiHidden="1" w:unhideWhenUsed="1"/>
-    <w:lsdException w:name="Table List 2" w:semiHidden="1" w:unhideWhenUsed="1"/>
-    <w:lsdException w:name="Table List 3" w:semiHidden="1" w:unhideWhenUsed="1"/>
-    <w:lsdException w:name="Table List 4" w:semiHidden="1" w:unhideWhenUsed="1"/>
-    <w:lsdException w:name="Table List 5" w:semiHidden="1" w:unhideWhenUsed="1"/>
-    <w:lsdException w:name="Table List 6" w:semiHidden="1" w:unhideWhenUsed="1"/>
-    <w:lsdException w:name="Table List 7" w:semiHidden="1" w:unhideWhenUsed="1"/>
-    <w:lsdException w:name="Table List 8" w:semiHidden="1" w:unhideWhenUsed="1"/>
-    <w:lsdException w:name="Table 3D effects 1" w:semiHidden="1" w:unhideWhenUsed="1"/>
-    <w:lsdException w:name="Table 3D effects 2" w:semiHidden="1" w:unhideWhenUsed="1"/>
-    <w:lsdException w:name="Table 3D effects 3" w:semiHidden="1" w:unhideWhenUsed="1"/>
-    <w:lsdException w:name="Table Contemporary" w:semiHidden="1" w:unhideWhenUsed="1"/>
-    <w:lsdException w:name="Table Elegant" w:semiHidden="1" w:unhideWhenUsed="1"/>
-    <w:lsdException w:name="Table Professional" w:semiHidden="1" w:unhideWhenUsed="1"/>
-    <w:lsdException w:name="Table Subtle 1" w:semiHidden="1" w:unhideWhenUsed="1"/>
-    <w:lsdException w:name="Table Subtle 2" w:semiHidden="1" w:unhideWhenUsed="1"/>
-    <w:lsdException w:name="Table Web 1" w:semiHidden="1" w:unhideWhenUsed="1"/>
-    <w:lsdException w:name="Table Web 2" w:semiHidden="1" w:unhideWhenUsed="1"/>
-    <w:lsdException w:name="Table Web 3" w:semiHidden="1" w:unhideWhenUsed="1"/>
-    <w:lsdException w:name="Balloon Text" w:semiHidden="1" w:unhideWhenUsed="1"/>
-    <w:lsdException w:name="Table Grid" w:uiPriority="39"/>
-    <w:lsdException w:name="Table Theme" w:semiHidden="1" w:unhideWhenUsed="1"/>
-    <w:lsdException w:name="Placeholder Text" w:semiHidden="1"/>
-    <w:lsdException w:name="No Spacing" w:uiPriority="1" w:qFormat="1"/>
-    <w:lsdException w:name="Light Shading" w:uiPriority="60"/>
-    <w:lsdException w:name="Light List" w:uiPriority="61"/>
-    <w:lsdException w:name="Light Grid" w:uiPriority="62"/>
-    <w:lsdException w:name="Medium Shading 1" w:uiPriority="63"/>
-    <w:lsdException w:name="Medium Shading 2" w:uiPriority="64"/>
-    <w:lsdException w:name="Medium List 1" w:uiPriority="65"/>
-    <w:lsdException w:name="Medium List 2" w:uiPriority="66"/>
-    <w:lsdException w:name="Medium Grid 1" w:uiPriority="67"/>
-    <w:lsdException w:name="Medium Grid 2" w:uiPriority="68"/>
-    <w:lsdException w:name="Medium Grid 3" w:uiPriority="69"/>
-    <w:lsdException w:name="Dark List" w:uiPriority="70"/>
-    <w:lsdException w:name="Colorful Shading" w:uiPriority="71"/>
-    <w:lsdException w:name="Colorful List" w:uiPriority="72"/>
-    <w:lsdException w:name="Colorful Grid" w:uiPriority="73"/>
-    <w:lsdException w:name="Light Shading Accent 1" w:uiPriority="60"/>
-    <w:lsdException w:name="Light List Accent 1" w:uiPriority="61"/>
-    <w:lsdException w:name="Light Grid Accent 1" w:uiPriority="62"/>
-    <w:lsdException w:name="Medium Shading 1 Accent 1" w:uiPriority="63"/>
-    <w:lsdException w:name="Medium Shading 2 Accent 1" w:uiPriority="64"/>
-    <w:lsdException w:name="Medium List 1 Accent 1" w:uiPriority="65"/>
-    <w:lsdException w:name="Revision" w:semiHidden="1"/>
-    <w:lsdException w:name="List Paragraph" w:uiPriority="34" w:qFormat="1"/>
-    <w:lsdException w:name="Quote" w:uiPriority="29" w:qFormat="1"/>
-    <w:lsdException w:name="Intense Quote" w:uiPriority="30" w:qFormat="1"/>
-    <w:lsdException w:name="Medium List 2 Accent 1" w:uiPriority="66"/>
-    <w:lsdException w:name="Medium Grid 1 Accent 1" w:uiPriority="67"/>
-    <w:lsdException w:name="Medium Grid 2 Accent 1" w:uiPriority="68"/>
-    <w:lsdException w:name="Medium Grid 3 Accent 1" w:uiPriority="69"/>
-    <w:lsdException w:name="Dark List Accent 1" w:uiPriority="70"/>
-    <w:lsdException w:name="Colorful Shading Accent 1" w:uiPriority="71"/>
-    <w:lsdException w:name="Colorful List Accent 1" w:uiPriority="72"/>
-    <w:lsdException w:name="Colorful Grid Accent 1" w:uiPriority="73"/>
-    <w:lsdException w:name="Light Shading Accent 2" w:uiPriority="60"/>
-    <w:lsdException w:name="Light List Accent 2" w:uiPriority="61"/>
-    <w:lsdException w:name="Light Grid Accent 2" w:uiPriority="62"/>
-    <w:lsdException w:name="Medium Shading 1 Accent 2" w:uiPriority="63"/>
-    <w:lsdException w:name="Medium Shading 2 Accent 2" w:uiPriority="64"/>
-    <w:lsdException w:name="Medium List 1 Accent 2" w:uiPriority="65"/>
-    <w:lsdException w:name="Medium List 2 Accent 2" w:uiPriority="66"/>
-    <w:lsdException w:name="Medium Grid 1 Accent 2" w:uiPriority="67"/>
-    <w:lsdException w:name="Medium Grid 2 Accent 2" w:uiPriority="68"/>
-    <w:lsdException w:name="Medium Grid 3 Accent 2" w:uiPriority="69"/>
-    <w:lsdException w:name="Dark List Accent 2" w:uiPriority="70"/>
-    <w:lsdException w:name="Colorful Shading Accent 2" w:uiPriority="71"/>
-    <w:lsdException w:name="Colorful List Accent 2" w:uiPriority="72"/>
-    <w:lsdException w:name="Colorful Grid Accent 2" w:uiPriority="73"/>
-    <w:lsdException w:name="Light Shading Accent 3" w:uiPriority="60"/>
-    <w:lsdException w:name="Light List Accent 3" w:uiPriority="61"/>
-    <w:lsdException w:name="Light Grid Accent 3" w:uiPriority="62"/>
-    <w:lsdException w:name="Medium Shading 1 Accent 3" w:uiPriority="63"/>
-    <w:lsdException w:name="Medium Shading 2 Accent 3" w:uiPriority="64"/>
-    <w:lsdException w:name="Medium List 1 Accent 3" w:uiPriority="65"/>
-    <w:lsdException w:name="Medium List 2 Accent 3" w:uiPriority="66"/>
-    <w:lsdException w:name="Medium Grid 1 Accent 3" w:uiPriority="67"/>
-    <w:lsdException w:name="Medium Grid 2 Accent 3" w:uiPriority="68"/>
-    <w:lsdException w:name="Medium Grid 3 Accent 3" w:uiPriority="69"/>
-    <w:lsdException w:name="Dark List Accent 3" w:uiPriority="70"/>
-    <w:lsdException w:name="Colorful Shading Accent 3" w:uiPriority="71"/>
-    <w:lsdException w:name="Colorful List Accent 3" w:uiPriority="72"/>
-    <w:lsdException w:name="Colorful Grid Accent 3" w:uiPriority="73"/>
-    <w:lsdException w:name="Light Shading Accent 4" w:uiPriority="60"/>
-    <w:lsdException w:name="Light List Accent 4" w:uiPriority="61"/>
-    <w:lsdException w:name="Light Grid Accent 4" w:uiPriority="62"/>
-    <w:lsdException w:name="Medium Shading 1 Accent 4" w:uiPriority="63"/>
-    <w:lsdException w:name="Medium Shading 2 Accent 4" w:uiPriority="64"/>
-    <w:lsdException w:name="Medium List 1 Accent 4" w:uiPriority="65"/>
-    <w:lsdException w:name="Medium List 2 Accent 4" w:uiPriority="66"/>
-    <w:lsdException w:name="Medium Grid 1 Accent 4" w:uiPriority="67"/>
-    <w:lsdException w:name="Medium Grid 2 Accent 4" w:uiPriority="68"/>
-    <w:lsdException w:name="Medium Grid 3 Accent 4" w:uiPriority="69"/>
-    <w:lsdException w:name="Dark List Accent 4" w:uiPriority="70"/>
-    <w:lsdException w:name="Colorful Shading Accent 4" w:uiPriority="71"/>
-    <w:lsdException w:name="Colorful List Accent 4" w:uiPriority="72"/>
-    <w:lsdException w:name="Colorful Grid Accent 4" w:uiPriority="73"/>
-    <w:lsdException w:name="Light Shading Accent 5" w:uiPriority="60"/>
-    <w:lsdException w:name="Light List Accent 5" w:uiPriority="61"/>
-    <w:lsdException w:name="Light Grid Accent 5" w:uiPriority="62"/>
-    <w:lsdException w:name="Medium Shading 1 Accent 5" w:uiPriority="63"/>
-    <w:lsdException w:name="Medium Shading 2 Accent 5" w:uiPriority="64"/>
-    <w:lsdException w:name="Medium List 1 Accent 5" w:uiPriority="65"/>
-    <w:lsdException w:name="Medium List 2 Accent 5" w:uiPriority="66"/>
-    <w:lsdException w:name="Medium Grid 1 Accent 5" w:uiPriority="67"/>
-    <w:lsdException w:name="Medium Grid 2 Accent 5" w:uiPriority="68"/>
-    <w:lsdException w:name="Medium Grid 3 Accent 5" w:uiPriority="69"/>
-    <w:lsdException w:name="Dark List Accent 5" w:uiPriority="70"/>
-    <w:lsdException w:name="Colorful Shading Accent 5" w:uiPriority="71"/>
-    <w:lsdException w:name="Colorful List Accent 5" w:uiPriority="72"/>
-    <w:lsdException w:name="Colorful Grid Accent 5" w:uiPriority="73"/>
-    <w:lsdException w:name="Light Shading Accent 6" w:uiPriority="60"/>
-    <w:lsdException w:name="Light List Accent 6" w:uiPriority="61"/>
-    <w:lsdException w:name="Light Grid Accent 6" w:uiPriority="62"/>
-    <w:lsdException w:name="Medium Shading 1 Accent 6" w:uiPriority="63"/>
-    <w:lsdException w:name="Medium Shading 2 Accent 6" w:uiPriority="64"/>
-    <w:lsdException w:name="Medium List 1 Accent 6" w:uiPriority="65"/>
-    <w:lsdException w:name="Medium List 2 Accent 6" w:uiPriority="66"/>
-    <w:lsdException w:name="Medium Grid 1 Accent 6" w:uiPriority="67"/>
-    <w:lsdException w:name="Medium Grid 2 Accent 6" w:uiPriority="68"/>
-    <w:lsdException w:name="Medium Grid 3 Accent 6" w:uiPriority="69"/>
-    <w:lsdException w:name="Dark List Accent 6" w:uiPriority="70"/>
-    <w:lsdException w:name="Colorful Shading Accent 6" w:uiPriority="71"/>
-    <w:lsdException w:name="Colorful List Accent 6" w:uiPriority="72"/>
-    <w:lsdException w:name="Colorful Grid Accent 6" w:uiPriority="73"/>
-    <w:lsdException w:name="Subtle Emphasis" w:uiPriority="19" w:qFormat="1"/>
-    <w:lsdException w:name="Intense Emphasis" w:uiPriority="21" w:qFormat="1"/>
-    <w:lsdException w:name="Subtle Reference" w:uiPriority="31" w:qFormat="1"/>
-    <w:lsdException w:name="Intense Reference" w:uiPriority="32" w:qFormat="1"/>
-    <w:lsdException w:name="Book Title" w:uiPriority="33" w:qFormat="1"/>
-    <w:lsdException w:name="Bibliography" w:semiHidden="1" w:uiPriority="37" w:unhideWhenUsed="1"/>
-    <w:lsdException w:name="TOC Heading" w:semiHidden="1" w:uiPriority="39" w:unhideWhenUsed="1" w:qFormat="1"/>
-    <w:lsdException w:name="Plain Table 1" w:uiPriority="41"/>
-    <w:lsdException w:name="Plain Table 2" w:uiPriority="42"/>
-    <w:lsdException w:name="Plain Table 3" w:uiPriority="43"/>
-    <w:lsdException w:name="Plain Table 4" w:uiPriority="44"/>
-    <w:lsdException w:name="Plain Table 5" w:uiPriority="45"/>
-    <w:lsdException w:name="Grid Table Light" w:uiPriority="40"/>
-    <w:lsdException w:name="Grid Table 1 Light" w:uiPriority="46"/>
-    <w:lsdException w:name="Grid Table 2" w:uiPriority="47"/>
-    <w:lsdException w:name="Grid Table 3" w:uiPriority="48"/>
-    <w:lsdException w:name="Grid Table 4" w:uiPriority="49"/>
-    <w:lsdException w:name="Grid Table 5 Dark" w:uiPriority="50"/>
-    <w:lsdException w:name="Grid Table 6 Colorful" w:uiPriority="51"/>
-    <w:lsdException w:name="Grid Table 7 Colorful" w:uiPriority="52"/>
-    <w:lsdException w:name="Grid Table 1 Light Accent 1" w:uiPriority="46"/>
-    <w:lsdException w:name="Grid Table 2 Accent 1" w:uiPriority="47"/>
-    <w:lsdException w:name="Grid Table 3 Accent 1" w:uiPriority="48"/>
-    <w:lsdException w:name="Grid Table 4 Accent 1" w:uiPriority="49"/>
-    <w:lsdException w:name="Grid Table 5 Dark Accent 1" w:uiPriority="50"/>
-    <w:lsdException w:name="Grid Table 6 Colorful Accent 1" w:uiPriority="51"/>
-    <w:lsdException w:name="Grid Table 7 Colorful Accent 1" w:uiPriority="52"/>
-    <w:lsdException w:name="Grid Table 1 Light Accent 2" w:uiPriority="46"/>
-    <w:lsdException w:name="Grid Table 2 Accent 2" w:uiPriority="47"/>
-    <w:lsdException w:name="Grid Table 3 Accent 2" w:uiPriority="48"/>
-    <w:lsdException w:name="Grid Table 4 Accent 2" w:uiPriority="49"/>
-    <w:lsdException w:name="Grid Table 5 Dark Accent 2" w:uiPriority="50"/>
-    <w:lsdException w:name="Grid Table 6 Colorful Accent 2" w:uiPriority="51"/>
-    <w:lsdException w:name="Grid Table 7 Colorful Accent 2" w:uiPriority="52"/>
-    <w:lsdException w:name="Grid Table 1 Light Accent 3" w:uiPriority="46"/>
-    <w:lsdException w:name="Grid Table 2 Accent 3" w:uiPriority="47"/>
-    <w:lsdException w:name="Grid Table 3 Accent 3" w:uiPriority="48"/>
-    <w:lsdException w:name="Grid Table 4 Accent 3" w:uiPriority="49"/>
-    <w:lsdException w:name="Grid Table 5 Dark Accent 3" w:uiPriority="50"/>
-    <w:lsdException w:name="Grid Table 6 Colorful Accent 3" w:uiPriority="51"/>
-    <w:lsdException w:name="Grid Table 7 Colorful Accent 3" w:uiPriority="52"/>
-    <w:lsdException w:name="Grid Table 1 Light Accent 4" w:uiPriority="46"/>
-    <w:lsdException w:name="Grid Table 2 Accent 4" w:uiPriority="47"/>
-    <w:lsdException w:name="Grid Table 3 Accent 4" w:uiPriority="48"/>
-    <w:lsdException w:name="Grid Table 4 Accent 4" w:uiPriority="49"/>
-    <w:lsdException w:name="Grid Table 5 Dark Accent 4" w:uiPriority="50"/>
-    <w:lsdException w:name="Grid Table 6 Colorful Accent 4" w:uiPriority="51"/>
-    <w:lsdException w:name="Grid Table 7 Colorful Accent 4" w:uiPriority="52"/>
-    <w:lsdException w:name="Grid Table 1 Light Accent 5" w:uiPriority="46"/>
-    <w:lsdException w:name="Grid Table 2 Accent 5" w:uiPriority="47"/>
-    <w:lsdException w:name="Grid Table 3 Accent 5" w:uiPriority="48"/>
-    <w:lsdException w:name="Grid Table 4 Accent 5" w:uiPriority="49"/>
-    <w:lsdException w:name="Grid Table 5 Dark Accent 5" w:uiPriority="50"/>
-    <w:lsdException w:name="Grid Table 6 Colorful Accent 5" w:uiPriority="51"/>
-    <w:lsdException w:name="Grid Table 7 Colorful Accent 5" w:uiPriority="52"/>
-    <w:lsdException w:name="Grid Table 1 Light Accent 6" w:uiPriority="46"/>
-    <w:lsdException w:name="Grid Table 2 Accent 6" w:uiPriority="47"/>
-    <w:lsdException w:name="Grid Table 3 Accent 6" w:uiPriority="48"/>
-    <w:lsdException w:name="Grid Table 4 Accent 6" w:uiPriority="49"/>
-    <w:lsdException w:name="Grid Table 5 Dark Accent 6" w:uiPriority="50"/>
-    <w:lsdException w:name="Grid Table 6 Colorful Accent 6" w:uiPriority="51"/>
-    <w:lsdException w:name="Grid Table 7 Colorful Accent 6" w:uiPriority="52"/>
-    <w:lsdException w:name="List Table 1 Light" w:uiPriority="46"/>
-    <w:lsdException w:name="List Table 2" w:uiPriority="47"/>
-    <w:lsdException w:name="List Table 3" w:uiPriority="48"/>
-    <w:lsdException w:name="List Table 4" w:uiPriority="49"/>
-    <w:lsdException w:name="List Table 5 Dark" w:uiPriority="50"/>
-    <w:lsdException w:name="List Table 6 Colorful" w:uiPriority="51"/>
-    <w:lsdException w:name="List Table 7 Colorful" w:uiPriority="52"/>
-    <w:lsdException w:name="List Table 1 Light Accent 1" w:uiPriority="46"/>
-    <w:lsdException w:name="List Table 2 Accent 1" w:uiPriority="47"/>
-    <w:lsdException w:name="List Table 3 Accent 1" w:uiPriority="48"/>
-    <w:lsdException w:name="List Table 4 Accent 1" w:uiPriority="49"/>
-    <w:lsdException w:name="List Table 5 Dark Accent 1" w:uiPriority="50"/>
-    <w:lsdException w:name="List Table 6 Colorful Accent 1" w:uiPriority="51"/>
-    <w:lsdException w:name="List Table 7 Colorful Accent 1" w:uiPriority="52"/>
-    <w:lsdException w:name="List Table 1 Light Accent 2" w:uiPriority="46"/>
-    <w:lsdException w:name="List Table 2 Accent 2" w:uiPriority="47"/>
-    <w:lsdException w:name="List Table 3 Accent 2" w:uiPriority="48"/>
-    <w:lsdException w:name="List Table 4 Accent 2" w:uiPriority="49"/>
-    <w:lsdException w:name="List Table 5 Dark Accent 2" w:uiPriority="50"/>
-    <w:lsdException w:name="List Table 6 Colorful Accent 2" w:uiPriority="51"/>
-    <w:lsdException w:name="List Table 7 Colorful Accent 2" w:uiPriority="52"/>
-    <w:lsdException w:name="List Table 1 Light Accent 3" w:uiPriority="46"/>
-    <w:lsdException w:name="List Table 2 Accent 3" w:uiPriority="47"/>
-    <w:lsdException w:name="List Table 3 Accent 3" w:uiPriority="48"/>
-    <w:lsdException w:name="List Table 4 Accent 3" w:uiPriority="49"/>
-    <w:lsdException w:name="List Table 5 Dark Accent 3" w:uiPriority="50"/>
-    <w:lsdException w:name="List Table 6 Colorful Accent 3" w:uiPriority="51"/>
-    <w:lsdException w:name="List Table 7 Colorful Accent 3" w:uiPriority="52"/>
-    <w:lsdException w:name="List Table 1 Light Accent 4" w:uiPriority="46"/>
-    <w:lsdException w:name="List Table 2 Accent 4" w:uiPriority="47"/>
-    <w:lsdException w:name="List Table 3 Accent 4" w:uiPriority="48"/>
-    <w:lsdException w:name="List Table 4 Accent 4" w:uiPriority="49"/>
-    <w:lsdException w:name="List Table 5 Dark Accent 4" w:uiPriority="50"/>
-    <w:lsdException w:name="List Table 6 Colorful Accent 4" w:uiPriority="51"/>
-    <w:lsdException w:name="List Table 7 Colorful Accent 4" w:uiPriority="52"/>
-    <w:lsdException w:name="List Table 1 Light Accent 5" w:uiPriority="46"/>
-    <w:lsdException w:name="List Table 2 Accent 5" w:uiPriority="47"/>
-    <w:lsdException w:name="List Table 3 Accent 5" w:uiPriority="48"/>
-    <w:lsdException w:name="List Table 4 Accent 5" w:uiPriority="49"/>
-    <w:lsdException w:name="List Table 5 Dark Accent 5" w:uiPriority="50"/>
-    <w:lsdException w:name="List Table 6 Colorful Accent 5" w:uiPriority="51"/>
-    <w:lsdException w:name="List Table 7 Colorful Accent 5" w:uiPriority="52"/>
-    <w:lsdException w:name="List Table 1 Light Accent 6" w:uiPriority="46"/>
-    <w:lsdException w:name="List Table 2 Accent 6" w:uiPriority="47"/>
-    <w:lsdException w:name="List Table 3 Accent 6" w:uiPriority="48"/>
-    <w:lsdException w:name="List Table 4 Accent 6" w:uiPriority="49"/>
-    <w:lsdException w:name="List Table 5 Dark Accent 6" w:uiPriority="50"/>
-    <w:lsdException w:name="List Table 6 Colorful Accent 6" w:uiPriority="51"/>
-    <w:lsdException w:name="List Table 7 Colorful Accent 6" w:uiPriority="52"/>
+  <w:latentStyles w:defLockedState="0" w:defUIPriority="99" w:defSemiHidden="1" w:defUnhideWhenUsed="1" w:defQFormat="0" w:count="267">
+    <w:lsdException w:name="Normal" w:semiHidden="0" w:uiPriority="0" w:unhideWhenUsed="0" w:qFormat="1"/>
+    <w:lsdException w:name="heading 1" w:semiHidden="0" w:uiPriority="9" w:unhideWhenUsed="0" w:qFormat="1"/>
+    <w:lsdException w:name="heading 2" w:uiPriority="9" w:qFormat="1"/>
+    <w:lsdException w:name="heading 3" w:uiPriority="9" w:qFormat="1"/>
+    <w:lsdException w:name="heading 4" w:uiPriority="9" w:qFormat="1"/>
+    <w:lsdException w:name="heading 5" w:uiPriority="9" w:qFormat="1"/>
+    <w:lsdException w:name="heading 6" w:uiPriority="9" w:qFormat="1"/>
+    <w:lsdException w:name="heading 7" w:uiPriority="9" w:qFormat="1"/>
+    <w:lsdException w:name="heading 8" w:uiPriority="9" w:qFormat="1"/>
+    <w:lsdException w:name="heading 9" w:uiPriority="9" w:qFormat="1"/>
+    <w:lsdException w:name="toc 1" w:uiPriority="39"/>
+    <w:lsdException w:name="toc 2" w:uiPriority="39"/>
+    <w:lsdException w:name="toc 3" w:uiPriority="39"/>
+    <w:lsdException w:name="toc 4" w:uiPriority="39"/>
+    <w:lsdException w:name="toc 5" w:uiPriority="39"/>
+    <w:lsdException w:name="toc 6" w:uiPriority="39"/>
+    <w:lsdException w:name="toc 7" w:uiPriority="39"/>
+    <w:lsdException w:name="toc 8" w:uiPriority="39"/>
+    <w:lsdException w:name="toc 9" w:uiPriority="39"/>
+    <w:lsdException w:name="caption" w:uiPriority="35" w:qFormat="1"/>
+    <w:lsdException w:name="Title" w:semiHidden="0" w:uiPriority="10" w:unhideWhenUsed="0" w:qFormat="1"/>
+    <w:lsdException w:name="Default Paragraph Font" w:uiPriority="1"/>
+    <w:lsdException w:name="Subtitle" w:semiHidden="0" w:uiPriority="11" w:unhideWhenUsed="0" w:qFormat="1"/>
+    <w:lsdException w:name="Strong" w:semiHidden="0" w:uiPriority="22" w:unhideWhenUsed="0" w:qFormat="1"/>
+    <w:lsdException w:name="Emphasis" w:semiHidden="0" w:uiPriority="20" w:unhideWhenUsed="0" w:qFormat="1"/>
+    <w:lsdException w:name="Table Grid" w:semiHidden="0" w:uiPriority="39" w:unhideWhenUsed="0"/>
+    <w:lsdException w:name="Placeholder Text" w:unhideWhenUsed="0"/>
+    <w:lsdException w:name="No Spacing" w:semiHidden="0" w:uiPriority="1" w:unhideWhenUsed="0" w:qFormat="1"/>
+    <w:lsdException w:name="Light Shading" w:semiHidden="0" w:uiPriority="60" w:unhideWhenUsed="0"/>
+    <w:lsdException w:name="Light List" w:semiHidden="0" w:uiPriority="61" w:unhideWhenUsed="0"/>
+    <w:lsdException w:name="Light Grid" w:semiHidden="0" w:uiPriority="62" w:unhideWhenUsed="0"/>
+    <w:lsdException w:name="Medium Shading 1" w:semiHidden="0" w:uiPriority="63" w:unhideWhenUsed="0"/>
+    <w:lsdException w:name="Medium Shading 2" w:semiHidden="0" w:uiPriority="64" w:unhideWhenUsed="0"/>
+    <w:lsdException w:name="Medium List 1" w:semiHidden="0" w:uiPriority="65" w:unhideWhenUsed="0"/>
+    <w:lsdException w:name="Medium List 2" w:semiHidden="0" w:uiPriority="66" w:unhideWhenUsed="0"/>
+    <w:lsdException w:name="Medium Grid 1" w:semiHidden="0" w:uiPriority="67" w:unhideWhenUsed="0"/>
+    <w:lsdException w:name="Medium Grid 2" w:semiHidden="0" w:uiPriority="68" w:unhideWhenUsed="0"/>
+    <w:lsdException w:name="Medium Grid 3" w:semiHidden="0" w:uiPriority="69" w:unhideWhenUsed="0"/>
+    <w:lsdException w:name="Dark List" w:semiHidden="0" w:uiPriority="70" w:unhideWhenUsed="0"/>
+    <w:lsdException w:name="Colorful Shading" w:semiHidden="0" w:uiPriority="71" w:unhideWhenUsed="0"/>
+    <w:lsdException w:name="Colorful List" w:semiHidden="0" w:uiPriority="72" w:unhideWhenUsed="0"/>
+    <w:lsdException w:name="Colorful Grid" w:semiHidden="0" w:uiPriority="73" w:unhideWhenUsed="0"/>
+    <w:lsdException w:name="Light Shading Accent 1" w:semiHidden="0" w:uiPriority="60" w:unhideWhenUsed="0"/>
+    <w:lsdException w:name="Light List Accent 1" w:semiHidden="0" w:uiPriority="61" w:unhideWhenUsed="0"/>
+    <w:lsdException w:name="Light Grid Accent 1" w:semiHidden="0" w:uiPriority="62" w:unhideWhenUsed="0"/>
+    <w:lsdException w:name="Medium Shading 1 Accent 1" w:semiHidden="0" w:uiPriority="63" w:unhideWhenUsed="0"/>
+    <w:lsdException w:name="Medium Shading 2 Accent 1" w:semiHidden="0" w:uiPriority="64" w:unhideWhenUsed="0"/>
+    <w:lsdException w:name="Medium List 1 Accent 1" w:semiHidden="0" w:uiPriority="65" w:unhideWhenUsed="0"/>
+    <w:lsdException w:name="Revision" w:unhideWhenUsed="0"/>
+    <w:lsdException w:name="List Paragraph" w:semiHidden="0" w:uiPriority="34" w:unhideWhenUsed="0" w:qFormat="1"/>
+    <w:lsdException w:name="Quote" w:semiHidden="0" w:uiPriority="29" w:unhideWhenUsed="0" w:qFormat="1"/>
+    <w:lsdException w:name="Intense Quote" w:semiHidden="0" w:uiPriority="30" w:unhideWhenUsed="0" w:qFormat="1"/>
+    <w:lsdException w:name="Medium List 2 Accent 1" w:semiHidden="0" w:uiPriority="66" w:unhideWhenUsed="0"/>
+    <w:lsdException w:name="Medium Grid 1 Accent 1" w:semiHidden="0" w:uiPriority="67" w:unhideWhenUsed="0"/>
+    <w:lsdException w:name="Medium Grid 2 Accent 1" w:semiHidden="0" w:uiPriority="68" w:unhideWhenUsed="0"/>
+    <w:lsdException w:name="Medium Grid 3 Accent 1" w:semiHidden="0" w:uiPriority="69" w:unhideWhenUsed="0"/>
+    <w:lsdException w:name="Dark List Accent 1" w:semiHidden="0" w:uiPriority="70" w:unhideWhenUsed="0"/>
+    <w:lsdException w:name="Colorful Shading Accent 1" w:semiHidden="0" w:uiPriority="71" w:unhideWhenUsed="0"/>
+    <w:lsdException w:name="Colorful List Accent 1" w:semiHidden="0" w:uiPriority="72" w:unhideWhenUsed="0"/>
+    <w:lsdException w:name="Colorful Grid Accent 1" w:semiHidden="0" w:uiPriority="73" w:unhideWhenUsed="0"/>
+    <w:lsdException w:name="Light Shading Accent 2" w:semiHidden="0" w:uiPriority="60" w:unhideWhenUsed="0"/>
+    <w:lsdException w:name="Light List Accent 2" w:semiHidden="0" w:uiPriority="61" w:unhideWhenUsed="0"/>
+    <w:lsdException w:name="Light Grid Accent 2" w:semiHidden="0" w:uiPriority="62" w:unhideWhenUsed="0"/>
+    <w:lsdException w:name="Medium Shading 1 Accent 2" w:semiHidden="0" w:uiPriority="63" w:unhideWhenUsed="0"/>
+    <w:lsdException w:name="Medium Shading 2 Accent 2" w:semiHidden="0" w:uiPriority="64" w:unhideWhenUsed="0"/>
+    <w:lsdException w:name="Medium List 1 Accent 2" w:semiHidden="0" w:uiPriority="65" w:unhideWhenUsed="0"/>
+    <w:lsdException w:name="Medium List 2 Accent 2" w:semiHidden="0" w:uiPriority="66" w:unhideWhenUsed="0"/>
+    <w:lsdException w:name="Medium Grid 1 Accent 2" w:semiHidden="0" w:uiPriority="67" w:unhideWhenUsed="0"/>
+    <w:lsdException w:name="Medium Grid 2 Accent 2" w:semiHidden="0" w:uiPriority="68" w:unhideWhenUsed="0"/>
+    <w:lsdException w:name="Medium Grid 3 Accent 2" w:semiHidden="0" w:uiPriority="69" w:unhideWhenUsed="0"/>
+    <w:lsdException w:name="Dark List Accent 2" w:semiHidden="0" w:uiPriority="70" w:unhideWhenUsed="0"/>
+    <w:lsdException w:name="Colorful Shading Accent 2" w:semiHidden="0" w:uiPriority="71" w:unhideWhenUsed="0"/>
+    <w:lsdException w:name="Colorful List Accent 2" w:semiHidden="0" w:uiPriority="72" w:unhideWhenUsed="0"/>
+    <w:lsdException w:name="Colorful Grid Accent 2" w:semiHidden="0" w:uiPriority="73" w:unhideWhenUsed="0"/>
+    <w:lsdException w:name="Light Shading Accent 3" w:semiHidden="0" w:uiPriority="60" w:unhideWhenUsed="0"/>
+    <w:lsdException w:name="Light List Accent 3" w:semiHidden="0" w:uiPriority="61" w:unhideWhenUsed="0"/>
+    <w:lsdException w:name="Light Grid Accent 3" w:semiHidden="0" w:uiPriority="62" w:unhideWhenUsed="0"/>
+    <w:lsdException w:name="Medium Shading 1 Accent 3" w:semiHidden="0" w:uiPriority="63" w:unhideWhenUsed="0"/>
+    <w:lsdException w:name="Medium Shading 2 Accent 3" w:semiHidden="0" w:uiPriority="64" w:unhideWhenUsed="0"/>
+    <w:lsdException w:name="Medium List 1 Accent 3" w:semiHidden="0" w:uiPriority="65" w:unhideWhenUsed="0"/>
+    <w:lsdException w:name="Medium List 2 Accent 3" w:semiHidden="0" w:uiPriority="66" w:unhideWhenUsed="0"/>
+    <w:lsdException w:name="Medium Grid 1 Accent 3" w:semiHidden="0" w:uiPriority="67" w:unhideWhenUsed="0"/>
+    <w:lsdException w:name="Medium Grid 2 Accent 3" w:semiHidden="0" w:uiPriority="68" w:unhideWhenUsed="0"/>
+    <w:lsdException w:name="Medium Grid 3 Accent 3" w:semiHidden="0" w:uiPriority="69" w:unhideWhenUsed="0"/>
+    <w:lsdException w:name="Dark List Accent 3" w:semiHidden="0" w:uiPriority="70" w:unhideWhenUsed="0"/>
+    <w:lsdException w:name="Colorful Shading Accent 3" w:semiHidden="0" w:uiPriority="71" w:unhideWhenUsed="0"/>
+    <w:lsdException w:name="Colorful List Accent 3" w:semiHidden="0" w:uiPriority="72" w:unhideWhenUsed="0"/>
+    <w:lsdException w:name="Colorful Grid Accent 3" w:semiHidden="0" w:uiPriority="73" w:unhideWhenUsed="0"/>
+    <w:lsdException w:name="Light Shading Accent 4" w:semiHidden="0" w:uiPriority="60" w:unhideWhenUsed="0"/>
+    <w:lsdException w:name="Light List Accent 4" w:semiHidden="0" w:uiPriority="61" w:unhideWhenUsed="0"/>
+    <w:lsdException w:name="Light Grid Accent 4" w:semiHidden="0" w:uiPriority="62" w:unhideWhenUsed="0"/>
+    <w:lsdException w:name="Medium Shading 1 Accent 4" w:semiHidden="0" w:uiPriority="63" w:unhideWhenUsed="0"/>
+    <w:lsdException w:name="Medium Shading 2 Accent 4" w:semiHidden="0" w:uiPriority="64" w:unhideWhenUsed="0"/>
+    <w:lsdException w:name="Medium List 1 Accent 4" w:semiHidden="0" w:uiPriority="65" w:unhideWhenUsed="0"/>
+    <w:lsdException w:name="Medium List 2 Accent 4" w:semiHidden="0" w:uiPriority="66" w:unhideWhenUsed="0"/>
+    <w:lsdException w:name="Medium Grid 1 Accent 4" w:semiHidden="0" w:uiPriority="67" w:unhideWhenUsed="0"/>
+    <w:lsdException w:name="Medium Grid 2 Accent 4" w:semiHidden="0" w:uiPriority="68" w:unhideWhenUsed="0"/>
+    <w:lsdException w:name="Medium Grid 3 Accent 4" w:semiHidden="0" w:uiPriority="69" w:unhideWhenUsed="0"/>
+    <w:lsdException w:name="Dark List Accent 4" w:semiHidden="0" w:uiPriority="70" w:unhideWhenUsed="0"/>
+    <w:lsdException w:name="Colorful Shading Accent 4" w:semiHidden="0" w:uiPriority="71" w:unhideWhenUsed="0"/>
+    <w:lsdException w:name="Colorful List Accent 4" w:semiHidden="0" w:uiPriority="72" w:unhideWhenUsed="0"/>
+    <w:lsdException w:name="Colorful Grid Accent 4" w:semiHidden="0" w:uiPriority="73" w:unhideWhenUsed="0"/>
+    <w:lsdException w:name="Light Shading Accent 5" w:semiHidden="0" w:uiPriority="60" w:unhideWhenUsed="0"/>
+    <w:lsdException w:name="Light List Accent 5" w:semiHidden="0" w:uiPriority="61" w:unhideWhenUsed="0"/>
+    <w:lsdException w:name="Light Grid Accent 5" w:semiHidden="0" w:uiPriority="62" w:unhideWhenUsed="0"/>
+    <w:lsdException w:name="Medium Shading 1 Accent 5" w:semiHidden="0" w:uiPriority="63" w:unhideWhenUsed="0"/>
+    <w:lsdException w:name="Medium Shading 2 Accent 5" w:semiHidden="0" w:uiPriority="64" w:unhideWhenUsed="0"/>
+    <w:lsdException w:name="Medium List 1 Accent 5" w:semiHidden="0" w:uiPriority="65" w:unhideWhenUsed="0"/>
+    <w:lsdException w:name="Medium List 2 Accent 5" w:semiHidden="0" w:uiPriority="66" w:unhideWhenUsed="0"/>
+    <w:lsdException w:name="Medium Grid 1 Accent 5" w:semiHidden="0" w:uiPriority="67" w:unhideWhenUsed="0"/>
+    <w:lsdException w:name="Medium Grid 2 Accent 5" w:semiHidden="0" w:uiPriority="68" w:unhideWhenUsed="0"/>
+    <w:lsdException w:name="Medium Grid 3 Accent 5" w:semiHidden="0" w:uiPriority="69" w:unhideWhenUsed="0"/>
+    <w:lsdException w:name="Dark List Accent 5" w:semiHidden="0" w:uiPriority="70" w:unhideWhenUsed="0"/>
+    <w:lsdException w:name="Colorful Shading Accent 5" w:semiHidden="0" w:uiPriority="71" w:unhideWhenUsed="0"/>
+    <w:lsdException w:name="Colorful List Accent 5" w:semiHidden="0" w:uiPriority="72" w:unhideWhenUsed="0"/>
+    <w:lsdException w:name="Colorful Grid Accent 5" w:semiHidden="0" w:uiPriority="73" w:unhideWhenUsed="0"/>
+    <w:lsdException w:name="Light Shading Accent 6" w:semiHidden="0" w:uiPriority="60" w:unhideWhenUsed="0"/>
+    <w:lsdException w:name="Light List Accent 6" w:semiHidden="0" w:uiPriority="61" w:unhideWhenUsed="0"/>
+    <w:lsdException w:name="Light Grid Accent 6" w:semiHidden="0" w:uiPriority="62" w:unhideWhenUsed="0"/>
+    <w:lsdException w:name="Medium Shading 1 Accent 6" w:semiHidden="0" w:uiPriority="63" w:unhideWhenUsed="0"/>
+    <w:lsdException w:name="Medium Shading 2 Accent 6" w:semiHidden="0" w:uiPriority="64" w:unhideWhenUsed="0"/>
+    <w:lsdException w:name="Medium List 1 Accent 6" w:semiHidden="0" w:uiPriority="65" w:unhideWhenUsed="0"/>
+    <w:lsdException w:name="Medium List 2 Accent 6" w:semiHidden="0" w:uiPriority="66" w:unhideWhenUsed="0"/>
+    <w:lsdException w:name="Medium Grid 1 Accent 6" w:semiHidden="0" w:uiPriority="67" w:unhideWhenUsed="0"/>
+    <w:lsdException w:name="Medium Grid 2 Accent 6" w:semiHidden="0" w:uiPriority="68" w:unhideWhenUsed="0"/>
+    <w:lsdException w:name="Medium Grid 3 Accent 6" w:semiHidden="0" w:uiPriority="69" w:unhideWhenUsed="0"/>
+    <w:lsdException w:name="Dark List Accent 6" w:semiHidden="0" w:uiPriority="70" w:unhideWhenUsed="0"/>
+    <w:lsdException w:name="Colorful Shading Accent 6" w:semiHidden="0" w:uiPriority="71" w:unhideWhenUsed="0"/>
+    <w:lsdException w:name="Colorful List Accent 6" w:semiHidden="0" w:uiPriority="72" w:unhideWhenUsed="0"/>
+    <w:lsdException w:name="Colorful Grid Accent 6" w:semiHidden="0" w:uiPriority="73" w:unhideWhenUsed="0"/>
+    <w:lsdException w:name="Subtle Emphasis" w:semiHidden="0" w:uiPriority="19" w:unhideWhenUsed="0" w:qFormat="1"/>
+    <w:lsdException w:name="Intense Emphasis" w:semiHidden="0" w:uiPriority="21" w:unhideWhenUsed="0" w:qFormat="1"/>
+    <w:lsdException w:name="Subtle Reference" w:semiHidden="0" w:uiPriority="31" w:unhideWhenUsed="0" w:qFormat="1"/>
+    <w:lsdException w:name="Intense Reference" w:semiHidden="0" w:uiPriority="32" w:unhideWhenUsed="0" w:qFormat="1"/>
+    <w:lsdException w:name="Book Title" w:semiHidden="0" w:uiPriority="33" w:unhideWhenUsed="0" w:qFormat="1"/>
+    <w:lsdException w:name="Bibliography" w:uiPriority="37"/>
+    <w:lsdException w:name="TOC Heading" w:uiPriority="39" w:qFormat="1"/>
   </w:latentStyles>
   <w:style w:type="paragraph" w:default="1" w:styleId="Normal">
     <w:name w:val="Normal"/>
     <w:qFormat/>
+    <w:rsid w:val="00254263"/>
+  </w:style>
+  <w:style w:type="paragraph" w:styleId="Heading2">
+    <w:name w:val="heading 2"/>
+    <w:basedOn w:val="Normal"/>
+    <w:link w:val="Heading2Char"/>
+    <w:uiPriority w:val="9"/>
+    <w:qFormat/>
+    <w:rsid w:val="00B9068D"/>
+    <w:pPr>
+      <w:spacing w:before="100" w:beforeAutospacing="1" w:after="100" w:afterAutospacing="1" w:line="240" w:lineRule="auto"/>
+      <w:outlineLvl w:val="1"/>
+    </w:pPr>
+    <w:rPr>
+      <w:rFonts w:ascii="Times New Roman" w:eastAsia="Times New Roman" w:hAnsi="Times New Roman" w:cs="Times New Roman"/>
+      <w:b/>
+      <w:bCs/>
+      <w:sz w:val="36"/>
+      <w:szCs w:val="36"/>
+    </w:rPr>
   </w:style>
   <w:style w:type="character" w:default="1" w:styleId="DefaultParagraphFont">
     <w:name w:val="Default Paragraph Font"/>
@@ -4369,6 +6299,7 @@
     <w:uiPriority w:val="99"/>
     <w:semiHidden/>
     <w:unhideWhenUsed/>
+    <w:qFormat/>
     <w:tblPr>
       <w:tblInd w:w="0" w:type="dxa"/>
       <w:tblCellMar>
@@ -4419,6 +6350,190 @@
       <w:contextualSpacing/>
     </w:pPr>
   </w:style>
+  <w:style w:type="paragraph" w:styleId="BalloonText">
+    <w:name w:val="Balloon Text"/>
+    <w:basedOn w:val="Normal"/>
+    <w:link w:val="BalloonTextChar"/>
+    <w:uiPriority w:val="99"/>
+    <w:semiHidden/>
+    <w:unhideWhenUsed/>
+    <w:rsid w:val="00B9068D"/>
+    <w:pPr>
+      <w:spacing w:after="0" w:line="240" w:lineRule="auto"/>
+    </w:pPr>
+    <w:rPr>
+      <w:rFonts w:ascii="Tahoma" w:hAnsi="Tahoma" w:cs="Tahoma"/>
+      <w:sz w:val="16"/>
+      <w:szCs w:val="16"/>
+    </w:rPr>
+  </w:style>
+  <w:style w:type="character" w:customStyle="1" w:styleId="BalloonTextChar">
+    <w:name w:val="Balloon Text Char"/>
+    <w:basedOn w:val="DefaultParagraphFont"/>
+    <w:link w:val="BalloonText"/>
+    <w:uiPriority w:val="99"/>
+    <w:semiHidden/>
+    <w:rsid w:val="00B9068D"/>
+    <w:rPr>
+      <w:rFonts w:ascii="Tahoma" w:hAnsi="Tahoma" w:cs="Tahoma"/>
+      <w:sz w:val="16"/>
+      <w:szCs w:val="16"/>
+    </w:rPr>
+  </w:style>
+  <w:style w:type="paragraph" w:styleId="NormalWeb">
+    <w:name w:val="Normal (Web)"/>
+    <w:basedOn w:val="Normal"/>
+    <w:uiPriority w:val="99"/>
+    <w:unhideWhenUsed/>
+    <w:rsid w:val="00B9068D"/>
+    <w:pPr>
+      <w:spacing w:before="100" w:beforeAutospacing="1" w:after="100" w:afterAutospacing="1" w:line="240" w:lineRule="auto"/>
+    </w:pPr>
+    <w:rPr>
+      <w:rFonts w:ascii="Times New Roman" w:eastAsia="Times New Roman" w:hAnsi="Times New Roman" w:cs="Times New Roman"/>
+      <w:sz w:val="24"/>
+      <w:szCs w:val="24"/>
+    </w:rPr>
+  </w:style>
+  <w:style w:type="character" w:styleId="Strong">
+    <w:name w:val="Strong"/>
+    <w:basedOn w:val="DefaultParagraphFont"/>
+    <w:uiPriority w:val="22"/>
+    <w:qFormat/>
+    <w:rsid w:val="00B9068D"/>
+    <w:rPr>
+      <w:b/>
+      <w:bCs/>
+    </w:rPr>
+  </w:style>
+  <w:style w:type="paragraph" w:styleId="HTMLPreformatted">
+    <w:name w:val="HTML Preformatted"/>
+    <w:basedOn w:val="Normal"/>
+    <w:link w:val="HTMLPreformattedChar"/>
+    <w:uiPriority w:val="99"/>
+    <w:semiHidden/>
+    <w:unhideWhenUsed/>
+    <w:rsid w:val="00B9068D"/>
+    <w:pPr>
+      <w:tabs>
+        <w:tab w:val="left" w:pos="916"/>
+        <w:tab w:val="left" w:pos="1832"/>
+        <w:tab w:val="left" w:pos="2748"/>
+        <w:tab w:val="left" w:pos="3664"/>
+        <w:tab w:val="left" w:pos="4580"/>
+        <w:tab w:val="left" w:pos="5496"/>
+        <w:tab w:val="left" w:pos="6412"/>
+        <w:tab w:val="left" w:pos="7328"/>
+        <w:tab w:val="left" w:pos="8244"/>
+        <w:tab w:val="left" w:pos="9160"/>
+        <w:tab w:val="left" w:pos="10076"/>
+        <w:tab w:val="left" w:pos="10992"/>
+        <w:tab w:val="left" w:pos="11908"/>
+        <w:tab w:val="left" w:pos="12824"/>
+        <w:tab w:val="left" w:pos="13740"/>
+        <w:tab w:val="left" w:pos="14656"/>
+      </w:tabs>
+      <w:spacing w:after="0" w:line="240" w:lineRule="auto"/>
+    </w:pPr>
+    <w:rPr>
+      <w:rFonts w:ascii="Courier New" w:eastAsia="Times New Roman" w:hAnsi="Courier New" w:cs="Courier New"/>
+      <w:sz w:val="20"/>
+      <w:szCs w:val="20"/>
+    </w:rPr>
+  </w:style>
+  <w:style w:type="character" w:customStyle="1" w:styleId="HTMLPreformattedChar">
+    <w:name w:val="HTML Preformatted Char"/>
+    <w:basedOn w:val="DefaultParagraphFont"/>
+    <w:link w:val="HTMLPreformatted"/>
+    <w:uiPriority w:val="99"/>
+    <w:semiHidden/>
+    <w:rsid w:val="00B9068D"/>
+    <w:rPr>
+      <w:rFonts w:ascii="Courier New" w:eastAsia="Times New Roman" w:hAnsi="Courier New" w:cs="Courier New"/>
+      <w:sz w:val="20"/>
+      <w:szCs w:val="20"/>
+    </w:rPr>
+  </w:style>
+  <w:style w:type="character" w:customStyle="1" w:styleId="Heading2Char">
+    <w:name w:val="Heading 2 Char"/>
+    <w:basedOn w:val="DefaultParagraphFont"/>
+    <w:link w:val="Heading2"/>
+    <w:uiPriority w:val="9"/>
+    <w:rsid w:val="00B9068D"/>
+    <w:rPr>
+      <w:rFonts w:ascii="Times New Roman" w:eastAsia="Times New Roman" w:hAnsi="Times New Roman" w:cs="Times New Roman"/>
+      <w:b/>
+      <w:bCs/>
+      <w:sz w:val="36"/>
+      <w:szCs w:val="36"/>
+    </w:rPr>
+  </w:style>
+  <w:style w:type="character" w:styleId="Hyperlink">
+    <w:name w:val="Hyperlink"/>
+    <w:basedOn w:val="DefaultParagraphFont"/>
+    <w:uiPriority w:val="99"/>
+    <w:semiHidden/>
+    <w:unhideWhenUsed/>
+    <w:rsid w:val="00B9068D"/>
+    <w:rPr>
+      <w:color w:val="0000FF"/>
+      <w:u w:val="single"/>
+    </w:rPr>
+  </w:style>
+  <w:style w:type="character" w:customStyle="1" w:styleId="tocnumber">
+    <w:name w:val="tocnumber"/>
+    <w:basedOn w:val="DefaultParagraphFont"/>
+    <w:rsid w:val="00B9068D"/>
+  </w:style>
+  <w:style w:type="character" w:customStyle="1" w:styleId="toctext">
+    <w:name w:val="toctext"/>
+    <w:basedOn w:val="DefaultParagraphFont"/>
+    <w:rsid w:val="00B9068D"/>
+  </w:style>
+  <w:style w:type="character" w:customStyle="1" w:styleId="mw-headline">
+    <w:name w:val="mw-headline"/>
+    <w:basedOn w:val="DefaultParagraphFont"/>
+    <w:rsid w:val="00B9068D"/>
+  </w:style>
+  <w:style w:type="character" w:customStyle="1" w:styleId="mw-editsection">
+    <w:name w:val="mw-editsection"/>
+    <w:basedOn w:val="DefaultParagraphFont"/>
+    <w:rsid w:val="00B9068D"/>
+  </w:style>
+  <w:style w:type="character" w:customStyle="1" w:styleId="mw-editsection-bracket">
+    <w:name w:val="mw-editsection-bracket"/>
+    <w:basedOn w:val="DefaultParagraphFont"/>
+    <w:rsid w:val="00B9068D"/>
+  </w:style>
+  <w:style w:type="character" w:styleId="Emphasis">
+    <w:name w:val="Emphasis"/>
+    <w:basedOn w:val="DefaultParagraphFont"/>
+    <w:uiPriority w:val="20"/>
+    <w:qFormat/>
+    <w:rsid w:val="007404A2"/>
+    <w:rPr>
+      <w:i/>
+      <w:iCs/>
+    </w:rPr>
+  </w:style>
+  <w:style w:type="character" w:styleId="HTMLCode">
+    <w:name w:val="HTML Code"/>
+    <w:basedOn w:val="DefaultParagraphFont"/>
+    <w:uiPriority w:val="99"/>
+    <w:semiHidden/>
+    <w:unhideWhenUsed/>
+    <w:rsid w:val="007404A2"/>
+    <w:rPr>
+      <w:rFonts w:ascii="Courier New" w:eastAsia="Times New Roman" w:hAnsi="Courier New" w:cs="Courier New"/>
+      <w:sz w:val="20"/>
+      <w:szCs w:val="20"/>
+    </w:rPr>
+  </w:style>
+  <w:style w:type="character" w:customStyle="1" w:styleId="mwe-math-mathml-inline">
+    <w:name w:val="mwe-math-mathml-inline"/>
+    <w:basedOn w:val="DefaultParagraphFont"/>
+    <w:rsid w:val="00C6376A"/>
+  </w:style>
 </w:styles>
 </file>
 
@@ -4465,7 +6580,7 @@
     </a:clrScheme>
     <a:fontScheme name="Office">
       <a:majorFont>
-        <a:latin typeface="Calibri Light" panose="020F0302020204030204"/>
+        <a:latin typeface="Calibri Light"/>
         <a:ea typeface=""/>
         <a:cs typeface=""/>
         <a:font script="Jpan" typeface="ＭＳ ゴシック"/>
@@ -4500,7 +6615,7 @@
         <a:font script="Geor" typeface="Sylfaen"/>
       </a:majorFont>
       <a:minorFont>
-        <a:latin typeface="Calibri" panose="020F0502020204030204"/>
+        <a:latin typeface="Calibri"/>
         <a:ea typeface=""/>
         <a:cs typeface=""/>
         <a:font script="Jpan" typeface="ＭＳ 明朝"/>
@@ -4677,7 +6792,7 @@
   <a:extraClrSchemeLst/>
   <a:extLst>
     <a:ext uri="{05A4C25C-085E-4340-85A3-A5531E510DB2}">
-      <thm15:themeFamily xmlns:thm15="http://schemas.microsoft.com/office/thememl/2012/main" name="Office Theme" id="{62F939B6-93AF-4DB8-9C6B-D6C7DFDC589F}" vid="{4A3C46E8-61CC-4603-A589-7422A47A8E4A}"/>
+      <thm15:themeFamily xmlns:thm15="http://schemas.microsoft.com/office/thememl/2012/main" xmlns="" name="Office Theme" id="{62F939B6-93AF-4DB8-9C6B-D6C7DFDC589F}" vid="{4A3C46E8-61CC-4603-A589-7422A47A8E4A}"/>
     </a:ext>
   </a:extLst>
 </a:theme>

--- a/Compler Lab 1.docx
+++ b/Compler Lab 1.docx
@@ -65,34 +65,14 @@
                               <w:szCs w:val="28"/>
                             </w:rPr>
                           </w:pPr>
-                          <w:proofErr w:type="spellStart"/>
                           <w:r>
                             <w:rPr>
                               <w:color w:val="595959" w:themeColor="text1" w:themeTint="A6"/>
                               <w:sz w:val="28"/>
                               <w:szCs w:val="28"/>
                             </w:rPr>
-                            <w:t>Manil</w:t>
+                            <w:t>Manil S. Malla</w:t>
                           </w:r>
-                          <w:proofErr w:type="spellEnd"/>
-                          <w:r>
-                            <w:rPr>
-                              <w:color w:val="595959" w:themeColor="text1" w:themeTint="A6"/>
-                              <w:sz w:val="28"/>
-                              <w:szCs w:val="28"/>
-                            </w:rPr>
-                            <w:t xml:space="preserve"> S. </w:t>
-                          </w:r>
-                          <w:proofErr w:type="spellStart"/>
-                          <w:r>
-                            <w:rPr>
-                              <w:color w:val="595959" w:themeColor="text1" w:themeTint="A6"/>
-                              <w:sz w:val="28"/>
-                              <w:szCs w:val="28"/>
-                            </w:rPr>
-                            <w:t>Malla</w:t>
-                          </w:r>
-                          <w:proofErr w:type="spellEnd"/>
                         </w:p>
                       </w:sdtContent>
                     </w:sdt>
@@ -386,27 +366,7 @@
           <w:sz w:val="20"/>
           <w:szCs w:val="20"/>
         </w:rPr>
-        <w:t xml:space="preserve">is associated with it a set of production rules of the form s = </w:t>
-      </w:r>
-      <w:proofErr w:type="gramStart"/>
-      <w:r>
-        <w:rPr>
-          <w:rFonts w:eastAsia="Times New Roman" w:cstheme="minorHAnsi"/>
-          <w:color w:val="000000"/>
-          <w:sz w:val="20"/>
-          <w:szCs w:val="20"/>
-        </w:rPr>
-        <w:t>f(</w:t>
-      </w:r>
-      <w:proofErr w:type="gramEnd"/>
-      <w:r>
-        <w:rPr>
-          <w:rFonts w:eastAsia="Times New Roman" w:cstheme="minorHAnsi"/>
-          <w:color w:val="000000"/>
-          <w:sz w:val="20"/>
-          <w:szCs w:val="20"/>
-        </w:rPr>
-        <w:t>b</w:t>
+        <w:t>is associated with it a set of production rules of the form s = f(b</w:t>
       </w:r>
       <w:r>
         <w:rPr>
@@ -446,17 +406,7 @@
           <w:sz w:val="20"/>
           <w:szCs w:val="20"/>
         </w:rPr>
-        <w:t>, ……</w:t>
-      </w:r>
-      <w:proofErr w:type="spellStart"/>
-      <w:r>
-        <w:rPr>
-          <w:rFonts w:eastAsia="Times New Roman" w:cstheme="minorHAnsi"/>
-          <w:color w:val="000000"/>
-          <w:sz w:val="20"/>
-          <w:szCs w:val="20"/>
-        </w:rPr>
-        <w:t>b</w:t>
+        <w:t>, ……b</w:t>
       </w:r>
       <w:r>
         <w:rPr>
@@ -469,7 +419,6 @@
         </w:rPr>
         <w:t>k</w:t>
       </w:r>
-      <w:proofErr w:type="spellEnd"/>
       <w:r>
         <w:rPr>
           <w:rFonts w:eastAsia="Times New Roman" w:cstheme="minorHAnsi"/>
@@ -572,27 +521,7 @@
           <w:sz w:val="20"/>
           <w:szCs w:val="20"/>
         </w:rPr>
-        <w:t xml:space="preserve"> + </w:t>
-      </w:r>
-      <w:proofErr w:type="gramStart"/>
-      <w:r>
-        <w:rPr>
-          <w:rFonts w:eastAsia="Times New Roman" w:cstheme="minorHAnsi"/>
-          <w:color w:val="000000"/>
-          <w:sz w:val="20"/>
-          <w:szCs w:val="20"/>
-        </w:rPr>
-        <w:t>T  {</w:t>
-      </w:r>
-      <w:proofErr w:type="gramEnd"/>
-      <w:r>
-        <w:rPr>
-          <w:rFonts w:eastAsia="Times New Roman" w:cstheme="minorHAnsi"/>
-          <w:color w:val="000000"/>
-          <w:sz w:val="20"/>
-          <w:szCs w:val="20"/>
-        </w:rPr>
-        <w:t xml:space="preserve"> E.val = E</w:t>
+        <w:t xml:space="preserve"> + T  { E.val = E</w:t>
       </w:r>
       <w:r>
         <w:rPr>
@@ -1061,56 +990,21 @@
         </w:rPr>
         <w:t>, that asks for all arrangements of eight </w:t>
       </w:r>
-      <w:proofErr w:type="spellStart"/>
-      <w:r>
-        <w:rPr>
-          <w:rFonts w:asciiTheme="minorHAnsi" w:hAnsiTheme="minorHAnsi" w:cstheme="minorHAnsi"/>
-          <w:i/>
-          <w:sz w:val="20"/>
-          <w:szCs w:val="20"/>
-        </w:rPr>
-        <w:fldChar w:fldCharType="begin"/>
-      </w:r>
-      <w:r>
-        <w:rPr>
-          <w:rFonts w:asciiTheme="minorHAnsi" w:hAnsiTheme="minorHAnsi" w:cstheme="minorHAnsi"/>
-          <w:i/>
-          <w:sz w:val="20"/>
-          <w:szCs w:val="20"/>
-        </w:rPr>
-        <w:instrText xml:space="preserve"> HYPERLINK "https://en.wikipedia.org/wiki/Chess" \o "Chess" </w:instrText>
-      </w:r>
-      <w:r>
-        <w:rPr>
-          <w:rFonts w:asciiTheme="minorHAnsi" w:hAnsiTheme="minorHAnsi" w:cstheme="minorHAnsi"/>
-          <w:i/>
-          <w:sz w:val="20"/>
-          <w:szCs w:val="20"/>
-        </w:rPr>
-        <w:fldChar w:fldCharType="separate"/>
-      </w:r>
-      <w:r>
-        <w:rPr>
-          <w:rStyle w:val="Hyperlink"/>
-          <w:rFonts w:asciiTheme="minorHAnsi" w:eastAsiaTheme="minorEastAsia" w:hAnsiTheme="minorHAnsi" w:cstheme="minorHAnsi"/>
-          <w:i/>
-          <w:color w:val="auto"/>
-          <w:sz w:val="20"/>
-          <w:szCs w:val="20"/>
-          <w:u w:val="none"/>
-        </w:rPr>
-        <w:t>chess</w:t>
-      </w:r>
-      <w:r>
-        <w:rPr>
-          <w:rFonts w:asciiTheme="minorHAnsi" w:hAnsiTheme="minorHAnsi" w:cstheme="minorHAnsi"/>
-          <w:i/>
-          <w:sz w:val="20"/>
-          <w:szCs w:val="20"/>
-        </w:rPr>
-        <w:fldChar w:fldCharType="end"/>
-      </w:r>
-      <w:hyperlink r:id="rId18" w:tooltip="Queen (chess)" w:history="1">
+      <w:hyperlink r:id="rId18" w:tooltip="Chess" w:history="1">
+        <w:r>
+          <w:rPr>
+            <w:rStyle w:val="Hyperlink"/>
+            <w:rFonts w:asciiTheme="minorHAnsi" w:eastAsiaTheme="minorEastAsia" w:hAnsiTheme="minorHAnsi" w:cstheme="minorHAnsi"/>
+            <w:i/>
+            <w:color w:val="auto"/>
+            <w:sz w:val="20"/>
+            <w:szCs w:val="20"/>
+            <w:u w:val="none"/>
+          </w:rPr>
+          <w:t>chess</w:t>
+        </w:r>
+      </w:hyperlink>
+      <w:hyperlink r:id="rId19" w:tooltip="Queen (chess)" w:history="1">
         <w:r>
           <w:rPr>
             <w:rStyle w:val="Hyperlink"/>
@@ -1123,7 +1017,6 @@
           </w:rPr>
           <w:t>queens</w:t>
         </w:r>
-        <w:proofErr w:type="spellEnd"/>
       </w:hyperlink>
       <w:r>
         <w:rPr>
@@ -1134,7 +1027,7 @@
         </w:rPr>
         <w:t> on a standard </w:t>
       </w:r>
-      <w:hyperlink r:id="rId19" w:tooltip="Chessboard" w:history="1">
+      <w:hyperlink r:id="rId20" w:tooltip="Chessboard" w:history="1">
         <w:r>
           <w:rPr>
             <w:rStyle w:val="Hyperlink"/>
@@ -1283,23 +1176,13 @@
           <w:szCs w:val="20"/>
         </w:rPr>
       </w:pPr>
-      <w:proofErr w:type="gramStart"/>
-      <w:r>
-        <w:rPr>
-          <w:rFonts w:eastAsia="Times New Roman" w:cstheme="minorHAnsi"/>
-          <w:sz w:val="20"/>
-          <w:szCs w:val="20"/>
-        </w:rPr>
-        <w:t>perform</w:t>
-      </w:r>
-      <w:proofErr w:type="gramEnd"/>
-      <w:r>
-        <w:rPr>
-          <w:rFonts w:eastAsia="Times New Roman" w:cstheme="minorHAnsi"/>
-          <w:sz w:val="20"/>
-          <w:szCs w:val="20"/>
-        </w:rPr>
-        <w:t xml:space="preserve"> left factoring.</w:t>
+      <w:r>
+        <w:rPr>
+          <w:rFonts w:eastAsia="Times New Roman" w:cstheme="minorHAnsi"/>
+          <w:sz w:val="20"/>
+          <w:szCs w:val="20"/>
+        </w:rPr>
+        <w:t>perform left factoring.</w:t>
       </w:r>
     </w:p>
     <w:p>
@@ -1318,25 +1201,7 @@
           <w:sz w:val="20"/>
           <w:szCs w:val="20"/>
         </w:rPr>
-        <w:t xml:space="preserve">These rules eliminate most common causes for backtracking although they do not guarantee a completely backtrack-free parsing (called </w:t>
-      </w:r>
-      <w:proofErr w:type="gramStart"/>
-      <w:r>
-        <w:rPr>
-          <w:rFonts w:eastAsia="Times New Roman" w:cstheme="minorHAnsi"/>
-          <w:sz w:val="20"/>
-          <w:szCs w:val="20"/>
-        </w:rPr>
-        <w:t>LL(</w:t>
-      </w:r>
-      <w:proofErr w:type="gramEnd"/>
-      <w:r>
-        <w:rPr>
-          <w:rFonts w:eastAsia="Times New Roman" w:cstheme="minorHAnsi"/>
-          <w:sz w:val="20"/>
-          <w:szCs w:val="20"/>
-        </w:rPr>
-        <w:t>1) as we will see later).</w:t>
+        <w:t>These rules eliminate most common causes for backtracking although they do not guarantee a completely backtrack-free parsing (called LL(1) as we will see later).</w:t>
       </w:r>
     </w:p>
     <w:p>
@@ -1386,34 +1251,14 @@
           <w:szCs w:val="20"/>
         </w:rPr>
       </w:pPr>
-      <w:proofErr w:type="gramStart"/>
-      <w:r>
-        <w:rPr>
-          <w:rFonts w:eastAsia="Times New Roman" w:cstheme="minorHAnsi"/>
-          <w:sz w:val="20"/>
-          <w:szCs w:val="20"/>
-        </w:rPr>
-        <w:t>A :</w:t>
-      </w:r>
-      <w:proofErr w:type="gramEnd"/>
-      <w:r>
-        <w:rPr>
-          <w:rFonts w:eastAsia="Times New Roman" w:cstheme="minorHAnsi"/>
-          <w:sz w:val="20"/>
-          <w:szCs w:val="20"/>
-        </w:rPr>
-        <w:t xml:space="preserve">:= A </w:t>
-      </w:r>
-      <w:proofErr w:type="spellStart"/>
-      <w:r>
-        <w:rPr>
-          <w:rFonts w:eastAsia="Times New Roman" w:cstheme="minorHAnsi"/>
-          <w:sz w:val="20"/>
-          <w:szCs w:val="20"/>
-        </w:rPr>
-        <w:t>a</w:t>
-      </w:r>
-      <w:proofErr w:type="spellEnd"/>
+      <w:r>
+        <w:rPr>
+          <w:rFonts w:eastAsia="Times New Roman" w:cstheme="minorHAnsi"/>
+          <w:sz w:val="20"/>
+          <w:szCs w:val="20"/>
+        </w:rPr>
+        <w:t>A ::= A a</w:t>
+      </w:r>
     </w:p>
     <w:p>
       <w:pPr>
@@ -1449,18 +1294,8 @@
           <w:sz w:val="20"/>
           <w:szCs w:val="20"/>
         </w:rPr>
-        <w:t xml:space="preserve">    | </w:t>
-      </w:r>
-      <w:proofErr w:type="gramStart"/>
-      <w:r>
-        <w:rPr>
-          <w:rFonts w:eastAsia="Times New Roman" w:cstheme="minorHAnsi"/>
-          <w:sz w:val="20"/>
-          <w:szCs w:val="20"/>
-        </w:rPr>
-        <w:t>b</w:t>
-      </w:r>
-      <w:proofErr w:type="gramEnd"/>
+        <w:t xml:space="preserve">    | b</w:t>
+      </w:r>
     </w:p>
     <w:p>
       <w:pPr>
@@ -1480,7 +1315,6 @@
         </w:rPr>
         <w:t>It recognizes the regular expression </w:t>
       </w:r>
-      <w:proofErr w:type="spellStart"/>
       <w:r>
         <w:rPr>
           <w:rFonts w:eastAsia="Times New Roman" w:cstheme="minorHAnsi"/>
@@ -1490,7 +1324,6 @@
         </w:rPr>
         <w:t>ba</w:t>
       </w:r>
-      <w:proofErr w:type="spellEnd"/>
       <w:r>
         <w:rPr>
           <w:rFonts w:eastAsia="Times New Roman" w:cstheme="minorHAnsi"/>
@@ -1525,7 +1358,6 @@
         </w:rPr>
         <w:t>. But how else can you express </w:t>
       </w:r>
-      <w:proofErr w:type="spellStart"/>
       <w:r>
         <w:rPr>
           <w:rFonts w:eastAsia="Times New Roman" w:cstheme="minorHAnsi"/>
@@ -1535,7 +1367,6 @@
         </w:rPr>
         <w:t>ba</w:t>
       </w:r>
-      <w:proofErr w:type="spellEnd"/>
       <w:r>
         <w:rPr>
           <w:rFonts w:eastAsia="Times New Roman" w:cstheme="minorHAnsi"/>
@@ -1582,23 +1413,13 @@
           <w:szCs w:val="20"/>
         </w:rPr>
       </w:pPr>
-      <w:proofErr w:type="gramStart"/>
-      <w:r>
-        <w:rPr>
-          <w:rFonts w:eastAsia="Times New Roman" w:cstheme="minorHAnsi"/>
-          <w:sz w:val="20"/>
-          <w:szCs w:val="20"/>
-        </w:rPr>
-        <w:t>A :</w:t>
-      </w:r>
-      <w:proofErr w:type="gramEnd"/>
-      <w:r>
-        <w:rPr>
-          <w:rFonts w:eastAsia="Times New Roman" w:cstheme="minorHAnsi"/>
-          <w:sz w:val="20"/>
-          <w:szCs w:val="20"/>
-        </w:rPr>
-        <w:t>:= b A'</w:t>
+      <w:r>
+        <w:rPr>
+          <w:rFonts w:eastAsia="Times New Roman" w:cstheme="minorHAnsi"/>
+          <w:sz w:val="20"/>
+          <w:szCs w:val="20"/>
+        </w:rPr>
+        <w:t>A ::= b A'</w:t>
       </w:r>
     </w:p>
     <w:p>
@@ -1629,23 +1450,13 @@
           <w:szCs w:val="20"/>
         </w:rPr>
       </w:pPr>
-      <w:proofErr w:type="gramStart"/>
-      <w:r>
-        <w:rPr>
-          <w:rFonts w:eastAsia="Times New Roman" w:cstheme="minorHAnsi"/>
-          <w:sz w:val="20"/>
-          <w:szCs w:val="20"/>
-        </w:rPr>
-        <w:t>A' :</w:t>
-      </w:r>
-      <w:proofErr w:type="gramEnd"/>
-      <w:r>
-        <w:rPr>
-          <w:rFonts w:eastAsia="Times New Roman" w:cstheme="minorHAnsi"/>
-          <w:sz w:val="20"/>
-          <w:szCs w:val="20"/>
-        </w:rPr>
-        <w:t>:= a A'</w:t>
+      <w:r>
+        <w:rPr>
+          <w:rFonts w:eastAsia="Times New Roman" w:cstheme="minorHAnsi"/>
+          <w:sz w:val="20"/>
+          <w:szCs w:val="20"/>
+        </w:rPr>
+        <w:t>A' ::= a A'</w:t>
       </w:r>
     </w:p>
     <w:p>
@@ -1695,41 +1506,13 @@
           <w:szCs w:val="20"/>
         </w:rPr>
       </w:pPr>
-      <w:proofErr w:type="gramStart"/>
-      <w:r>
-        <w:rPr>
-          <w:rFonts w:eastAsia="Times New Roman" w:cstheme="minorHAnsi"/>
-          <w:sz w:val="20"/>
-          <w:szCs w:val="20"/>
-        </w:rPr>
-        <w:t>where</w:t>
-      </w:r>
-      <w:proofErr w:type="gramEnd"/>
-      <w:r>
-        <w:rPr>
-          <w:rFonts w:eastAsia="Times New Roman" w:cstheme="minorHAnsi"/>
-          <w:sz w:val="20"/>
-          <w:szCs w:val="20"/>
-        </w:rPr>
-        <w:t xml:space="preserve"> the third production is an empty production (</w:t>
-      </w:r>
-      <w:proofErr w:type="spellStart"/>
-      <w:r>
-        <w:rPr>
-          <w:rFonts w:eastAsia="Times New Roman" w:cstheme="minorHAnsi"/>
-          <w:sz w:val="20"/>
-          <w:szCs w:val="20"/>
-        </w:rPr>
-        <w:t>ie</w:t>
-      </w:r>
-      <w:proofErr w:type="spellEnd"/>
-      <w:r>
-        <w:rPr>
-          <w:rFonts w:eastAsia="Times New Roman" w:cstheme="minorHAnsi"/>
-          <w:sz w:val="20"/>
-          <w:szCs w:val="20"/>
-        </w:rPr>
-        <w:t>, it is </w:t>
+      <w:r>
+        <w:rPr>
+          <w:rFonts w:eastAsia="Times New Roman" w:cstheme="minorHAnsi"/>
+          <w:sz w:val="20"/>
+          <w:szCs w:val="20"/>
+        </w:rPr>
+        <w:t>where the third production is an empty production (ie, it is </w:t>
       </w:r>
       <w:r>
         <w:rPr>
@@ -1788,25 +1571,7 @@
           <w:sz w:val="20"/>
           <w:szCs w:val="20"/>
         </w:rPr>
-        <w:t xml:space="preserve">. Even though this CFG is recursive, it is not left recursive. In general, for each </w:t>
-      </w:r>
-      <w:proofErr w:type="spellStart"/>
-      <w:r>
-        <w:rPr>
-          <w:rFonts w:eastAsia="Times New Roman" w:cstheme="minorHAnsi"/>
-          <w:sz w:val="20"/>
-          <w:szCs w:val="20"/>
-        </w:rPr>
-        <w:t>nonterminal</w:t>
-      </w:r>
-      <w:proofErr w:type="spellEnd"/>
-      <w:r>
-        <w:rPr>
-          <w:rFonts w:eastAsia="Times New Roman" w:cstheme="minorHAnsi"/>
-          <w:sz w:val="20"/>
-          <w:szCs w:val="20"/>
-        </w:rPr>
-        <w:t> </w:t>
+        <w:t>. Even though this CFG is recursive, it is not left recursive. In general, for each nonterminal </w:t>
       </w:r>
       <w:r>
         <w:rPr>
@@ -1871,23 +1636,13 @@
           <w:szCs w:val="20"/>
         </w:rPr>
       </w:pPr>
-      <w:proofErr w:type="gramStart"/>
-      <w:r>
-        <w:rPr>
-          <w:rFonts w:eastAsia="Times New Roman" w:cstheme="minorHAnsi"/>
-          <w:sz w:val="20"/>
-          <w:szCs w:val="20"/>
-        </w:rPr>
-        <w:t>X :</w:t>
-      </w:r>
-      <w:proofErr w:type="gramEnd"/>
-      <w:r>
-        <w:rPr>
-          <w:rFonts w:eastAsia="Times New Roman" w:cstheme="minorHAnsi"/>
-          <w:sz w:val="20"/>
-          <w:szCs w:val="20"/>
-        </w:rPr>
-        <w:t>:= X a1</w:t>
+      <w:r>
+        <w:rPr>
+          <w:rFonts w:eastAsia="Times New Roman" w:cstheme="minorHAnsi"/>
+          <w:sz w:val="20"/>
+          <w:szCs w:val="20"/>
+        </w:rPr>
+        <w:t>X ::= X a1</w:t>
       </w:r>
     </w:p>
     <w:p>
@@ -1955,23 +1710,13 @@
           <w:szCs w:val="20"/>
         </w:rPr>
       </w:pPr>
-      <w:proofErr w:type="gramStart"/>
-      <w:r>
-        <w:rPr>
-          <w:rFonts w:eastAsia="Times New Roman" w:cstheme="minorHAnsi"/>
-          <w:sz w:val="20"/>
-          <w:szCs w:val="20"/>
-        </w:rPr>
-        <w:t>X :</w:t>
-      </w:r>
-      <w:proofErr w:type="gramEnd"/>
-      <w:r>
-        <w:rPr>
-          <w:rFonts w:eastAsia="Times New Roman" w:cstheme="minorHAnsi"/>
-          <w:sz w:val="20"/>
-          <w:szCs w:val="20"/>
-        </w:rPr>
-        <w:t>:= X an</w:t>
+      <w:r>
+        <w:rPr>
+          <w:rFonts w:eastAsia="Times New Roman" w:cstheme="minorHAnsi"/>
+          <w:sz w:val="20"/>
+          <w:szCs w:val="20"/>
+        </w:rPr>
+        <w:t>X ::= X an</w:t>
       </w:r>
     </w:p>
     <w:p>
@@ -1984,23 +1729,13 @@
           <w:szCs w:val="20"/>
         </w:rPr>
       </w:pPr>
-      <w:proofErr w:type="gramStart"/>
-      <w:r>
-        <w:rPr>
-          <w:rFonts w:eastAsia="Times New Roman" w:cstheme="minorHAnsi"/>
-          <w:sz w:val="20"/>
-          <w:szCs w:val="20"/>
-        </w:rPr>
-        <w:t>while</w:t>
-      </w:r>
-      <w:proofErr w:type="gramEnd"/>
-      <w:r>
-        <w:rPr>
-          <w:rFonts w:eastAsia="Times New Roman" w:cstheme="minorHAnsi"/>
-          <w:sz w:val="20"/>
-          <w:szCs w:val="20"/>
-        </w:rPr>
-        <w:t xml:space="preserve"> the second group is:</w:t>
+      <w:r>
+        <w:rPr>
+          <w:rFonts w:eastAsia="Times New Roman" w:cstheme="minorHAnsi"/>
+          <w:sz w:val="20"/>
+          <w:szCs w:val="20"/>
+        </w:rPr>
+        <w:t>while the second group is:</w:t>
       </w:r>
     </w:p>
     <w:p>
@@ -2031,23 +1766,13 @@
           <w:szCs w:val="20"/>
         </w:rPr>
       </w:pPr>
-      <w:proofErr w:type="gramStart"/>
-      <w:r>
-        <w:rPr>
-          <w:rFonts w:eastAsia="Times New Roman" w:cstheme="minorHAnsi"/>
-          <w:sz w:val="20"/>
-          <w:szCs w:val="20"/>
-        </w:rPr>
-        <w:t>X :</w:t>
-      </w:r>
-      <w:proofErr w:type="gramEnd"/>
-      <w:r>
-        <w:rPr>
-          <w:rFonts w:eastAsia="Times New Roman" w:cstheme="minorHAnsi"/>
-          <w:sz w:val="20"/>
-          <w:szCs w:val="20"/>
-        </w:rPr>
-        <w:t>:= b1</w:t>
+      <w:r>
+        <w:rPr>
+          <w:rFonts w:eastAsia="Times New Roman" w:cstheme="minorHAnsi"/>
+          <w:sz w:val="20"/>
+          <w:szCs w:val="20"/>
+        </w:rPr>
+        <w:t>X ::= b1</w:t>
       </w:r>
     </w:p>
     <w:p>
@@ -2115,34 +1840,14 @@
           <w:szCs w:val="20"/>
         </w:rPr>
       </w:pPr>
-      <w:proofErr w:type="gramStart"/>
-      <w:r>
-        <w:rPr>
-          <w:rFonts w:eastAsia="Times New Roman" w:cstheme="minorHAnsi"/>
-          <w:sz w:val="20"/>
-          <w:szCs w:val="20"/>
-        </w:rPr>
-        <w:t>X :</w:t>
-      </w:r>
-      <w:proofErr w:type="gramEnd"/>
-      <w:r>
-        <w:rPr>
-          <w:rFonts w:eastAsia="Times New Roman" w:cstheme="minorHAnsi"/>
-          <w:sz w:val="20"/>
-          <w:szCs w:val="20"/>
-        </w:rPr>
-        <w:t xml:space="preserve">:= </w:t>
-      </w:r>
-      <w:proofErr w:type="spellStart"/>
-      <w:r>
-        <w:rPr>
-          <w:rFonts w:eastAsia="Times New Roman" w:cstheme="minorHAnsi"/>
-          <w:sz w:val="20"/>
-          <w:szCs w:val="20"/>
-        </w:rPr>
-        <w:t>bm</w:t>
-      </w:r>
-      <w:proofErr w:type="spellEnd"/>
+      <w:r>
+        <w:rPr>
+          <w:rFonts w:eastAsia="Times New Roman" w:cstheme="minorHAnsi"/>
+          <w:sz w:val="20"/>
+          <w:szCs w:val="20"/>
+        </w:rPr>
+        <w:t>X ::= bm</w:t>
+      </w:r>
     </w:p>
     <w:p>
       <w:pPr>
@@ -2154,23 +1859,13 @@
           <w:szCs w:val="20"/>
         </w:rPr>
       </w:pPr>
-      <w:proofErr w:type="gramStart"/>
-      <w:r>
-        <w:rPr>
-          <w:rFonts w:eastAsia="Times New Roman" w:cstheme="minorHAnsi"/>
-          <w:sz w:val="20"/>
-          <w:szCs w:val="20"/>
-        </w:rPr>
-        <w:t>where</w:t>
-      </w:r>
-      <w:proofErr w:type="gramEnd"/>
-      <w:r>
-        <w:rPr>
-          <w:rFonts w:eastAsia="Times New Roman" w:cstheme="minorHAnsi"/>
-          <w:sz w:val="20"/>
-          <w:szCs w:val="20"/>
-        </w:rPr>
-        <w:t> </w:t>
+      <w:r>
+        <w:rPr>
+          <w:rFonts w:eastAsia="Times New Roman" w:cstheme="minorHAnsi"/>
+          <w:sz w:val="20"/>
+          <w:szCs w:val="20"/>
+        </w:rPr>
+        <w:t>where </w:t>
       </w:r>
       <w:r>
         <w:rPr>
@@ -2217,23 +1912,13 @@
           <w:szCs w:val="20"/>
         </w:rPr>
       </w:pPr>
-      <w:proofErr w:type="gramStart"/>
-      <w:r>
-        <w:rPr>
-          <w:rFonts w:eastAsia="Times New Roman" w:cstheme="minorHAnsi"/>
-          <w:sz w:val="20"/>
-          <w:szCs w:val="20"/>
-        </w:rPr>
-        <w:t>X :</w:t>
-      </w:r>
-      <w:proofErr w:type="gramEnd"/>
-      <w:r>
-        <w:rPr>
-          <w:rFonts w:eastAsia="Times New Roman" w:cstheme="minorHAnsi"/>
-          <w:sz w:val="20"/>
-          <w:szCs w:val="20"/>
-        </w:rPr>
-        <w:t>:= b1 X'</w:t>
+      <w:r>
+        <w:rPr>
+          <w:rFonts w:eastAsia="Times New Roman" w:cstheme="minorHAnsi"/>
+          <w:sz w:val="20"/>
+          <w:szCs w:val="20"/>
+        </w:rPr>
+        <w:t>X ::= b1 X'</w:t>
       </w:r>
     </w:p>
     <w:p>
@@ -2301,41 +1986,13 @@
           <w:szCs w:val="20"/>
         </w:rPr>
       </w:pPr>
-      <w:proofErr w:type="gramStart"/>
-      <w:r>
-        <w:rPr>
-          <w:rFonts w:eastAsia="Times New Roman" w:cstheme="minorHAnsi"/>
-          <w:sz w:val="20"/>
-          <w:szCs w:val="20"/>
-        </w:rPr>
-        <w:t>X :</w:t>
-      </w:r>
-      <w:proofErr w:type="gramEnd"/>
-      <w:r>
-        <w:rPr>
-          <w:rFonts w:eastAsia="Times New Roman" w:cstheme="minorHAnsi"/>
-          <w:sz w:val="20"/>
-          <w:szCs w:val="20"/>
-        </w:rPr>
-        <w:t xml:space="preserve">:= </w:t>
-      </w:r>
-      <w:proofErr w:type="spellStart"/>
-      <w:r>
-        <w:rPr>
-          <w:rFonts w:eastAsia="Times New Roman" w:cstheme="minorHAnsi"/>
-          <w:sz w:val="20"/>
-          <w:szCs w:val="20"/>
-        </w:rPr>
-        <w:t>bm</w:t>
-      </w:r>
-      <w:proofErr w:type="spellEnd"/>
-      <w:r>
-        <w:rPr>
-          <w:rFonts w:eastAsia="Times New Roman" w:cstheme="minorHAnsi"/>
-          <w:sz w:val="20"/>
-          <w:szCs w:val="20"/>
-        </w:rPr>
-        <w:t xml:space="preserve"> X'</w:t>
+      <w:r>
+        <w:rPr>
+          <w:rFonts w:eastAsia="Times New Roman" w:cstheme="minorHAnsi"/>
+          <w:sz w:val="20"/>
+          <w:szCs w:val="20"/>
+        </w:rPr>
+        <w:t>X ::= bm X'</w:t>
       </w:r>
     </w:p>
     <w:p>
@@ -2366,23 +2023,13 @@
           <w:szCs w:val="20"/>
         </w:rPr>
       </w:pPr>
-      <w:proofErr w:type="gramStart"/>
-      <w:r>
-        <w:rPr>
-          <w:rFonts w:eastAsia="Times New Roman" w:cstheme="minorHAnsi"/>
-          <w:sz w:val="20"/>
-          <w:szCs w:val="20"/>
-        </w:rPr>
-        <w:t>X' :</w:t>
-      </w:r>
-      <w:proofErr w:type="gramEnd"/>
-      <w:r>
-        <w:rPr>
-          <w:rFonts w:eastAsia="Times New Roman" w:cstheme="minorHAnsi"/>
-          <w:sz w:val="20"/>
-          <w:szCs w:val="20"/>
-        </w:rPr>
-        <w:t>:= a1 X'</w:t>
+      <w:r>
+        <w:rPr>
+          <w:rFonts w:eastAsia="Times New Roman" w:cstheme="minorHAnsi"/>
+          <w:sz w:val="20"/>
+          <w:szCs w:val="20"/>
+        </w:rPr>
+        <w:t>X' ::= a1 X'</w:t>
       </w:r>
     </w:p>
     <w:p>
@@ -2450,23 +2097,13 @@
           <w:szCs w:val="20"/>
         </w:rPr>
       </w:pPr>
-      <w:proofErr w:type="gramStart"/>
-      <w:r>
-        <w:rPr>
-          <w:rFonts w:eastAsia="Times New Roman" w:cstheme="minorHAnsi"/>
-          <w:sz w:val="20"/>
-          <w:szCs w:val="20"/>
-        </w:rPr>
-        <w:t>X' :</w:t>
-      </w:r>
-      <w:proofErr w:type="gramEnd"/>
-      <w:r>
-        <w:rPr>
-          <w:rFonts w:eastAsia="Times New Roman" w:cstheme="minorHAnsi"/>
-          <w:sz w:val="20"/>
-          <w:szCs w:val="20"/>
-        </w:rPr>
-        <w:t>:= an X'</w:t>
+      <w:r>
+        <w:rPr>
+          <w:rFonts w:eastAsia="Times New Roman" w:cstheme="minorHAnsi"/>
+          <w:sz w:val="20"/>
+          <w:szCs w:val="20"/>
+        </w:rPr>
+        <w:t>X' ::= an X'</w:t>
       </w:r>
     </w:p>
     <w:p>
@@ -2497,23 +2134,13 @@
           <w:szCs w:val="20"/>
         </w:rPr>
       </w:pPr>
-      <w:proofErr w:type="gramStart"/>
-      <w:r>
-        <w:rPr>
-          <w:rFonts w:eastAsia="Times New Roman" w:cstheme="minorHAnsi"/>
-          <w:sz w:val="20"/>
-          <w:szCs w:val="20"/>
-        </w:rPr>
-        <w:t>X' :</w:t>
-      </w:r>
-      <w:proofErr w:type="gramEnd"/>
-      <w:r>
-        <w:rPr>
-          <w:rFonts w:eastAsia="Times New Roman" w:cstheme="minorHAnsi"/>
-          <w:sz w:val="20"/>
-          <w:szCs w:val="20"/>
-        </w:rPr>
-        <w:t>:=</w:t>
+      <w:r>
+        <w:rPr>
+          <w:rFonts w:eastAsia="Times New Roman" w:cstheme="minorHAnsi"/>
+          <w:sz w:val="20"/>
+          <w:szCs w:val="20"/>
+        </w:rPr>
+        <w:t>X' ::=</w:t>
       </w:r>
     </w:p>
     <w:p>
@@ -2537,13 +2164,8 @@
         </w:numPr>
       </w:pPr>
       <w:r>
-        <w:t xml:space="preserve">Left Recursive </w:t>
-      </w:r>
-      <w:proofErr w:type="spellStart"/>
-      <w:r>
-        <w:t>Grammer</w:t>
-      </w:r>
-      <w:proofErr w:type="spellEnd"/>
+        <w:t>Left Recursive Grammer</w:t>
+      </w:r>
     </w:p>
     <w:p>
       <w:pPr>
@@ -2570,47 +2192,7 @@
           <w:sz w:val="20"/>
           <w:szCs w:val="20"/>
         </w:rPr>
-        <w:t xml:space="preserve">A grammar is left-recursive if and only if there </w:t>
-      </w:r>
-      <w:proofErr w:type="gramStart"/>
-      <w:r>
-        <w:rPr>
-          <w:rFonts w:eastAsia="Times New Roman" w:cstheme="minorHAnsi"/>
-          <w:color w:val="222222"/>
-          <w:sz w:val="20"/>
-          <w:szCs w:val="20"/>
-        </w:rPr>
-        <w:t>exists</w:t>
-      </w:r>
-      <w:proofErr w:type="gramEnd"/>
-      <w:r>
-        <w:rPr>
-          <w:rFonts w:eastAsia="Times New Roman" w:cstheme="minorHAnsi"/>
-          <w:color w:val="222222"/>
-          <w:sz w:val="20"/>
-          <w:szCs w:val="20"/>
-        </w:rPr>
-        <w:t xml:space="preserve"> a </w:t>
-      </w:r>
-      <w:proofErr w:type="spellStart"/>
-      <w:r>
-        <w:rPr>
-          <w:rFonts w:eastAsia="Times New Roman" w:cstheme="minorHAnsi"/>
-          <w:color w:val="222222"/>
-          <w:sz w:val="20"/>
-          <w:szCs w:val="20"/>
-        </w:rPr>
-        <w:t>nonterminal</w:t>
-      </w:r>
-      <w:proofErr w:type="spellEnd"/>
-      <w:r>
-        <w:rPr>
-          <w:rFonts w:eastAsia="Times New Roman" w:cstheme="minorHAnsi"/>
-          <w:color w:val="222222"/>
-          <w:sz w:val="20"/>
-          <w:szCs w:val="20"/>
-        </w:rPr>
-        <w:t xml:space="preserve"> symbol </w:t>
+        <w:t>A grammar is left-recursive if and only if there exists a nonterminal symbol </w:t>
       </w:r>
       <w:r>
         <w:rPr>
@@ -2661,7 +2243,7 @@
         </w:rPr>
         <w:t> that can derive to a </w:t>
       </w:r>
-      <w:hyperlink r:id="rId20" w:anchor="The_semantics_of_grammars" w:tooltip="Formal grammar" w:history="1">
+      <w:hyperlink r:id="rId21" w:anchor="The_semantics_of_grammars" w:tooltip="Formal grammar" w:history="1">
         <w:r>
           <w:rPr>
             <w:rFonts w:eastAsia="Times New Roman" w:cstheme="minorHAnsi"/>
@@ -2837,45 +2419,8 @@
           <w:szCs w:val="20"/>
           <w:shd w:val="clear" w:color="auto" w:fill="FFFFFF"/>
         </w:rPr>
-        <w:t xml:space="preserve">. A sentential form that contains no </w:t>
-      </w:r>
-      <w:proofErr w:type="spellStart"/>
-      <w:r>
-        <w:rPr>
-          <w:rFonts w:cstheme="minorHAnsi"/>
-          <w:i/>
-          <w:color w:val="222222"/>
-          <w:sz w:val="20"/>
-          <w:szCs w:val="20"/>
-          <w:shd w:val="clear" w:color="auto" w:fill="FFFFFF"/>
-        </w:rPr>
-        <w:t>nonterminal</w:t>
-      </w:r>
-      <w:proofErr w:type="spellEnd"/>
-      <w:r>
-        <w:rPr>
-          <w:rFonts w:cstheme="minorHAnsi"/>
-          <w:i/>
-          <w:color w:val="222222"/>
-          <w:sz w:val="20"/>
-          <w:szCs w:val="20"/>
-          <w:shd w:val="clear" w:color="auto" w:fill="FFFFFF"/>
-        </w:rPr>
-        <w:t xml:space="preserve"> symbols (i.e. is a member </w:t>
-      </w:r>
-      <w:proofErr w:type="gramStart"/>
-      <w:r>
-        <w:rPr>
-          <w:rFonts w:cstheme="minorHAnsi"/>
-          <w:i/>
-          <w:color w:val="222222"/>
-          <w:sz w:val="20"/>
-          <w:szCs w:val="20"/>
-          <w:shd w:val="clear" w:color="auto" w:fill="FFFFFF"/>
-        </w:rPr>
-        <w:t>of </w:t>
-      </w:r>
-      <w:proofErr w:type="gramEnd"/>
+        <w:t>. A sentential form that contains no nonterminal symbols (i.e. is a member of </w:t>
+      </w:r>
       <w:r>
         <w:rPr>
           <w:rStyle w:val="mwe-math-mathml-inline"/>
@@ -2980,7 +2525,6 @@
           <w:szCs w:val="20"/>
         </w:rPr>
       </w:pPr>
-      <w:proofErr w:type="gramStart"/>
       <w:r>
         <w:rPr>
           <w:rFonts w:eastAsia="Times New Roman" w:cstheme="minorHAnsi"/>
@@ -2988,17 +2532,7 @@
           <w:sz w:val="20"/>
           <w:szCs w:val="20"/>
         </w:rPr>
-        <w:t>with</w:t>
-      </w:r>
-      <w:proofErr w:type="gramEnd"/>
-      <w:r>
-        <w:rPr>
-          <w:rFonts w:eastAsia="Times New Roman" w:cstheme="minorHAnsi"/>
-          <w:color w:val="222222"/>
-          <w:sz w:val="20"/>
-          <w:szCs w:val="20"/>
-        </w:rPr>
-        <w:t xml:space="preserve"> itself as the leftmost symbol.</w:t>
+        <w:t>with itself as the leftmost symbol.</w:t>
       </w:r>
     </w:p>
     <w:p>
@@ -3104,7 +2638,6 @@
           <w:szCs w:val="20"/>
         </w:rPr>
       </w:pPr>
-      <w:proofErr w:type="gramStart"/>
       <w:r>
         <w:rPr>
           <w:rFonts w:eastAsia="Times New Roman" w:cstheme="minorHAnsi"/>
@@ -3112,17 +2645,7 @@
           <w:sz w:val="20"/>
           <w:szCs w:val="20"/>
         </w:rPr>
-        <w:t>where</w:t>
-      </w:r>
-      <w:proofErr w:type="gramEnd"/>
-      <w:r>
-        <w:rPr>
-          <w:rFonts w:eastAsia="Times New Roman" w:cstheme="minorHAnsi"/>
-          <w:color w:val="222222"/>
-          <w:sz w:val="20"/>
-          <w:szCs w:val="20"/>
-        </w:rPr>
-        <w:t> </w:t>
+        <w:t>where </w:t>
       </w:r>
       <w:r>
         <w:rPr>
@@ -3182,27 +2705,7 @@
           <w:sz w:val="20"/>
           <w:szCs w:val="20"/>
         </w:rPr>
-        <w:t xml:space="preserve"> is any sequence of terminal and </w:t>
-      </w:r>
-      <w:proofErr w:type="spellStart"/>
-      <w:r>
-        <w:rPr>
-          <w:rFonts w:eastAsia="Times New Roman" w:cstheme="minorHAnsi"/>
-          <w:color w:val="222222"/>
-          <w:sz w:val="20"/>
-          <w:szCs w:val="20"/>
-        </w:rPr>
-        <w:t>nonterminal</w:t>
-      </w:r>
-      <w:proofErr w:type="spellEnd"/>
-      <w:r>
-        <w:rPr>
-          <w:rFonts w:eastAsia="Times New Roman" w:cstheme="minorHAnsi"/>
-          <w:color w:val="222222"/>
-          <w:sz w:val="20"/>
-          <w:szCs w:val="20"/>
-        </w:rPr>
-        <w:t xml:space="preserve"> symbols.</w:t>
+        <w:t> is any sequence of terminal and nonterminal symbols.</w:t>
       </w:r>
     </w:p>
     <w:p>
@@ -3263,13 +2766,8 @@
         <w:pStyle w:val="ListParagraph"/>
         <w:ind w:left="2160"/>
       </w:pPr>
-      <w:proofErr w:type="spellStart"/>
-      <w:r>
-        <w:t>Expr</w:t>
-      </w:r>
-      <w:proofErr w:type="spellEnd"/>
-      <w:r>
-        <w:t xml:space="preserve"> -&gt; term R</w:t>
+      <w:r>
+        <w:t>Expr -&gt; term R</w:t>
       </w:r>
     </w:p>
     <w:p>
@@ -3278,15 +2776,7 @@
         <w:ind w:left="2160"/>
       </w:pPr>
       <w:r>
-        <w:t>R -&gt; + term {</w:t>
-      </w:r>
-      <w:proofErr w:type="gramStart"/>
-      <w:r>
-        <w:t>print(</w:t>
-      </w:r>
-      <w:proofErr w:type="gramEnd"/>
-      <w:r>
-        <w:t>‘+’)} R</w:t>
+        <w:t>R -&gt; + term {print(‘+’)} R</w:t>
       </w:r>
     </w:p>
     <w:p>
@@ -3295,15 +2785,7 @@
         <w:ind w:left="2160"/>
       </w:pPr>
       <w:r>
-        <w:t>R -&gt; - term {</w:t>
-      </w:r>
-      <w:proofErr w:type="gramStart"/>
-      <w:r>
-        <w:t>print(</w:t>
-      </w:r>
-      <w:proofErr w:type="gramEnd"/>
-      <w:r>
-        <w:t>‘-’)} R</w:t>
+        <w:t>R -&gt; - term {print(‘-’)} R</w:t>
       </w:r>
     </w:p>
     <w:p>
@@ -3312,7 +2794,16 @@
         <w:ind w:left="2160"/>
       </w:pPr>
       <w:r>
-        <w:t>Rest -&gt; E</w:t>
+        <w:t>R</w:t>
+      </w:r>
+      <w:r>
+        <w:t xml:space="preserve"> -&gt; </w:t>
+      </w:r>
+      <w:r>
+        <w:rPr>
+          <w:rFonts w:cstheme="minorHAnsi"/>
+        </w:rPr>
+        <w:t>Є</w:t>
       </w:r>
     </w:p>
     <w:p>
@@ -3321,15 +2812,7 @@
         <w:ind w:left="2160"/>
       </w:pPr>
       <w:r>
-        <w:t>Term -&gt; 0 {</w:t>
-      </w:r>
-      <w:proofErr w:type="gramStart"/>
-      <w:r>
-        <w:t>print(</w:t>
-      </w:r>
-      <w:proofErr w:type="gramEnd"/>
-      <w:r>
-        <w:t xml:space="preserve">‘0’)} </w:t>
+        <w:t xml:space="preserve">Term -&gt; 0 {print(‘0’)} </w:t>
       </w:r>
     </w:p>
     <w:p>
@@ -3338,15 +2821,7 @@
         <w:ind w:left="2160"/>
       </w:pPr>
       <w:r>
-        <w:t>Term -&gt; 1 {</w:t>
-      </w:r>
-      <w:proofErr w:type="gramStart"/>
-      <w:r>
-        <w:t>print(</w:t>
-      </w:r>
-      <w:proofErr w:type="gramEnd"/>
-      <w:r>
-        <w:t xml:space="preserve">‘1’)} </w:t>
+        <w:t xml:space="preserve">Term -&gt; 1 {print(‘1’)} </w:t>
       </w:r>
     </w:p>
     <w:p>
@@ -3386,15 +2861,7 @@
         <w:ind w:left="2160"/>
       </w:pPr>
       <w:r>
-        <w:t>Term -&gt; 9 {</w:t>
-      </w:r>
-      <w:proofErr w:type="gramStart"/>
-      <w:r>
-        <w:t>print(</w:t>
-      </w:r>
-      <w:proofErr w:type="gramEnd"/>
-      <w:r>
-        <w:t xml:space="preserve">‘9’)} </w:t>
+        <w:t xml:space="preserve">Term -&gt; 9 {print(‘9’)} </w:t>
       </w:r>
     </w:p>
     <w:p/>
@@ -3431,135 +2898,73 @@
         <w:rPr>
           <w:i/>
         </w:rPr>
-        <w:t>#include&lt;</w:t>
-      </w:r>
-      <w:proofErr w:type="spellStart"/>
-      <w:r>
-        <w:rPr>
-          <w:i/>
-        </w:rPr>
-        <w:t>stdio.h</w:t>
-      </w:r>
-      <w:proofErr w:type="spellEnd"/>
-      <w:r>
-        <w:rPr>
-          <w:i/>
-        </w:rPr>
-        <w:t>&gt;</w:t>
-      </w:r>
-    </w:p>
-    <w:p>
-      <w:pPr>
-        <w:rPr>
-          <w:i/>
-        </w:rPr>
-      </w:pPr>
-      <w:r>
-        <w:rPr>
-          <w:i/>
-        </w:rPr>
-        <w:t>#include&lt;</w:t>
-      </w:r>
-      <w:proofErr w:type="spellStart"/>
-      <w:r>
-        <w:rPr>
-          <w:i/>
-        </w:rPr>
-        <w:t>conio.h</w:t>
-      </w:r>
-      <w:proofErr w:type="spellEnd"/>
-      <w:r>
-        <w:rPr>
-          <w:i/>
-        </w:rPr>
-        <w:t>&gt;</w:t>
-      </w:r>
-    </w:p>
-    <w:p>
-      <w:pPr>
-        <w:rPr>
-          <w:i/>
-        </w:rPr>
-      </w:pPr>
-      <w:r>
-        <w:rPr>
-          <w:i/>
-        </w:rPr>
-        <w:t>#include&lt;</w:t>
-      </w:r>
-      <w:proofErr w:type="spellStart"/>
-      <w:r>
-        <w:rPr>
-          <w:i/>
-        </w:rPr>
-        <w:t>ctype.h</w:t>
-      </w:r>
-      <w:proofErr w:type="spellEnd"/>
-      <w:r>
-        <w:rPr>
-          <w:i/>
-        </w:rPr>
-        <w:t>&gt;</w:t>
-      </w:r>
-    </w:p>
-    <w:p>
-      <w:pPr>
-        <w:rPr>
-          <w:i/>
-        </w:rPr>
-      </w:pPr>
-    </w:p>
-    <w:p>
-      <w:pPr>
-        <w:rPr>
-          <w:i/>
-        </w:rPr>
-      </w:pPr>
-      <w:proofErr w:type="spellStart"/>
-      <w:proofErr w:type="gramStart"/>
-      <w:r>
-        <w:rPr>
-          <w:i/>
-        </w:rPr>
-        <w:t>intlookahead</w:t>
-      </w:r>
-      <w:proofErr w:type="spellEnd"/>
-      <w:proofErr w:type="gramEnd"/>
-      <w:r>
-        <w:rPr>
-          <w:i/>
-        </w:rPr>
-        <w:t>;</w:t>
-      </w:r>
-    </w:p>
-    <w:p>
-      <w:pPr>
-        <w:rPr>
-          <w:i/>
-        </w:rPr>
-      </w:pPr>
-    </w:p>
-    <w:p>
-      <w:pPr>
-        <w:rPr>
-          <w:i/>
-        </w:rPr>
-      </w:pPr>
-      <w:proofErr w:type="spellStart"/>
-      <w:proofErr w:type="gramStart"/>
-      <w:r>
-        <w:rPr>
-          <w:i/>
-        </w:rPr>
-        <w:t>int</w:t>
-      </w:r>
-      <w:proofErr w:type="spellEnd"/>
-      <w:proofErr w:type="gramEnd"/>
-      <w:r>
-        <w:rPr>
-          <w:i/>
-        </w:rPr>
-        <w:t xml:space="preserve"> main()</w:t>
+        <w:t>#include&lt;stdio.h&gt;</w:t>
+      </w:r>
+    </w:p>
+    <w:p>
+      <w:pPr>
+        <w:rPr>
+          <w:i/>
+        </w:rPr>
+      </w:pPr>
+      <w:r>
+        <w:rPr>
+          <w:i/>
+        </w:rPr>
+        <w:t>#include&lt;conio.h&gt;</w:t>
+      </w:r>
+    </w:p>
+    <w:p>
+      <w:pPr>
+        <w:rPr>
+          <w:i/>
+        </w:rPr>
+      </w:pPr>
+      <w:r>
+        <w:rPr>
+          <w:i/>
+        </w:rPr>
+        <w:t>#include&lt;ctype.h&gt;</w:t>
+      </w:r>
+    </w:p>
+    <w:p>
+      <w:pPr>
+        <w:rPr>
+          <w:i/>
+        </w:rPr>
+      </w:pPr>
+    </w:p>
+    <w:p>
+      <w:pPr>
+        <w:rPr>
+          <w:i/>
+        </w:rPr>
+      </w:pPr>
+      <w:r>
+        <w:rPr>
+          <w:i/>
+        </w:rPr>
+        <w:t>intlookahead;</w:t>
+      </w:r>
+    </w:p>
+    <w:p>
+      <w:pPr>
+        <w:rPr>
+          <w:i/>
+        </w:rPr>
+      </w:pPr>
+    </w:p>
+    <w:p>
+      <w:pPr>
+        <w:rPr>
+          <w:i/>
+        </w:rPr>
+      </w:pPr>
+      <w:r>
+        <w:rPr>
+          <w:i/>
+        </w:rPr>
+        <w:t>int main()</w:t>
       </w:r>
     </w:p>
     <w:p>
@@ -3584,150 +2989,70 @@
       </w:pPr>
       <w:bookmarkStart w:id="0" w:name="_GoBack"/>
       <w:bookmarkEnd w:id="0"/>
-      <w:proofErr w:type="spellStart"/>
-      <w:proofErr w:type="gramStart"/>
-      <w:r>
-        <w:rPr>
-          <w:i/>
-        </w:rPr>
-        <w:t>lookahead</w:t>
-      </w:r>
-      <w:proofErr w:type="spellEnd"/>
-      <w:proofErr w:type="gramEnd"/>
-      <w:r>
-        <w:rPr>
-          <w:i/>
-        </w:rPr>
-        <w:t xml:space="preserve"> = </w:t>
-      </w:r>
-      <w:proofErr w:type="spellStart"/>
-      <w:r>
-        <w:rPr>
-          <w:i/>
-        </w:rPr>
-        <w:t>getchar</w:t>
-      </w:r>
-      <w:proofErr w:type="spellEnd"/>
-      <w:r>
-        <w:rPr>
-          <w:i/>
-        </w:rPr>
-        <w:t>();</w:t>
-      </w:r>
-    </w:p>
-    <w:p>
-      <w:pPr>
-        <w:rPr>
-          <w:i/>
-        </w:rPr>
-      </w:pPr>
-      <w:proofErr w:type="spellStart"/>
-      <w:proofErr w:type="gramStart"/>
-      <w:r>
-        <w:rPr>
-          <w:i/>
-        </w:rPr>
-        <w:t>expr</w:t>
-      </w:r>
-      <w:proofErr w:type="spellEnd"/>
-      <w:r>
-        <w:rPr>
-          <w:i/>
-        </w:rPr>
-        <w:t>(</w:t>
-      </w:r>
-      <w:proofErr w:type="gramEnd"/>
-      <w:r>
-        <w:rPr>
-          <w:i/>
-        </w:rPr>
-        <w:t>);</w:t>
-      </w:r>
-    </w:p>
-    <w:p>
-      <w:pPr>
-        <w:rPr>
-          <w:i/>
-        </w:rPr>
-      </w:pPr>
-      <w:proofErr w:type="spellStart"/>
-      <w:proofErr w:type="gramStart"/>
-      <w:r>
-        <w:rPr>
-          <w:i/>
-        </w:rPr>
-        <w:t>putchar</w:t>
-      </w:r>
-      <w:proofErr w:type="spellEnd"/>
-      <w:r>
-        <w:rPr>
-          <w:i/>
-        </w:rPr>
-        <w:t>(</w:t>
-      </w:r>
-      <w:proofErr w:type="gramEnd"/>
-      <w:r>
-        <w:rPr>
-          <w:i/>
-        </w:rPr>
-        <w:t>'\n');</w:t>
-      </w:r>
-    </w:p>
-    <w:p>
-      <w:pPr>
-        <w:rPr>
-          <w:i/>
-        </w:rPr>
-      </w:pPr>
-    </w:p>
-    <w:p>
-      <w:pPr>
-        <w:rPr>
-          <w:i/>
-        </w:rPr>
-      </w:pPr>
-      <w:proofErr w:type="spellStart"/>
-      <w:proofErr w:type="gramStart"/>
-      <w:r>
-        <w:rPr>
-          <w:i/>
-        </w:rPr>
-        <w:t>getch</w:t>
-      </w:r>
-      <w:proofErr w:type="spellEnd"/>
-      <w:r>
-        <w:rPr>
-          <w:i/>
-        </w:rPr>
-        <w:t>(</w:t>
-      </w:r>
-      <w:proofErr w:type="gramEnd"/>
-      <w:r>
-        <w:rPr>
-          <w:i/>
-        </w:rPr>
-        <w:t>);</w:t>
-      </w:r>
-    </w:p>
-    <w:p>
-      <w:pPr>
-        <w:rPr>
-          <w:i/>
-        </w:rPr>
-      </w:pPr>
-      <w:proofErr w:type="gramStart"/>
-      <w:r>
-        <w:rPr>
-          <w:i/>
-        </w:rPr>
-        <w:t>return</w:t>
-      </w:r>
-      <w:proofErr w:type="gramEnd"/>
-      <w:r>
-        <w:rPr>
-          <w:i/>
-        </w:rPr>
-        <w:t xml:space="preserve"> 0;</w:t>
+      <w:r>
+        <w:rPr>
+          <w:i/>
+        </w:rPr>
+        <w:t>lookahead = getchar();</w:t>
+      </w:r>
+    </w:p>
+    <w:p>
+      <w:pPr>
+        <w:rPr>
+          <w:i/>
+        </w:rPr>
+      </w:pPr>
+      <w:r>
+        <w:rPr>
+          <w:i/>
+        </w:rPr>
+        <w:t>expr();</w:t>
+      </w:r>
+    </w:p>
+    <w:p>
+      <w:pPr>
+        <w:rPr>
+          <w:i/>
+        </w:rPr>
+      </w:pPr>
+      <w:r>
+        <w:rPr>
+          <w:i/>
+        </w:rPr>
+        <w:t>putchar('\n');</w:t>
+      </w:r>
+    </w:p>
+    <w:p>
+      <w:pPr>
+        <w:rPr>
+          <w:i/>
+        </w:rPr>
+      </w:pPr>
+    </w:p>
+    <w:p>
+      <w:pPr>
+        <w:rPr>
+          <w:i/>
+        </w:rPr>
+      </w:pPr>
+      <w:r>
+        <w:rPr>
+          <w:i/>
+        </w:rPr>
+        <w:t>getch();</w:t>
+      </w:r>
+    </w:p>
+    <w:p>
+      <w:pPr>
+        <w:rPr>
+          <w:i/>
+        </w:rPr>
+      </w:pPr>
+      <w:r>
+        <w:rPr>
+          <w:i/>
+        </w:rPr>
+        <w:t>return 0;</w:t>
       </w:r>
     </w:p>
     <w:p>
@@ -3763,22 +3088,12 @@
           <w:i/>
         </w:rPr>
       </w:pPr>
-      <w:proofErr w:type="spellStart"/>
-      <w:proofErr w:type="gramStart"/>
-      <w:r>
-        <w:rPr>
-          <w:i/>
-        </w:rPr>
-        <w:t>voidexpr</w:t>
-      </w:r>
-      <w:proofErr w:type="spellEnd"/>
-      <w:r>
-        <w:rPr>
-          <w:i/>
-        </w:rPr>
-        <w:t>()</w:t>
-      </w:r>
-      <w:proofErr w:type="gramEnd"/>
+      <w:r>
+        <w:rPr>
+          <w:i/>
+        </w:rPr>
+        <w:t>voidexpr()</w:t>
+      </w:r>
     </w:p>
     <w:p>
       <w:pPr>
@@ -3799,41 +3114,25 @@
           <w:i/>
         </w:rPr>
       </w:pPr>
-      <w:proofErr w:type="gramStart"/>
-      <w:r>
-        <w:rPr>
-          <w:i/>
-        </w:rPr>
-        <w:t>term(</w:t>
-      </w:r>
-      <w:proofErr w:type="gramEnd"/>
-      <w:r>
-        <w:rPr>
-          <w:i/>
-        </w:rPr>
-        <w:t>);</w:t>
-      </w:r>
-    </w:p>
-    <w:p>
-      <w:pPr>
-        <w:rPr>
-          <w:i/>
-        </w:rPr>
-      </w:pPr>
-      <w:proofErr w:type="gramStart"/>
+      <w:r>
+        <w:rPr>
+          <w:i/>
+        </w:rPr>
+        <w:t>term();</w:t>
+      </w:r>
+    </w:p>
+    <w:p>
+      <w:pPr>
+        <w:rPr>
+          <w:i/>
+        </w:rPr>
+      </w:pPr>
       <w:r>
         <w:rPr>
           <w:i/>
         </w:rPr>
         <w:lastRenderedPageBreak/>
-        <w:t>while(</w:t>
-      </w:r>
-      <w:proofErr w:type="gramEnd"/>
-      <w:r>
-        <w:rPr>
-          <w:i/>
-        </w:rPr>
-        <w:t>1)</w:t>
+        <w:t>while(1)</w:t>
       </w:r>
     </w:p>
     <w:p>
@@ -3855,27 +3154,11 @@
           <w:i/>
         </w:rPr>
       </w:pPr>
-      <w:proofErr w:type="gramStart"/>
-      <w:r>
-        <w:rPr>
-          <w:i/>
-        </w:rPr>
-        <w:t>if(</w:t>
-      </w:r>
-      <w:proofErr w:type="spellStart"/>
-      <w:proofErr w:type="gramEnd"/>
-      <w:r>
-        <w:rPr>
-          <w:i/>
-        </w:rPr>
-        <w:t>lookahead</w:t>
-      </w:r>
-      <w:proofErr w:type="spellEnd"/>
-      <w:r>
-        <w:rPr>
-          <w:i/>
-        </w:rPr>
-        <w:t xml:space="preserve"> == '+')</w:t>
+      <w:r>
+        <w:rPr>
+          <w:i/>
+        </w:rPr>
+        <w:t>if(lookahead == '+')</w:t>
       </w:r>
     </w:p>
     <w:p>
@@ -3897,69 +3180,37 @@
           <w:i/>
         </w:rPr>
       </w:pPr>
-      <w:proofErr w:type="gramStart"/>
-      <w:r>
-        <w:rPr>
-          <w:i/>
-        </w:rPr>
-        <w:t>match(</w:t>
-      </w:r>
-      <w:proofErr w:type="gramEnd"/>
-      <w:r>
-        <w:rPr>
-          <w:i/>
-        </w:rPr>
-        <w:t>'+');</w:t>
-      </w:r>
-    </w:p>
-    <w:p>
-      <w:pPr>
-        <w:rPr>
-          <w:i/>
-        </w:rPr>
-      </w:pPr>
-      <w:proofErr w:type="gramStart"/>
-      <w:r>
-        <w:rPr>
-          <w:i/>
-        </w:rPr>
-        <w:t>term(</w:t>
-      </w:r>
-      <w:proofErr w:type="gramEnd"/>
-      <w:r>
-        <w:rPr>
-          <w:i/>
-        </w:rPr>
-        <w:t>);</w:t>
-      </w:r>
-    </w:p>
-    <w:p>
-      <w:pPr>
-        <w:rPr>
-          <w:i/>
-        </w:rPr>
-      </w:pPr>
-      <w:proofErr w:type="spellStart"/>
-      <w:proofErr w:type="gramStart"/>
-      <w:r>
-        <w:rPr>
-          <w:i/>
-        </w:rPr>
-        <w:t>putchar</w:t>
-      </w:r>
-      <w:proofErr w:type="spellEnd"/>
-      <w:r>
-        <w:rPr>
-          <w:i/>
-        </w:rPr>
-        <w:t>(</w:t>
-      </w:r>
-      <w:proofErr w:type="gramEnd"/>
-      <w:r>
-        <w:rPr>
-          <w:i/>
-        </w:rPr>
-        <w:t>'+');</w:t>
+      <w:r>
+        <w:rPr>
+          <w:i/>
+        </w:rPr>
+        <w:t>match('+');</w:t>
+      </w:r>
+    </w:p>
+    <w:p>
+      <w:pPr>
+        <w:rPr>
+          <w:i/>
+        </w:rPr>
+      </w:pPr>
+      <w:r>
+        <w:rPr>
+          <w:i/>
+        </w:rPr>
+        <w:t>term();</w:t>
+      </w:r>
+    </w:p>
+    <w:p>
+      <w:pPr>
+        <w:rPr>
+          <w:i/>
+        </w:rPr>
+      </w:pPr>
+      <w:r>
+        <w:rPr>
+          <w:i/>
+        </w:rPr>
+        <w:t>putchar('+');</w:t>
       </w:r>
     </w:p>
     <w:p>
@@ -3981,34 +3232,90 @@
           <w:i/>
         </w:rPr>
       </w:pPr>
-      <w:proofErr w:type="gramStart"/>
+      <w:r>
+        <w:rPr>
+          <w:i/>
+        </w:rPr>
+        <w:t>else if(lookahead == '-')</w:t>
+      </w:r>
+    </w:p>
+    <w:p>
+      <w:pPr>
+        <w:rPr>
+          <w:i/>
+        </w:rPr>
+      </w:pPr>
+      <w:r>
+        <w:rPr>
+          <w:i/>
+        </w:rPr>
+        <w:t xml:space="preserve">        {</w:t>
+      </w:r>
+    </w:p>
+    <w:p>
+      <w:pPr>
+        <w:rPr>
+          <w:i/>
+        </w:rPr>
+      </w:pPr>
+      <w:r>
+        <w:rPr>
+          <w:i/>
+        </w:rPr>
+        <w:t>match('-');</w:t>
+      </w:r>
+    </w:p>
+    <w:p>
+      <w:pPr>
+        <w:rPr>
+          <w:i/>
+        </w:rPr>
+      </w:pPr>
+      <w:r>
+        <w:rPr>
+          <w:i/>
+        </w:rPr>
+        <w:t>term();</w:t>
+      </w:r>
+    </w:p>
+    <w:p>
+      <w:pPr>
+        <w:rPr>
+          <w:i/>
+        </w:rPr>
+      </w:pPr>
+      <w:r>
+        <w:rPr>
+          <w:i/>
+        </w:rPr>
+        <w:t>putchar('-');</w:t>
+      </w:r>
+    </w:p>
+    <w:p>
+      <w:pPr>
+        <w:rPr>
+          <w:i/>
+        </w:rPr>
+      </w:pPr>
+      <w:r>
+        <w:rPr>
+          <w:i/>
+        </w:rPr>
+        <w:t xml:space="preserve">        }</w:t>
+      </w:r>
+    </w:p>
+    <w:p>
+      <w:pPr>
+        <w:rPr>
+          <w:i/>
+        </w:rPr>
+      </w:pPr>
       <w:r>
         <w:rPr>
           <w:i/>
         </w:rPr>
         <w:t>else</w:t>
       </w:r>
-      <w:proofErr w:type="gramEnd"/>
-      <w:r>
-        <w:rPr>
-          <w:i/>
-        </w:rPr>
-        <w:t xml:space="preserve"> if(</w:t>
-      </w:r>
-      <w:proofErr w:type="spellStart"/>
-      <w:r>
-        <w:rPr>
-          <w:i/>
-        </w:rPr>
-        <w:t>lookahead</w:t>
-      </w:r>
-      <w:proofErr w:type="spellEnd"/>
-      <w:r>
-        <w:rPr>
-          <w:i/>
-        </w:rPr>
-        <w:t xml:space="preserve"> == '-')</w:t>
-      </w:r>
     </w:p>
     <w:p>
       <w:pPr>
@@ -4029,131 +3336,11 @@
           <w:i/>
         </w:rPr>
       </w:pPr>
-      <w:proofErr w:type="gramStart"/>
-      <w:r>
-        <w:rPr>
-          <w:i/>
-        </w:rPr>
-        <w:t>match(</w:t>
-      </w:r>
-      <w:proofErr w:type="gramEnd"/>
-      <w:r>
-        <w:rPr>
-          <w:i/>
-        </w:rPr>
-        <w:t>'-');</w:t>
-      </w:r>
-    </w:p>
-    <w:p>
-      <w:pPr>
-        <w:rPr>
-          <w:i/>
-        </w:rPr>
-      </w:pPr>
-      <w:proofErr w:type="gramStart"/>
-      <w:r>
-        <w:rPr>
-          <w:i/>
-        </w:rPr>
-        <w:t>term(</w:t>
-      </w:r>
-      <w:proofErr w:type="gramEnd"/>
-      <w:r>
-        <w:rPr>
-          <w:i/>
-        </w:rPr>
-        <w:t>);</w:t>
-      </w:r>
-    </w:p>
-    <w:p>
-      <w:pPr>
-        <w:rPr>
-          <w:i/>
-        </w:rPr>
-      </w:pPr>
-      <w:proofErr w:type="spellStart"/>
-      <w:proofErr w:type="gramStart"/>
-      <w:r>
-        <w:rPr>
-          <w:i/>
-        </w:rPr>
-        <w:t>putchar</w:t>
-      </w:r>
-      <w:proofErr w:type="spellEnd"/>
-      <w:r>
-        <w:rPr>
-          <w:i/>
-        </w:rPr>
-        <w:t>(</w:t>
-      </w:r>
-      <w:proofErr w:type="gramEnd"/>
-      <w:r>
-        <w:rPr>
-          <w:i/>
-        </w:rPr>
-        <w:t>'-');</w:t>
-      </w:r>
-    </w:p>
-    <w:p>
-      <w:pPr>
-        <w:rPr>
-          <w:i/>
-        </w:rPr>
-      </w:pPr>
-      <w:r>
-        <w:rPr>
-          <w:i/>
-        </w:rPr>
-        <w:t xml:space="preserve">        }</w:t>
-      </w:r>
-    </w:p>
-    <w:p>
-      <w:pPr>
-        <w:rPr>
-          <w:i/>
-        </w:rPr>
-      </w:pPr>
-      <w:proofErr w:type="gramStart"/>
-      <w:r>
-        <w:rPr>
-          <w:i/>
-        </w:rPr>
-        <w:t>else</w:t>
-      </w:r>
-      <w:proofErr w:type="gramEnd"/>
-    </w:p>
-    <w:p>
-      <w:pPr>
-        <w:rPr>
-          <w:i/>
-        </w:rPr>
-      </w:pPr>
-      <w:r>
-        <w:rPr>
-          <w:i/>
-        </w:rPr>
-        <w:t xml:space="preserve">        {</w:t>
-      </w:r>
-    </w:p>
-    <w:p>
-      <w:pPr>
-        <w:rPr>
-          <w:i/>
-        </w:rPr>
-      </w:pPr>
-      <w:proofErr w:type="gramStart"/>
-      <w:r>
-        <w:rPr>
-          <w:i/>
-        </w:rPr>
-        <w:t>break</w:t>
-      </w:r>
-      <w:proofErr w:type="gramEnd"/>
-      <w:r>
-        <w:rPr>
-          <w:i/>
-        </w:rPr>
-        <w:t>;</w:t>
+      <w:r>
+        <w:rPr>
+          <w:i/>
+        </w:rPr>
+        <w:t>break;</w:t>
       </w:r>
     </w:p>
     <w:p>
@@ -4202,19 +3389,11 @@
           <w:i/>
         </w:rPr>
       </w:pPr>
-      <w:proofErr w:type="gramStart"/>
-      <w:r>
-        <w:rPr>
-          <w:i/>
-        </w:rPr>
-        <w:t>void</w:t>
-      </w:r>
-      <w:proofErr w:type="gramEnd"/>
-      <w:r>
-        <w:rPr>
-          <w:i/>
-        </w:rPr>
-        <w:t xml:space="preserve"> term()</w:t>
+      <w:r>
+        <w:rPr>
+          <w:i/>
+        </w:rPr>
+        <w:t>void term()</w:t>
       </w:r>
     </w:p>
     <w:p>
@@ -4236,41 +3415,11 @@
           <w:i/>
         </w:rPr>
       </w:pPr>
-      <w:proofErr w:type="gramStart"/>
-      <w:r>
-        <w:rPr>
-          <w:i/>
-        </w:rPr>
-        <w:t>if(</w:t>
-      </w:r>
-      <w:proofErr w:type="spellStart"/>
-      <w:proofErr w:type="gramEnd"/>
-      <w:r>
-        <w:rPr>
-          <w:i/>
-        </w:rPr>
-        <w:t>isdigit</w:t>
-      </w:r>
-      <w:proofErr w:type="spellEnd"/>
-      <w:r>
-        <w:rPr>
-          <w:i/>
-        </w:rPr>
-        <w:t>(</w:t>
-      </w:r>
-      <w:proofErr w:type="spellStart"/>
-      <w:r>
-        <w:rPr>
-          <w:i/>
-        </w:rPr>
-        <w:t>lookahead</w:t>
-      </w:r>
-      <w:proofErr w:type="spellEnd"/>
-      <w:r>
-        <w:rPr>
-          <w:i/>
-        </w:rPr>
-        <w:t>))</w:t>
+      <w:r>
+        <w:rPr>
+          <w:i/>
+        </w:rPr>
+        <w:t>if(isdigit(lookahead))</w:t>
       </w:r>
     </w:p>
     <w:p>
@@ -4292,64 +3441,24 @@
           <w:i/>
         </w:rPr>
       </w:pPr>
-      <w:proofErr w:type="spellStart"/>
-      <w:proofErr w:type="gramStart"/>
-      <w:r>
-        <w:rPr>
-          <w:i/>
-        </w:rPr>
-        <w:t>putchar</w:t>
-      </w:r>
-      <w:proofErr w:type="spellEnd"/>
-      <w:r>
-        <w:rPr>
-          <w:i/>
-        </w:rPr>
-        <w:t>(</w:t>
-      </w:r>
-      <w:proofErr w:type="spellStart"/>
-      <w:proofErr w:type="gramEnd"/>
-      <w:r>
-        <w:rPr>
-          <w:i/>
-        </w:rPr>
-        <w:t>lookahead</w:t>
-      </w:r>
-      <w:proofErr w:type="spellEnd"/>
-      <w:r>
-        <w:rPr>
-          <w:i/>
-        </w:rPr>
-        <w:t>);</w:t>
-      </w:r>
-    </w:p>
-    <w:p>
-      <w:pPr>
-        <w:rPr>
-          <w:i/>
-        </w:rPr>
-      </w:pPr>
-      <w:proofErr w:type="gramStart"/>
-      <w:r>
-        <w:rPr>
-          <w:i/>
-        </w:rPr>
-        <w:t>match(</w:t>
-      </w:r>
-      <w:proofErr w:type="spellStart"/>
-      <w:proofErr w:type="gramEnd"/>
-      <w:r>
-        <w:rPr>
-          <w:i/>
-        </w:rPr>
-        <w:t>lookahead</w:t>
-      </w:r>
-      <w:proofErr w:type="spellEnd"/>
-      <w:r>
-        <w:rPr>
-          <w:i/>
-        </w:rPr>
-        <w:t>);</w:t>
+      <w:r>
+        <w:rPr>
+          <w:i/>
+        </w:rPr>
+        <w:t>putchar(lookahead);</w:t>
+      </w:r>
+    </w:p>
+    <w:p>
+      <w:pPr>
+        <w:rPr>
+          <w:i/>
+        </w:rPr>
+      </w:pPr>
+      <w:r>
+        <w:rPr>
+          <w:i/>
+        </w:rPr>
+        <w:t>match(lookahead);</w:t>
       </w:r>
     </w:p>
     <w:p>
@@ -4371,14 +3480,12 @@
           <w:i/>
         </w:rPr>
       </w:pPr>
-      <w:proofErr w:type="gramStart"/>
       <w:r>
         <w:rPr>
           <w:i/>
         </w:rPr>
         <w:t>else</w:t>
       </w:r>
-      <w:proofErr w:type="gramEnd"/>
     </w:p>
     <w:p>
       <w:pPr>
@@ -4399,19 +3506,11 @@
           <w:i/>
         </w:rPr>
       </w:pPr>
-      <w:proofErr w:type="gramStart"/>
-      <w:r>
-        <w:rPr>
-          <w:i/>
-        </w:rPr>
-        <w:t>error(</w:t>
-      </w:r>
-      <w:proofErr w:type="gramEnd"/>
-      <w:r>
-        <w:rPr>
-          <w:i/>
-        </w:rPr>
-        <w:t>);</w:t>
+      <w:r>
+        <w:rPr>
+          <w:i/>
+        </w:rPr>
+        <w:t>error();</w:t>
       </w:r>
     </w:p>
     <w:p>
@@ -4453,19 +3552,11 @@
           <w:i/>
         </w:rPr>
       </w:pPr>
-      <w:proofErr w:type="gramStart"/>
-      <w:r>
-        <w:rPr>
-          <w:i/>
-        </w:rPr>
-        <w:t>void</w:t>
-      </w:r>
-      <w:proofErr w:type="gramEnd"/>
-      <w:r>
-        <w:rPr>
-          <w:i/>
-        </w:rPr>
-        <w:t xml:space="preserve"> match()</w:t>
+      <w:r>
+        <w:rPr>
+          <w:i/>
+        </w:rPr>
+        <w:t>void match()</w:t>
       </w:r>
     </w:p>
     <w:p>
@@ -4487,57 +3578,31 @@
           <w:i/>
         </w:rPr>
       </w:pPr>
-      <w:proofErr w:type="spellStart"/>
-      <w:proofErr w:type="gramStart"/>
-      <w:r>
-        <w:rPr>
-          <w:i/>
-        </w:rPr>
-        <w:t>int</w:t>
-      </w:r>
-      <w:proofErr w:type="spellEnd"/>
-      <w:proofErr w:type="gramEnd"/>
-      <w:r>
-        <w:rPr>
-          <w:i/>
-        </w:rPr>
-        <w:t xml:space="preserve"> t;</w:t>
-      </w:r>
-    </w:p>
-    <w:p>
-      <w:pPr>
-        <w:rPr>
-          <w:i/>
-        </w:rPr>
-      </w:pPr>
-    </w:p>
-    <w:p>
-      <w:pPr>
-        <w:rPr>
-          <w:i/>
-        </w:rPr>
-      </w:pPr>
-      <w:proofErr w:type="gramStart"/>
-      <w:r>
-        <w:rPr>
-          <w:i/>
-        </w:rPr>
-        <w:t>if(</w:t>
-      </w:r>
-      <w:proofErr w:type="spellStart"/>
-      <w:proofErr w:type="gramEnd"/>
-      <w:r>
-        <w:rPr>
-          <w:i/>
-        </w:rPr>
-        <w:t>lookahead</w:t>
-      </w:r>
-      <w:proofErr w:type="spellEnd"/>
-      <w:r>
-        <w:rPr>
-          <w:i/>
-        </w:rPr>
-        <w:t xml:space="preserve"> == t)</w:t>
+      <w:r>
+        <w:rPr>
+          <w:i/>
+        </w:rPr>
+        <w:t>int t;</w:t>
+      </w:r>
+    </w:p>
+    <w:p>
+      <w:pPr>
+        <w:rPr>
+          <w:i/>
+        </w:rPr>
+      </w:pPr>
+    </w:p>
+    <w:p>
+      <w:pPr>
+        <w:rPr>
+          <w:i/>
+        </w:rPr>
+      </w:pPr>
+      <w:r>
+        <w:rPr>
+          <w:i/>
+        </w:rPr>
+        <w:t>if(lookahead == t)</w:t>
       </w:r>
     </w:p>
     <w:p>
@@ -4560,35 +3625,11 @@
           <w:i/>
         </w:rPr>
       </w:pPr>
-      <w:proofErr w:type="spellStart"/>
-      <w:proofErr w:type="gramStart"/>
-      <w:r>
-        <w:rPr>
-          <w:i/>
-        </w:rPr>
-        <w:t>lookahead</w:t>
-      </w:r>
-      <w:proofErr w:type="spellEnd"/>
-      <w:proofErr w:type="gramEnd"/>
-      <w:r>
-        <w:rPr>
-          <w:i/>
-        </w:rPr>
-        <w:t xml:space="preserve"> = </w:t>
-      </w:r>
-      <w:proofErr w:type="spellStart"/>
-      <w:r>
-        <w:rPr>
-          <w:i/>
-        </w:rPr>
-        <w:t>getchar</w:t>
-      </w:r>
-      <w:proofErr w:type="spellEnd"/>
-      <w:r>
-        <w:rPr>
-          <w:i/>
-        </w:rPr>
-        <w:t>();</w:t>
+      <w:r>
+        <w:rPr>
+          <w:i/>
+        </w:rPr>
+        <w:t>lookahead = getchar();</w:t>
       </w:r>
     </w:p>
     <w:p>
@@ -4610,14 +3651,12 @@
           <w:i/>
         </w:rPr>
       </w:pPr>
-      <w:proofErr w:type="gramStart"/>
       <w:r>
         <w:rPr>
           <w:i/>
         </w:rPr>
         <w:t>else</w:t>
       </w:r>
-      <w:proofErr w:type="gramEnd"/>
     </w:p>
     <w:p>
       <w:pPr>
@@ -4638,19 +3677,11 @@
           <w:i/>
         </w:rPr>
       </w:pPr>
-      <w:proofErr w:type="gramStart"/>
-      <w:r>
-        <w:rPr>
-          <w:i/>
-        </w:rPr>
-        <w:t>error(</w:t>
-      </w:r>
-      <w:proofErr w:type="gramEnd"/>
-      <w:r>
-        <w:rPr>
-          <w:i/>
-        </w:rPr>
-        <w:t>);</w:t>
+      <w:r>
+        <w:rPr>
+          <w:i/>
+        </w:rPr>
+        <w:t>error();</w:t>
       </w:r>
     </w:p>
     <w:p>
@@ -4692,19 +3723,11 @@
           <w:i/>
         </w:rPr>
       </w:pPr>
-      <w:proofErr w:type="gramStart"/>
-      <w:r>
-        <w:rPr>
-          <w:i/>
-        </w:rPr>
-        <w:t>void</w:t>
-      </w:r>
-      <w:proofErr w:type="gramEnd"/>
-      <w:r>
-        <w:rPr>
-          <w:i/>
-        </w:rPr>
-        <w:t xml:space="preserve"> error()</w:t>
+      <w:r>
+        <w:rPr>
+          <w:i/>
+        </w:rPr>
+        <w:t>void error()</w:t>
       </w:r>
     </w:p>
     <w:p>
@@ -4726,62 +3749,24 @@
           <w:i/>
         </w:rPr>
       </w:pPr>
-      <w:proofErr w:type="spellStart"/>
-      <w:proofErr w:type="gramStart"/>
-      <w:r>
-        <w:rPr>
-          <w:i/>
-        </w:rPr>
-        <w:t>printf</w:t>
-      </w:r>
-      <w:proofErr w:type="spellEnd"/>
-      <w:r>
-        <w:rPr>
-          <w:i/>
-        </w:rPr>
-        <w:t>(</w:t>
-      </w:r>
-      <w:proofErr w:type="gramEnd"/>
-      <w:r>
-        <w:rPr>
-          <w:i/>
-        </w:rPr>
-        <w:t>"\n\n\t\t\</w:t>
-      </w:r>
-      <w:proofErr w:type="spellStart"/>
-      <w:r>
-        <w:rPr>
-          <w:i/>
-        </w:rPr>
-        <w:t>tSyntax</w:t>
-      </w:r>
-      <w:proofErr w:type="spellEnd"/>
-      <w:r>
-        <w:rPr>
-          <w:i/>
-        </w:rPr>
-        <w:t xml:space="preserve"> Error!!!");</w:t>
-      </w:r>
-    </w:p>
-    <w:p>
-      <w:pPr>
-        <w:rPr>
-          <w:i/>
-        </w:rPr>
-      </w:pPr>
-      <w:proofErr w:type="gramStart"/>
-      <w:r>
-        <w:rPr>
-          <w:i/>
-        </w:rPr>
-        <w:t>exit(</w:t>
-      </w:r>
-      <w:proofErr w:type="gramEnd"/>
-      <w:r>
-        <w:rPr>
-          <w:i/>
-        </w:rPr>
-        <w:t>1);</w:t>
+      <w:r>
+        <w:rPr>
+          <w:i/>
+        </w:rPr>
+        <w:t>printf("\n\n\t\t\tSyntax Error!!!");</w:t>
+      </w:r>
+    </w:p>
+    <w:p>
+      <w:pPr>
+        <w:rPr>
+          <w:i/>
+        </w:rPr>
+      </w:pPr>
+      <w:r>
+        <w:rPr>
+          <w:i/>
+        </w:rPr>
+        <w:t>exit(1);</w:t>
       </w:r>
     </w:p>
     <w:p>
